--- a/doc/输出文档-无氢.docx
+++ b/doc/输出文档-无氢.docx
@@ -304,23 +304,7 @@
             </w14:solidFill>
           </w14:textFill>
         </w:rPr>
-        <w:t>核心设备参数配置以及并网</w:t>
-      </w:r>
-      <w:bookmarkStart w:id="15" w:name="_GoBack"/>
-      <w:bookmarkEnd w:id="15"/>
-      <w:r>
-        <w:rPr>
-          <w:rFonts w:ascii="Times New Roman" w:hAnsi="Times New Roman" w:eastAsia="宋体" w:cs="Times New Roman"/>
-          <w:color w:val="000000" w:themeColor="text1"/>
-          <w:sz w:val="24"/>
-          <w:szCs w:val="24"/>
-          <w14:textFill>
-            <w14:solidFill>
-              <w14:schemeClr w14:val="tx1"/>
-            </w14:solidFill>
-          </w14:textFill>
-        </w:rPr>
-        <w:t>模式下的经济及碳排分析。</w:t>
+        <w:t>核心设备参数配置以及并网模式下的经济及碳排分析。</w:t>
       </w:r>
     </w:p>
     <w:p>
@@ -2464,8 +2448,8 @@
         </w:rPr>
         <w:t>3.3</w:t>
       </w:r>
+      <w:commentRangeStart w:id="23"/>
       <w:bookmarkStart w:id="4" w:name="OLE_LINK6"/>
-      <w:commentRangeStart w:id="23"/>
       <w:r>
         <w:rPr>
           <w:rFonts w:ascii="Times New Roman" w:hAnsi="Times New Roman" w:eastAsia="宋体" w:cs="Times New Roman"/>
@@ -3204,6 +3188,7 @@
             <w:insideH w:val="none" w:color="auto" w:sz="0" w:space="0"/>
             <w:insideV w:val="none" w:color="auto" w:sz="0" w:space="0"/>
           </w:tblBorders>
+          <w:shd w:val="clear" w:color="auto" w:fill="auto"/>
           <w:tblCellMar>
             <w:top w:w="0" w:type="dxa"/>
             <w:left w:w="108" w:type="dxa"/>
@@ -4054,6 +4039,21 @@
                 <w:u w:val="none"/>
               </w:rPr>
             </w:pPr>
+            <w:del w:id="0" w:author="KCALBTON" w:date="2022-03-20T00:20:59Z">
+              <w:r>
+                <w:rPr>
+                  <w:rFonts w:hint="default" w:ascii="Times New Roman" w:hAnsi="Times New Roman" w:eastAsia="宋体" w:cs="Times New Roman"/>
+                  <w:i w:val="0"/>
+                  <w:iCs w:val="0"/>
+                  <w:kern w:val="2"/>
+                  <w:sz w:val="24"/>
+                  <w:szCs w:val="24"/>
+                  <w:u w:val="none"/>
+                  <w:lang w:val="en-US" w:eastAsia="zh-CN" w:bidi="ar"/>
+                </w:rPr>
+                <w:delText>电堆氢</w:delText>
+              </w:r>
+            </w:del>
             <w:r>
               <w:rPr>
                 <w:rFonts w:hint="default" w:ascii="Times New Roman" w:hAnsi="Times New Roman" w:eastAsia="宋体" w:cs="Times New Roman"/>
@@ -4065,7 +4065,7 @@
                 <w:u w:val="none"/>
                 <w:lang w:val="en-US" w:eastAsia="zh-CN" w:bidi="ar"/>
               </w:rPr>
-              <w:t>电堆氢转电系数</w:t>
+              <w:t>转电系数</w:t>
             </w:r>
           </w:p>
         </w:tc>
@@ -4231,6 +4231,23 @@
                 <w:u w:val="none"/>
               </w:rPr>
             </w:pPr>
+            <w:del w:id="1" w:author="KCALBTON" w:date="2022-03-20T00:21:01Z">
+              <w:bookmarkStart w:id="15" w:name="_GoBack"/>
+              <w:bookmarkEnd w:id="15"/>
+              <w:r>
+                <w:rPr>
+                  <w:rFonts w:hint="default" w:ascii="Times New Roman" w:hAnsi="Times New Roman" w:eastAsia="宋体" w:cs="Times New Roman"/>
+                  <w:i w:val="0"/>
+                  <w:iCs w:val="0"/>
+                  <w:kern w:val="2"/>
+                  <w:sz w:val="24"/>
+                  <w:szCs w:val="24"/>
+                  <w:u w:val="none"/>
+                  <w:lang w:val="en-US" w:eastAsia="zh-CN" w:bidi="ar"/>
+                </w:rPr>
+                <w:delText>电堆氢</w:delText>
+              </w:r>
+            </w:del>
             <w:r>
               <w:rPr>
                 <w:rFonts w:hint="default" w:ascii="Times New Roman" w:hAnsi="Times New Roman" w:eastAsia="宋体" w:cs="Times New Roman"/>
@@ -4242,7 +4259,7 @@
                 <w:u w:val="none"/>
                 <w:lang w:val="en-US" w:eastAsia="zh-CN" w:bidi="ar"/>
               </w:rPr>
-              <w:t>电堆氢转热系数</w:t>
+              <w:t>转热系数</w:t>
             </w:r>
           </w:p>
         </w:tc>
@@ -10681,6 +10698,7 @@
             <w:insideH w:val="none" w:color="auto" w:sz="0" w:space="0"/>
             <w:insideV w:val="none" w:color="auto" w:sz="0" w:space="0"/>
           </w:tblBorders>
+          <w:shd w:val="clear" w:color="auto" w:fill="auto"/>
           <w:tblCellMar>
             <w:top w:w="0" w:type="dxa"/>
             <w:left w:w="108" w:type="dxa"/>
@@ -11423,18 +11441,51 @@
               <w:rPr>
                 <w:rFonts w:hint="eastAsia" w:ascii="Times New Roman" w:hAnsi="Times New Roman" w:eastAsia="宋体" w:cs="Times New Roman"/>
                 <w:sz w:val="22"/>
-                <w:highlight w:val="yellow"/>
+                <w:highlight w:val="none"/>
+                <w:rPrChange w:id="2" w:author="KCALBTON" w:date="2022-03-19T22:15:04Z">
+                  <w:rPr>
+                    <w:rFonts w:hint="eastAsia" w:ascii="Times New Roman" w:hAnsi="Times New Roman" w:eastAsia="宋体" w:cs="Times New Roman"/>
+                    <w:sz w:val="22"/>
+                    <w:highlight w:val="yellow"/>
+                  </w:rPr>
+                </w:rPrChange>
               </w:rPr>
               <w:t>燃料电池</w:t>
             </w:r>
             <w:r>
+              <w:rPr>
+                <w:rFonts w:hint="eastAsia" w:ascii="Times New Roman" w:hAnsi="Times New Roman" w:eastAsia="宋体" w:cs="Times New Roman"/>
+                <w:sz w:val="22"/>
+                <w:highlight w:val="none"/>
+                <w:rPrChange w:id="3" w:author="KCALBTON" w:date="2022-03-19T22:15:04Z">
+                  <w:rPr>
+                    <w:rFonts w:ascii="Times New Roman" w:hAnsi="Times New Roman" w:eastAsia="宋体" w:cs="Times New Roman"/>
+                    <w:sz w:val="22"/>
+                    <w:highlight w:val="yellow"/>
+                  </w:rPr>
+                </w:rPrChange>
+              </w:rPr>
+              <w:t>容量</w:t>
+            </w:r>
+          </w:p>
+        </w:tc>
+        <w:tc>
+          <w:tcPr>
+            <w:tcW w:w="1250" w:type="pct"/>
+            <w:tcBorders>
+              <w:top w:val="single" w:color="auto" w:sz="4" w:space="0"/>
+            </w:tcBorders>
+            <w:vAlign w:val="center"/>
+          </w:tcPr>
+          <w:p>
+            <w:pPr>
+              <w:jc w:val="center"/>
               <w:rPr>
                 <w:rFonts w:ascii="Times New Roman" w:hAnsi="Times New Roman" w:eastAsia="宋体" w:cs="Times New Roman"/>
                 <w:sz w:val="22"/>
                 <w:highlight w:val="yellow"/>
               </w:rPr>
-              <w:t>容量</w:t>
-            </w:r>
+            </w:pPr>
           </w:p>
         </w:tc>
         <w:tc>
@@ -11454,30 +11505,18 @@
                 <w:highlight w:val="yellow"/>
               </w:rPr>
             </w:pPr>
-          </w:p>
-        </w:tc>
-        <w:tc>
-          <w:tcPr>
-            <w:tcW w:w="1250" w:type="pct"/>
-            <w:tcBorders>
-              <w:top w:val="single" w:color="auto" w:sz="4" w:space="0"/>
-            </w:tcBorders>
-            <w:vAlign w:val="center"/>
-          </w:tcPr>
-          <w:p>
-            <w:pPr>
-              <w:jc w:val="center"/>
-              <w:rPr>
-                <w:rFonts w:ascii="Times New Roman" w:hAnsi="Times New Roman" w:eastAsia="宋体" w:cs="Times New Roman"/>
-                <w:sz w:val="22"/>
-                <w:highlight w:val="yellow"/>
-              </w:rPr>
-            </w:pPr>
             <w:r>
               <w:rPr>
                 <w:rFonts w:hint="eastAsia" w:ascii="Times New Roman" w:hAnsi="Times New Roman" w:eastAsia="宋体" w:cs="Times New Roman"/>
                 <w:sz w:val="22"/>
-                <w:highlight w:val="yellow"/>
+                <w:highlight w:val="none"/>
+                <w:rPrChange w:id="4" w:author="KCALBTON" w:date="2022-03-19T22:15:05Z">
+                  <w:rPr>
+                    <w:rFonts w:hint="eastAsia" w:ascii="Times New Roman" w:hAnsi="Times New Roman" w:eastAsia="宋体" w:cs="Times New Roman"/>
+                    <w:sz w:val="22"/>
+                    <w:highlight w:val="yellow"/>
+                  </w:rPr>
+                </w:rPrChange>
               </w:rPr>
               <w:t>kW</w:t>
             </w:r>
@@ -11546,12 +11585,39 @@
             </w:pPr>
             <w:r>
               <w:rPr>
+                <w:rFonts w:hint="eastAsia" w:ascii="Times New Roman" w:hAnsi="Times New Roman" w:eastAsia="宋体" w:cs="Times New Roman"/>
+                <w:sz w:val="22"/>
+                <w:highlight w:val="none"/>
+                <w:rPrChange w:id="5" w:author="KCALBTON" w:date="2022-03-19T22:15:03Z">
+                  <w:rPr>
+                    <w:rFonts w:ascii="Times New Roman" w:hAnsi="Times New Roman" w:eastAsia="宋体" w:cs="Times New Roman"/>
+                    <w:sz w:val="22"/>
+                    <w:highlight w:val="yellow"/>
+                  </w:rPr>
+                </w:rPrChange>
+              </w:rPr>
+              <w:t>地热井数目</w:t>
+            </w:r>
+          </w:p>
+        </w:tc>
+        <w:tc>
+          <w:tcPr>
+            <w:tcW w:w="1250" w:type="pct"/>
+            <w:tcBorders>
+              <w:tl2br w:val="nil"/>
+              <w:tr2bl w:val="nil"/>
+            </w:tcBorders>
+            <w:vAlign w:val="center"/>
+          </w:tcPr>
+          <w:p>
+            <w:pPr>
+              <w:jc w:val="center"/>
+              <w:rPr>
                 <w:rFonts w:ascii="Times New Roman" w:hAnsi="Times New Roman" w:eastAsia="宋体" w:cs="Times New Roman"/>
                 <w:sz w:val="22"/>
                 <w:highlight w:val="yellow"/>
               </w:rPr>
-              <w:t>地热井数目</w:t>
-            </w:r>
+            </w:pPr>
           </w:p>
         </w:tc>
         <w:tc>
@@ -11572,31 +11638,18 @@
                 <w:highlight w:val="yellow"/>
               </w:rPr>
             </w:pPr>
-          </w:p>
-        </w:tc>
-        <w:tc>
-          <w:tcPr>
-            <w:tcW w:w="1250" w:type="pct"/>
-            <w:tcBorders>
-              <w:tl2br w:val="nil"/>
-              <w:tr2bl w:val="nil"/>
-            </w:tcBorders>
-            <w:vAlign w:val="center"/>
-          </w:tcPr>
-          <w:p>
-            <w:pPr>
-              <w:jc w:val="center"/>
-              <w:rPr>
-                <w:rFonts w:ascii="Times New Roman" w:hAnsi="Times New Roman" w:eastAsia="宋体" w:cs="Times New Roman"/>
-                <w:sz w:val="22"/>
-                <w:highlight w:val="yellow"/>
-              </w:rPr>
-            </w:pPr>
             <w:r>
               <w:rPr>
                 <w:rFonts w:hint="eastAsia" w:ascii="Times New Roman" w:hAnsi="Times New Roman" w:eastAsia="宋体" w:cs="Times New Roman"/>
                 <w:sz w:val="22"/>
-                <w:highlight w:val="yellow"/>
+                <w:highlight w:val="none"/>
+                <w:rPrChange w:id="6" w:author="KCALBTON" w:date="2022-03-19T22:15:05Z">
+                  <w:rPr>
+                    <w:rFonts w:hint="eastAsia" w:ascii="Times New Roman" w:hAnsi="Times New Roman" w:eastAsia="宋体" w:cs="Times New Roman"/>
+                    <w:sz w:val="22"/>
+                    <w:highlight w:val="yellow"/>
+                  </w:rPr>
+                </w:rPrChange>
               </w:rPr>
               <w:t>个</w:t>
             </w:r>
@@ -15473,49 +15526,49 @@
 
 <file path=word/commentsExtended.xml><?xml version="1.0" encoding="utf-8"?>
 <w15:commentsEx xmlns:wpc="http://schemas.microsoft.com/office/word/2010/wordprocessingCanvas" xmlns:mc="http://schemas.openxmlformats.org/markup-compatibility/2006" xmlns:o="urn:schemas-microsoft-com:office:office" xmlns:r="http://schemas.openxmlformats.org/officeDocument/2006/relationships" xmlns:m="http://schemas.openxmlformats.org/officeDocument/2006/math" xmlns:v="urn:schemas-microsoft-com:vml" xmlns:wp14="http://schemas.microsoft.com/office/word/2010/wordprocessingDrawing" xmlns:wp="http://schemas.openxmlformats.org/drawingml/2006/wordprocessingDrawing" xmlns:w="http://schemas.openxmlformats.org/wordprocessingml/2006/main" xmlns:w14="http://schemas.microsoft.com/office/word/2010/wordml" xmlns:w15="http://schemas.microsoft.com/office/word/2012/wordml" xmlns:w10="urn:schemas-microsoft-com:office:word" xmlns:wpg="http://schemas.microsoft.com/office/word/2010/wordprocessingGroup" xmlns:wpi="http://schemas.microsoft.com/office/word/2010/wordprocessingInk" xmlns:wne="http://schemas.microsoft.com/office/word/2006/wordml" xmlns:wps="http://schemas.microsoft.com/office/word/2010/wordprocessingShape" xmlns:wpsCustomData="http://www.wps.cn/officeDocument/2013/wpsCustomData" mc:Ignorable="w14 w15 wp14">
-  <w15:commentEx w15:paraId="08EF2A07" w15:done="0"/>
-  <w15:commentEx w15:paraId="062B71CB" w15:done="0"/>
-  <w15:commentEx w15:paraId="59307D21" w15:done="0"/>
-  <w15:commentEx w15:paraId="4C122AA4" w15:done="0"/>
-  <w15:commentEx w15:paraId="3BFF1259" w15:done="0"/>
-  <w15:commentEx w15:paraId="32000781" w15:done="0"/>
-  <w15:commentEx w15:paraId="6DC560E3" w15:done="0"/>
-  <w15:commentEx w15:paraId="6AC44C6B" w15:done="0"/>
-  <w15:commentEx w15:paraId="3FAC424B" w15:done="0"/>
-  <w15:commentEx w15:paraId="43E32896" w15:done="0"/>
-  <w15:commentEx w15:paraId="0ECA444E" w15:done="0"/>
-  <w15:commentEx w15:paraId="3E4B440D" w15:done="0"/>
-  <w15:commentEx w15:paraId="26A638ED" w15:done="0"/>
-  <w15:commentEx w15:paraId="5DD7378D" w15:done="0"/>
-  <w15:commentEx w15:paraId="67146A68" w15:done="0"/>
-  <w15:commentEx w15:paraId="272467E6" w15:done="0"/>
-  <w15:commentEx w15:paraId="50AB71BD" w15:done="0"/>
-  <w15:commentEx w15:paraId="2FA030A3" w15:done="0"/>
-  <w15:commentEx w15:paraId="3579566B" w15:done="0"/>
-  <w15:commentEx w15:paraId="73E321ED" w15:done="0"/>
-  <w15:commentEx w15:paraId="61F65B7B" w15:done="0"/>
-  <w15:commentEx w15:paraId="684355AD" w15:done="0"/>
-  <w15:commentEx w15:paraId="52371DC1" w15:done="0"/>
-  <w15:commentEx w15:paraId="77A21FF1" w15:done="0"/>
-  <w15:commentEx w15:paraId="47646760" w15:done="0"/>
-  <w15:commentEx w15:paraId="648B1E91" w15:done="0"/>
-  <w15:commentEx w15:paraId="516C5C8C" w15:done="0"/>
-  <w15:commentEx w15:paraId="407E6C12" w15:done="0"/>
-  <w15:commentEx w15:paraId="20F76594" w15:done="0"/>
-  <w15:commentEx w15:paraId="6D8779CA" w15:done="0"/>
-  <w15:commentEx w15:paraId="359D7A1F" w15:done="0"/>
-  <w15:commentEx w15:paraId="5E155545" w15:done="0"/>
-  <w15:commentEx w15:paraId="3C5531B5" w15:done="0"/>
-  <w15:commentEx w15:paraId="070A5CE8" w15:done="0"/>
-  <w15:commentEx w15:paraId="32303D82" w15:done="0"/>
-  <w15:commentEx w15:paraId="380F27D4" w15:done="0"/>
-  <w15:commentEx w15:paraId="1F472F57" w15:done="0"/>
-  <w15:commentEx w15:paraId="4E2A250E" w15:done="0"/>
-  <w15:commentEx w15:paraId="749235DC" w15:done="0"/>
-  <w15:commentEx w15:paraId="223A167F" w15:done="0"/>
-  <w15:commentEx w15:paraId="67C24772" w15:done="0"/>
-  <w15:commentEx w15:paraId="35915B5F" w15:done="0"/>
-  <w15:commentEx w15:paraId="6ECC2FCD" w15:done="0"/>
+  <w15:commentEx w15:paraId="577F3B1C" w15:done="0"/>
+  <w15:commentEx w15:paraId="1A973B45" w15:done="0"/>
+  <w15:commentEx w15:paraId="38A07C65" w15:done="0"/>
+  <w15:commentEx w15:paraId="31357C2E" w15:done="0"/>
+  <w15:commentEx w15:paraId="754719BC" w15:done="0"/>
+  <w15:commentEx w15:paraId="4B7410E7" w15:done="0"/>
+  <w15:commentEx w15:paraId="7A8B4521" w15:done="0"/>
+  <w15:commentEx w15:paraId="5A2B57A9" w15:done="0"/>
+  <w15:commentEx w15:paraId="5BA60F40" w15:done="0"/>
+  <w15:commentEx w15:paraId="571A0F3A" w15:done="0"/>
+  <w15:commentEx w15:paraId="440910D3" w15:done="0"/>
+  <w15:commentEx w15:paraId="477C0BF4" w15:done="0"/>
+  <w15:commentEx w15:paraId="4C69733B" w15:done="0"/>
+  <w15:commentEx w15:paraId="403D054F" w15:done="0"/>
+  <w15:commentEx w15:paraId="1CB305C2" w15:done="0"/>
+  <w15:commentEx w15:paraId="715F020F" w15:done="0"/>
+  <w15:commentEx w15:paraId="72962B75" w15:done="0"/>
+  <w15:commentEx w15:paraId="009C54BC" w15:done="0"/>
+  <w15:commentEx w15:paraId="71415B32" w15:done="0"/>
+  <w15:commentEx w15:paraId="774D3C53" w15:done="0"/>
+  <w15:commentEx w15:paraId="1E6E6601" w15:done="0"/>
+  <w15:commentEx w15:paraId="478A7D3B" w15:done="0"/>
+  <w15:commentEx w15:paraId="309F77A7" w15:done="0"/>
+  <w15:commentEx w15:paraId="2C93067A" w15:done="0"/>
+  <w15:commentEx w15:paraId="12A70579" w15:done="0"/>
+  <w15:commentEx w15:paraId="6A6E7729" w15:done="0"/>
+  <w15:commentEx w15:paraId="406D1F6F" w15:done="0"/>
+  <w15:commentEx w15:paraId="30D21825" w15:done="0"/>
+  <w15:commentEx w15:paraId="60ED5779" w15:done="0"/>
+  <w15:commentEx w15:paraId="25441E08" w15:done="0"/>
+  <w15:commentEx w15:paraId="417F3316" w15:done="0"/>
+  <w15:commentEx w15:paraId="58804758" w15:done="0"/>
+  <w15:commentEx w15:paraId="165C5B22" w15:done="0"/>
+  <w15:commentEx w15:paraId="2B1A2AFE" w15:done="0"/>
+  <w15:commentEx w15:paraId="245E7DEF" w15:done="0"/>
+  <w15:commentEx w15:paraId="65654AF9" w15:done="0"/>
+  <w15:commentEx w15:paraId="38071798" w15:done="0"/>
+  <w15:commentEx w15:paraId="06943F53" w15:done="0"/>
+  <w15:commentEx w15:paraId="0F1F0D54" w15:done="0"/>
+  <w15:commentEx w15:paraId="0F740284" w15:done="0"/>
+  <w15:commentEx w15:paraId="4A697EF7" w15:done="0"/>
+  <w15:commentEx w15:paraId="0B254359" w15:done="0"/>
+  <w15:commentEx w15:paraId="5B9F0E9A" w15:done="0"/>
 </w15:commentsEx>
 </file>
 
@@ -15670,6 +15723,9 @@
   </w15:person>
   <w15:person w15:author="TY">
     <w15:presenceInfo w15:providerId="None" w15:userId="TY"/>
+  </w15:person>
+  <w15:person w15:author="KCALBTON">
+    <w15:presenceInfo w15:providerId="WPS Office" w15:userId="3500059173"/>
   </w15:person>
 </w15:people>
 </file>

--- a/doc/输出文档-无氢.docx
+++ b/doc/输出文档-无氢.docx
@@ -1288,8 +1288,8 @@
         </w:rPr>
         <w:t>3.2.1</w:t>
       </w:r>
+      <w:commentRangeStart w:id="9"/>
       <w:bookmarkStart w:id="2" w:name="OLE_LINK4"/>
-      <w:commentRangeStart w:id="9"/>
       <w:r>
         <w:rPr>
           <w:rFonts w:ascii="Times New Roman" w:hAnsi="Times New Roman" w:eastAsia="宋体" w:cs="Times New Roman"/>
@@ -1326,8 +1326,8 @@
           <w:szCs w:val="24"/>
         </w:rPr>
       </w:pPr>
+      <w:commentRangeStart w:id="10"/>
       <w:bookmarkStart w:id="3" w:name="OLE_LINK5"/>
-      <w:commentRangeStart w:id="10"/>
       <w:r>
         <w:rPr>
           <w:rFonts w:ascii="Times New Roman" w:hAnsi="Times New Roman" w:eastAsia="宋体" w:cs="Times New Roman"/>
@@ -3756,6 +3756,8 @@
             <w:r>
               <w:rPr>
                 <w:rFonts w:ascii="Times New Roman" w:hAnsi="Times New Roman" w:eastAsia="宋体" w:cs="Times New Roman"/>
+                <w:sz w:val="24"/>
+                <w:szCs w:val="24"/>
                 <w:lang w:val="en-US" w:eastAsia="zh-CN" w:bidi="ar"/>
               </w:rPr>
               <w:t>/kW</w:t>
@@ -3951,12 +3953,6 @@
             <w:insideV w:val="none" w:color="auto" w:sz="0" w:space="0"/>
           </w:tblBorders>
           <w:shd w:val="clear" w:color="auto" w:fill="auto"/>
-          <w:tblCellMar>
-            <w:top w:w="0" w:type="dxa"/>
-            <w:left w:w="108" w:type="dxa"/>
-            <w:bottom w:w="0" w:type="dxa"/>
-            <w:right w:w="108" w:type="dxa"/>
-          </w:tblCellMar>
         </w:tblPrEx>
         <w:trPr>
           <w:trHeight w:val="330" w:hRule="atLeast"/>
@@ -4039,21 +4035,6 @@
                 <w:u w:val="none"/>
               </w:rPr>
             </w:pPr>
-            <w:del w:id="0" w:author="KCALBTON" w:date="2022-03-20T00:20:59Z">
-              <w:r>
-                <w:rPr>
-                  <w:rFonts w:hint="default" w:ascii="Times New Roman" w:hAnsi="Times New Roman" w:eastAsia="宋体" w:cs="Times New Roman"/>
-                  <w:i w:val="0"/>
-                  <w:iCs w:val="0"/>
-                  <w:kern w:val="2"/>
-                  <w:sz w:val="24"/>
-                  <w:szCs w:val="24"/>
-                  <w:u w:val="none"/>
-                  <w:lang w:val="en-US" w:eastAsia="zh-CN" w:bidi="ar"/>
-                </w:rPr>
-                <w:delText>电堆氢</w:delText>
-              </w:r>
-            </w:del>
             <w:r>
               <w:rPr>
                 <w:rFonts w:hint="default" w:ascii="Times New Roman" w:hAnsi="Times New Roman" w:eastAsia="宋体" w:cs="Times New Roman"/>
@@ -4231,23 +4212,6 @@
                 <w:u w:val="none"/>
               </w:rPr>
             </w:pPr>
-            <w:del w:id="1" w:author="KCALBTON" w:date="2022-03-20T00:21:01Z">
-              <w:bookmarkStart w:id="15" w:name="_GoBack"/>
-              <w:bookmarkEnd w:id="15"/>
-              <w:r>
-                <w:rPr>
-                  <w:rFonts w:hint="default" w:ascii="Times New Roman" w:hAnsi="Times New Roman" w:eastAsia="宋体" w:cs="Times New Roman"/>
-                  <w:i w:val="0"/>
-                  <w:iCs w:val="0"/>
-                  <w:kern w:val="2"/>
-                  <w:sz w:val="24"/>
-                  <w:szCs w:val="24"/>
-                  <w:u w:val="none"/>
-                  <w:lang w:val="en-US" w:eastAsia="zh-CN" w:bidi="ar"/>
-                </w:rPr>
-                <w:delText>电堆氢</w:delText>
-              </w:r>
-            </w:del>
             <w:r>
               <w:rPr>
                 <w:rFonts w:hint="default" w:ascii="Times New Roman" w:hAnsi="Times New Roman" w:eastAsia="宋体" w:cs="Times New Roman"/>
@@ -4879,12 +4843,6 @@
             <w:insideV w:val="none" w:color="auto" w:sz="0" w:space="0"/>
           </w:tblBorders>
           <w:shd w:val="clear" w:color="auto" w:fill="auto"/>
-          <w:tblCellMar>
-            <w:top w:w="0" w:type="dxa"/>
-            <w:left w:w="108" w:type="dxa"/>
-            <w:bottom w:w="0" w:type="dxa"/>
-            <w:right w:w="108" w:type="dxa"/>
-          </w:tblCellMar>
         </w:tblPrEx>
         <w:trPr>
           <w:trHeight w:val="120" w:hRule="atLeast"/>
@@ -5416,6 +5374,8 @@
             <w:r>
               <w:rPr>
                 <w:rFonts w:ascii="Times New Roman" w:hAnsi="Times New Roman" w:eastAsia="宋体" w:cs="Times New Roman"/>
+                <w:sz w:val="24"/>
+                <w:szCs w:val="24"/>
                 <w:lang w:val="en-US" w:eastAsia="zh-CN" w:bidi="ar"/>
               </w:rPr>
               <w:t>/kg</w:t>
@@ -5979,6 +5939,8 @@
             <w:r>
               <w:rPr>
                 <w:rFonts w:ascii="Times New Roman" w:hAnsi="Times New Roman" w:eastAsia="宋体" w:cs="Times New Roman"/>
+                <w:sz w:val="24"/>
+                <w:szCs w:val="24"/>
                 <w:lang w:val="en-US" w:eastAsia="zh-CN" w:bidi="ar"/>
               </w:rPr>
               <w:t>/kW</w:t>
@@ -6549,6 +6511,185 @@
             <w:insideV w:val="none" w:color="auto" w:sz="0" w:space="0"/>
           </w:tblBorders>
           <w:shd w:val="clear" w:color="auto" w:fill="auto"/>
+        </w:tblPrEx>
+        <w:trPr>
+          <w:trHeight w:val="330" w:hRule="atLeast"/>
+        </w:trPr>
+        <w:tc>
+          <w:tcPr>
+            <w:tcW w:w="2186" w:type="dxa"/>
+            <w:vMerge w:val="continue"/>
+            <w:tcBorders>
+              <w:top w:val="nil"/>
+              <w:left w:val="nil"/>
+              <w:bottom w:val="nil"/>
+              <w:right w:val="nil"/>
+            </w:tcBorders>
+            <w:shd w:val="clear" w:color="auto" w:fill="auto"/>
+            <w:vAlign w:val="center"/>
+          </w:tcPr>
+          <w:p>
+            <w:pPr>
+              <w:spacing w:line="360" w:lineRule="auto"/>
+              <w:ind w:firstLine="420"/>
+              <w:jc w:val="center"/>
+              <w:rPr>
+                <w:rFonts w:hint="default" w:ascii="Times New Roman" w:hAnsi="Times New Roman" w:eastAsia="宋体" w:cs="Times New Roman"/>
+                <w:i w:val="0"/>
+                <w:iCs w:val="0"/>
+                <w:color w:val="auto"/>
+                <w:sz w:val="24"/>
+                <w:szCs w:val="24"/>
+                <w:u w:val="none"/>
+              </w:rPr>
+            </w:pPr>
+          </w:p>
+        </w:tc>
+        <w:tc>
+          <w:tcPr>
+            <w:tcW w:w="2561" w:type="dxa"/>
+            <w:tcBorders>
+              <w:top w:val="nil"/>
+              <w:left w:val="nil"/>
+              <w:bottom w:val="nil"/>
+              <w:right w:val="nil"/>
+            </w:tcBorders>
+            <w:shd w:val="clear" w:color="auto" w:fill="auto"/>
+            <w:vAlign w:val="center"/>
+          </w:tcPr>
+          <w:p>
+            <w:pPr>
+              <w:keepNext w:val="0"/>
+              <w:keepLines w:val="0"/>
+              <w:widowControl/>
+              <w:suppressLineNumbers w:val="0"/>
+              <w:spacing w:line="360" w:lineRule="auto"/>
+              <w:ind w:firstLine="0"/>
+              <w:jc w:val="center"/>
+              <w:textAlignment w:val="auto"/>
+              <w:rPr>
+                <w:rFonts w:hint="default" w:ascii="Times New Roman" w:hAnsi="Times New Roman" w:eastAsia="宋体" w:cs="Times New Roman"/>
+                <w:i w:val="0"/>
+                <w:iCs w:val="0"/>
+                <w:sz w:val="24"/>
+                <w:szCs w:val="24"/>
+                <w:u w:val="none"/>
+              </w:rPr>
+            </w:pPr>
+            <w:r>
+              <w:rPr>
+                <w:rFonts w:hint="default" w:ascii="Times New Roman" w:hAnsi="Times New Roman" w:eastAsia="宋体" w:cs="Times New Roman"/>
+                <w:i w:val="0"/>
+                <w:iCs w:val="0"/>
+                <w:kern w:val="2"/>
+                <w:sz w:val="24"/>
+                <w:szCs w:val="24"/>
+                <w:u w:val="none"/>
+                <w:lang w:val="en-US" w:eastAsia="zh-CN" w:bidi="ar"/>
+              </w:rPr>
+              <w:t>投资单价</w:t>
+            </w:r>
+          </w:p>
+        </w:tc>
+        <w:tc>
+          <w:tcPr>
+            <w:tcW w:w="1543" w:type="dxa"/>
+            <w:tcBorders>
+              <w:top w:val="nil"/>
+              <w:left w:val="nil"/>
+              <w:bottom w:val="nil"/>
+              <w:right w:val="nil"/>
+            </w:tcBorders>
+            <w:shd w:val="clear" w:color="auto" w:fill="auto"/>
+            <w:vAlign w:val="center"/>
+          </w:tcPr>
+          <w:p>
+            <w:pPr>
+              <w:keepNext w:val="0"/>
+              <w:keepLines w:val="0"/>
+              <w:widowControl/>
+              <w:suppressLineNumbers w:val="0"/>
+              <w:spacing w:line="360" w:lineRule="auto"/>
+              <w:ind w:firstLine="0"/>
+              <w:jc w:val="center"/>
+              <w:textAlignment w:val="auto"/>
+              <w:rPr>
+                <w:rFonts w:hint="default" w:ascii="Times New Roman" w:hAnsi="Times New Roman" w:eastAsia="宋体" w:cs="Times New Roman"/>
+                <w:i w:val="0"/>
+                <w:iCs w:val="0"/>
+                <w:sz w:val="24"/>
+                <w:szCs w:val="24"/>
+                <w:u w:val="none"/>
+              </w:rPr>
+            </w:pPr>
+          </w:p>
+        </w:tc>
+        <w:tc>
+          <w:tcPr>
+            <w:tcW w:w="1521" w:type="dxa"/>
+            <w:tcBorders>
+              <w:top w:val="nil"/>
+              <w:left w:val="nil"/>
+              <w:bottom w:val="nil"/>
+              <w:right w:val="nil"/>
+            </w:tcBorders>
+            <w:shd w:val="clear" w:color="auto" w:fill="auto"/>
+            <w:vAlign w:val="center"/>
+          </w:tcPr>
+          <w:p>
+            <w:pPr>
+              <w:keepNext w:val="0"/>
+              <w:keepLines w:val="0"/>
+              <w:widowControl/>
+              <w:suppressLineNumbers w:val="0"/>
+              <w:spacing w:line="360" w:lineRule="auto"/>
+              <w:ind w:firstLine="0"/>
+              <w:jc w:val="center"/>
+              <w:textAlignment w:val="auto"/>
+              <w:rPr>
+                <w:rFonts w:hint="default" w:ascii="Times New Roman" w:hAnsi="Times New Roman" w:eastAsia="宋体" w:cs="Times New Roman"/>
+                <w:i w:val="0"/>
+                <w:iCs w:val="0"/>
+                <w:sz w:val="24"/>
+                <w:szCs w:val="24"/>
+                <w:u w:val="none"/>
+              </w:rPr>
+            </w:pPr>
+            <w:r>
+              <w:rPr>
+                <w:rFonts w:hint="default" w:ascii="Times New Roman" w:hAnsi="Times New Roman" w:eastAsia="宋体" w:cs="Times New Roman"/>
+                <w:i w:val="0"/>
+                <w:iCs w:val="0"/>
+                <w:kern w:val="2"/>
+                <w:sz w:val="24"/>
+                <w:szCs w:val="24"/>
+                <w:u w:val="none"/>
+                <w:lang w:val="en-US" w:eastAsia="zh-CN" w:bidi="ar"/>
+              </w:rPr>
+              <w:t>元</w:t>
+            </w:r>
+            <w:r>
+              <w:rPr>
+                <w:rFonts w:ascii="Times New Roman" w:hAnsi="Times New Roman" w:eastAsia="宋体" w:cs="Times New Roman"/>
+                <w:sz w:val="24"/>
+                <w:szCs w:val="24"/>
+                <w:lang w:val="en-US" w:eastAsia="zh-CN" w:bidi="ar"/>
+              </w:rPr>
+              <w:t>/kW</w:t>
+            </w:r>
+          </w:p>
+        </w:tc>
+      </w:tr>
+      <w:tr>
+        <w:tblPrEx>
+          <w:tblBorders>
+            <w:top w:val="none" w:color="auto" w:sz="0" w:space="0"/>
+            <w:left w:val="none" w:color="auto" w:sz="0" w:space="0"/>
+            <w:bottom w:val="none" w:color="auto" w:sz="0" w:space="0"/>
+            <w:right w:val="none" w:color="auto" w:sz="0" w:space="0"/>
+            <w:insideH w:val="none" w:color="auto" w:sz="0" w:space="0"/>
+            <w:insideV w:val="none" w:color="auto" w:sz="0" w:space="0"/>
+          </w:tblBorders>
           <w:tblCellMar>
             <w:top w:w="0" w:type="dxa"/>
             <w:left w:w="108" w:type="dxa"/>
@@ -6557,7 +6698,7 @@
           </w:tblCellMar>
         </w:tblPrEx>
         <w:trPr>
-          <w:trHeight w:val="330" w:hRule="atLeast"/>
+          <w:trHeight w:val="300" w:hRule="atLeast"/>
         </w:trPr>
         <w:tc>
           <w:tcPr>
@@ -6631,7 +6772,7 @@
                 <w:u w:val="none"/>
                 <w:lang w:val="en-US" w:eastAsia="zh-CN" w:bidi="ar"/>
               </w:rPr>
-              <w:t>投资单价</w:t>
+              <w:t>使用年限</w:t>
             </w:r>
           </w:p>
         </w:tc>
@@ -6710,14 +6851,7 @@
                 <w:u w:val="none"/>
                 <w:lang w:val="en-US" w:eastAsia="zh-CN" w:bidi="ar"/>
               </w:rPr>
-              <w:t>元</w:t>
-            </w:r>
-            <w:r>
-              <w:rPr>
-                <w:rFonts w:ascii="Times New Roman" w:hAnsi="Times New Roman" w:eastAsia="宋体" w:cs="Times New Roman"/>
-                <w:lang w:val="en-US" w:eastAsia="zh-CN" w:bidi="ar"/>
-              </w:rPr>
-              <w:t>/kW</w:t>
+              <w:t>年</w:t>
             </w:r>
           </w:p>
         </w:tc>
@@ -6746,6 +6880,559 @@
         <w:tc>
           <w:tcPr>
             <w:tcW w:w="2186" w:type="dxa"/>
+            <w:vMerge w:val="restart"/>
+            <w:tcBorders>
+              <w:top w:val="nil"/>
+              <w:left w:val="nil"/>
+              <w:bottom w:val="nil"/>
+              <w:right w:val="nil"/>
+            </w:tcBorders>
+            <w:shd w:val="clear" w:color="auto" w:fill="auto"/>
+            <w:vAlign w:val="center"/>
+          </w:tcPr>
+          <w:p>
+            <w:pPr>
+              <w:keepNext w:val="0"/>
+              <w:keepLines w:val="0"/>
+              <w:widowControl/>
+              <w:suppressLineNumbers w:val="0"/>
+              <w:spacing w:line="360" w:lineRule="auto"/>
+              <w:ind w:firstLine="0"/>
+              <w:jc w:val="center"/>
+              <w:textAlignment w:val="auto"/>
+              <w:rPr>
+                <w:rFonts w:hint="default" w:ascii="Times New Roman" w:hAnsi="Times New Roman" w:eastAsia="宋体" w:cs="Times New Roman"/>
+                <w:i w:val="0"/>
+                <w:iCs w:val="0"/>
+                <w:sz w:val="24"/>
+                <w:szCs w:val="24"/>
+                <w:u w:val="none"/>
+              </w:rPr>
+            </w:pPr>
+            <w:r>
+              <w:rPr>
+                <w:rFonts w:hint="default" w:ascii="Times New Roman" w:hAnsi="Times New Roman" w:eastAsia="宋体" w:cs="Times New Roman"/>
+                <w:i w:val="0"/>
+                <w:iCs w:val="0"/>
+                <w:kern w:val="2"/>
+                <w:sz w:val="24"/>
+                <w:szCs w:val="24"/>
+                <w:u w:val="none"/>
+                <w:lang w:val="en-US" w:eastAsia="zh-CN" w:bidi="ar"/>
+              </w:rPr>
+              <w:t>地源热泵</w:t>
+            </w:r>
+          </w:p>
+        </w:tc>
+        <w:tc>
+          <w:tcPr>
+            <w:tcW w:w="2561" w:type="dxa"/>
+            <w:tcBorders>
+              <w:top w:val="nil"/>
+              <w:left w:val="nil"/>
+              <w:bottom w:val="nil"/>
+              <w:right w:val="nil"/>
+            </w:tcBorders>
+            <w:shd w:val="clear" w:color="auto" w:fill="auto"/>
+            <w:vAlign w:val="center"/>
+          </w:tcPr>
+          <w:p>
+            <w:pPr>
+              <w:keepNext w:val="0"/>
+              <w:keepLines w:val="0"/>
+              <w:widowControl/>
+              <w:suppressLineNumbers w:val="0"/>
+              <w:spacing w:line="360" w:lineRule="auto"/>
+              <w:ind w:firstLine="0"/>
+              <w:jc w:val="center"/>
+              <w:textAlignment w:val="auto"/>
+              <w:rPr>
+                <w:rFonts w:hint="default" w:ascii="Times New Roman" w:hAnsi="Times New Roman" w:eastAsia="宋体" w:cs="Times New Roman"/>
+                <w:i w:val="0"/>
+                <w:iCs w:val="0"/>
+                <w:sz w:val="24"/>
+                <w:szCs w:val="24"/>
+                <w:u w:val="none"/>
+              </w:rPr>
+            </w:pPr>
+            <w:r>
+              <w:rPr>
+                <w:rFonts w:ascii="Times New Roman" w:hAnsi="Times New Roman" w:cs="Times New Roman"/>
+                <w:sz w:val="24"/>
+                <w:szCs w:val="24"/>
+                <w:lang w:val="en-US" w:eastAsia="zh-CN" w:bidi="ar"/>
+              </w:rPr>
+              <w:t>制热</w:t>
+            </w:r>
+            <w:r>
+              <w:rPr>
+                <w:rFonts w:ascii="Times New Roman" w:hAnsi="Times New Roman" w:eastAsia="宋体" w:cs="Times New Roman"/>
+                <w:sz w:val="24"/>
+                <w:szCs w:val="24"/>
+                <w:lang w:val="en-US" w:eastAsia="zh-CN" w:bidi="ar"/>
+              </w:rPr>
+              <w:t>COP</w:t>
+            </w:r>
+          </w:p>
+        </w:tc>
+        <w:tc>
+          <w:tcPr>
+            <w:tcW w:w="1543" w:type="dxa"/>
+            <w:tcBorders>
+              <w:top w:val="nil"/>
+              <w:left w:val="nil"/>
+              <w:bottom w:val="nil"/>
+              <w:right w:val="nil"/>
+            </w:tcBorders>
+            <w:shd w:val="clear" w:color="auto" w:fill="auto"/>
+            <w:vAlign w:val="center"/>
+          </w:tcPr>
+          <w:p>
+            <w:pPr>
+              <w:keepNext w:val="0"/>
+              <w:keepLines w:val="0"/>
+              <w:widowControl/>
+              <w:suppressLineNumbers w:val="0"/>
+              <w:spacing w:line="360" w:lineRule="auto"/>
+              <w:ind w:firstLine="0"/>
+              <w:jc w:val="center"/>
+              <w:textAlignment w:val="auto"/>
+              <w:rPr>
+                <w:rFonts w:hint="default" w:ascii="Times New Roman" w:hAnsi="Times New Roman" w:eastAsia="宋体" w:cs="Times New Roman"/>
+                <w:i w:val="0"/>
+                <w:iCs w:val="0"/>
+                <w:sz w:val="24"/>
+                <w:szCs w:val="24"/>
+                <w:u w:val="none"/>
+              </w:rPr>
+            </w:pPr>
+          </w:p>
+        </w:tc>
+        <w:tc>
+          <w:tcPr>
+            <w:tcW w:w="1521" w:type="dxa"/>
+            <w:tcBorders>
+              <w:top w:val="nil"/>
+              <w:left w:val="nil"/>
+              <w:bottom w:val="nil"/>
+              <w:right w:val="nil"/>
+            </w:tcBorders>
+            <w:shd w:val="clear" w:color="auto" w:fill="auto"/>
+            <w:vAlign w:val="center"/>
+          </w:tcPr>
+          <w:p>
+            <w:pPr>
+              <w:spacing w:line="360" w:lineRule="auto"/>
+              <w:ind w:firstLine="0" w:firstLineChars="0"/>
+              <w:jc w:val="center"/>
+              <w:rPr>
+                <w:rFonts w:hint="default" w:ascii="Times New Roman" w:hAnsi="Times New Roman" w:eastAsia="宋体" w:cs="Times New Roman"/>
+                <w:i w:val="0"/>
+                <w:iCs w:val="0"/>
+                <w:sz w:val="24"/>
+                <w:szCs w:val="24"/>
+                <w:u w:val="none"/>
+              </w:rPr>
+            </w:pPr>
+            <w:r>
+              <w:rPr>
+                <w:rFonts w:hint="eastAsia" w:ascii="Times New Roman" w:hAnsi="Times New Roman" w:eastAsia="宋体" w:cs="Times New Roman"/>
+                <w:i w:val="0"/>
+                <w:iCs w:val="0"/>
+                <w:sz w:val="24"/>
+                <w:szCs w:val="24"/>
+                <w:u w:val="none"/>
+                <w:lang w:val="en-US" w:eastAsia="zh-CN"/>
+              </w:rPr>
+              <w:t>-</w:t>
+            </w:r>
+          </w:p>
+        </w:tc>
+      </w:tr>
+      <w:tr>
+        <w:tblPrEx>
+          <w:tblBorders>
+            <w:top w:val="none" w:color="auto" w:sz="0" w:space="0"/>
+            <w:left w:val="none" w:color="auto" w:sz="0" w:space="0"/>
+            <w:bottom w:val="none" w:color="auto" w:sz="0" w:space="0"/>
+            <w:right w:val="none" w:color="auto" w:sz="0" w:space="0"/>
+            <w:insideH w:val="none" w:color="auto" w:sz="0" w:space="0"/>
+            <w:insideV w:val="none" w:color="auto" w:sz="0" w:space="0"/>
+          </w:tblBorders>
+          <w:tblCellMar>
+            <w:top w:w="0" w:type="dxa"/>
+            <w:left w:w="108" w:type="dxa"/>
+            <w:bottom w:w="0" w:type="dxa"/>
+            <w:right w:w="108" w:type="dxa"/>
+          </w:tblCellMar>
+        </w:tblPrEx>
+        <w:trPr>
+          <w:trHeight w:val="330" w:hRule="atLeast"/>
+        </w:trPr>
+        <w:tc>
+          <w:tcPr>
+            <w:tcW w:w="2186" w:type="dxa"/>
+            <w:vMerge w:val="continue"/>
+            <w:tcBorders>
+              <w:top w:val="nil"/>
+              <w:left w:val="nil"/>
+              <w:bottom w:val="nil"/>
+              <w:right w:val="nil"/>
+            </w:tcBorders>
+            <w:shd w:val="clear" w:color="auto" w:fill="auto"/>
+            <w:vAlign w:val="center"/>
+          </w:tcPr>
+          <w:p>
+            <w:pPr>
+              <w:spacing w:line="360" w:lineRule="auto"/>
+              <w:ind w:firstLine="420"/>
+              <w:jc w:val="center"/>
+              <w:rPr>
+                <w:rFonts w:hint="default" w:ascii="Times New Roman" w:hAnsi="Times New Roman" w:eastAsia="宋体" w:cs="Times New Roman"/>
+                <w:i w:val="0"/>
+                <w:iCs w:val="0"/>
+                <w:color w:val="auto"/>
+                <w:sz w:val="24"/>
+                <w:szCs w:val="24"/>
+                <w:u w:val="none"/>
+              </w:rPr>
+            </w:pPr>
+          </w:p>
+        </w:tc>
+        <w:tc>
+          <w:tcPr>
+            <w:tcW w:w="2561" w:type="dxa"/>
+            <w:tcBorders>
+              <w:top w:val="nil"/>
+              <w:left w:val="nil"/>
+              <w:bottom w:val="nil"/>
+              <w:right w:val="nil"/>
+            </w:tcBorders>
+            <w:shd w:val="clear" w:color="auto" w:fill="auto"/>
+            <w:vAlign w:val="center"/>
+          </w:tcPr>
+          <w:p>
+            <w:pPr>
+              <w:keepNext w:val="0"/>
+              <w:keepLines w:val="0"/>
+              <w:widowControl/>
+              <w:suppressLineNumbers w:val="0"/>
+              <w:spacing w:line="360" w:lineRule="auto"/>
+              <w:ind w:firstLine="0"/>
+              <w:jc w:val="center"/>
+              <w:textAlignment w:val="auto"/>
+              <w:rPr>
+                <w:rFonts w:hint="default" w:ascii="Times New Roman" w:hAnsi="Times New Roman" w:eastAsia="宋体" w:cs="Times New Roman"/>
+                <w:i w:val="0"/>
+                <w:iCs w:val="0"/>
+                <w:sz w:val="24"/>
+                <w:szCs w:val="24"/>
+                <w:u w:val="none"/>
+              </w:rPr>
+            </w:pPr>
+            <w:r>
+              <w:rPr>
+                <w:rFonts w:ascii="Times New Roman" w:hAnsi="Times New Roman" w:cs="Times New Roman"/>
+                <w:sz w:val="24"/>
+                <w:szCs w:val="24"/>
+                <w:lang w:val="en-US" w:eastAsia="zh-CN" w:bidi="ar"/>
+              </w:rPr>
+              <w:t>制冷</w:t>
+            </w:r>
+            <w:r>
+              <w:rPr>
+                <w:rFonts w:ascii="Times New Roman" w:hAnsi="Times New Roman" w:eastAsia="宋体" w:cs="Times New Roman"/>
+                <w:sz w:val="24"/>
+                <w:szCs w:val="24"/>
+                <w:lang w:val="en-US" w:eastAsia="zh-CN" w:bidi="ar"/>
+              </w:rPr>
+              <w:t>COP</w:t>
+            </w:r>
+          </w:p>
+        </w:tc>
+        <w:tc>
+          <w:tcPr>
+            <w:tcW w:w="1543" w:type="dxa"/>
+            <w:tcBorders>
+              <w:top w:val="nil"/>
+              <w:left w:val="nil"/>
+              <w:bottom w:val="nil"/>
+              <w:right w:val="nil"/>
+            </w:tcBorders>
+            <w:shd w:val="clear" w:color="auto" w:fill="auto"/>
+            <w:vAlign w:val="center"/>
+          </w:tcPr>
+          <w:p>
+            <w:pPr>
+              <w:keepNext w:val="0"/>
+              <w:keepLines w:val="0"/>
+              <w:widowControl/>
+              <w:suppressLineNumbers w:val="0"/>
+              <w:spacing w:line="360" w:lineRule="auto"/>
+              <w:ind w:firstLine="0"/>
+              <w:jc w:val="center"/>
+              <w:textAlignment w:val="auto"/>
+              <w:rPr>
+                <w:rFonts w:hint="default" w:ascii="Times New Roman" w:hAnsi="Times New Roman" w:eastAsia="宋体" w:cs="Times New Roman"/>
+                <w:i w:val="0"/>
+                <w:iCs w:val="0"/>
+                <w:sz w:val="24"/>
+                <w:szCs w:val="24"/>
+                <w:u w:val="none"/>
+                <w:lang w:val="en-US"/>
+              </w:rPr>
+            </w:pPr>
+          </w:p>
+        </w:tc>
+        <w:tc>
+          <w:tcPr>
+            <w:tcW w:w="1521" w:type="dxa"/>
+            <w:tcBorders>
+              <w:top w:val="nil"/>
+              <w:left w:val="nil"/>
+              <w:bottom w:val="nil"/>
+              <w:right w:val="nil"/>
+            </w:tcBorders>
+            <w:shd w:val="clear" w:color="auto" w:fill="auto"/>
+            <w:vAlign w:val="center"/>
+          </w:tcPr>
+          <w:p>
+            <w:pPr>
+              <w:spacing w:line="360" w:lineRule="auto"/>
+              <w:ind w:firstLine="0" w:firstLineChars="0"/>
+              <w:jc w:val="center"/>
+              <w:rPr>
+                <w:rFonts w:hint="default" w:ascii="Times New Roman" w:hAnsi="Times New Roman" w:eastAsia="宋体" w:cs="Times New Roman"/>
+                <w:i w:val="0"/>
+                <w:iCs w:val="0"/>
+                <w:sz w:val="24"/>
+                <w:szCs w:val="24"/>
+                <w:u w:val="none"/>
+              </w:rPr>
+            </w:pPr>
+            <w:r>
+              <w:rPr>
+                <w:rFonts w:hint="eastAsia" w:ascii="Times New Roman" w:hAnsi="Times New Roman" w:eastAsia="宋体" w:cs="Times New Roman"/>
+                <w:i w:val="0"/>
+                <w:iCs w:val="0"/>
+                <w:sz w:val="24"/>
+                <w:szCs w:val="24"/>
+                <w:u w:val="none"/>
+                <w:lang w:val="en-US" w:eastAsia="zh-CN"/>
+              </w:rPr>
+              <w:t>-</w:t>
+            </w:r>
+          </w:p>
+        </w:tc>
+      </w:tr>
+      <w:tr>
+        <w:tblPrEx>
+          <w:tblBorders>
+            <w:top w:val="none" w:color="auto" w:sz="0" w:space="0"/>
+            <w:left w:val="none" w:color="auto" w:sz="0" w:space="0"/>
+            <w:bottom w:val="none" w:color="auto" w:sz="0" w:space="0"/>
+            <w:right w:val="none" w:color="auto" w:sz="0" w:space="0"/>
+            <w:insideH w:val="none" w:color="auto" w:sz="0" w:space="0"/>
+            <w:insideV w:val="none" w:color="auto" w:sz="0" w:space="0"/>
+          </w:tblBorders>
+          <w:tblCellMar>
+            <w:top w:w="0" w:type="dxa"/>
+            <w:left w:w="108" w:type="dxa"/>
+            <w:bottom w:w="0" w:type="dxa"/>
+            <w:right w:w="108" w:type="dxa"/>
+          </w:tblCellMar>
+        </w:tblPrEx>
+        <w:trPr>
+          <w:trHeight w:val="330" w:hRule="atLeast"/>
+        </w:trPr>
+        <w:tc>
+          <w:tcPr>
+            <w:tcW w:w="2186" w:type="dxa"/>
+            <w:vMerge w:val="continue"/>
+            <w:tcBorders>
+              <w:top w:val="nil"/>
+              <w:left w:val="nil"/>
+              <w:bottom w:val="nil"/>
+              <w:right w:val="nil"/>
+            </w:tcBorders>
+            <w:shd w:val="clear" w:color="auto" w:fill="auto"/>
+            <w:vAlign w:val="center"/>
+          </w:tcPr>
+          <w:p>
+            <w:pPr>
+              <w:spacing w:line="360" w:lineRule="auto"/>
+              <w:ind w:firstLine="420"/>
+              <w:jc w:val="center"/>
+              <w:rPr>
+                <w:rFonts w:hint="default" w:ascii="Times New Roman" w:hAnsi="Times New Roman" w:eastAsia="宋体" w:cs="Times New Roman"/>
+                <w:i w:val="0"/>
+                <w:iCs w:val="0"/>
+                <w:color w:val="auto"/>
+                <w:sz w:val="24"/>
+                <w:szCs w:val="24"/>
+                <w:u w:val="none"/>
+              </w:rPr>
+            </w:pPr>
+          </w:p>
+        </w:tc>
+        <w:tc>
+          <w:tcPr>
+            <w:tcW w:w="2561" w:type="dxa"/>
+            <w:tcBorders>
+              <w:top w:val="nil"/>
+              <w:left w:val="nil"/>
+              <w:bottom w:val="nil"/>
+              <w:right w:val="nil"/>
+            </w:tcBorders>
+            <w:shd w:val="clear" w:color="auto" w:fill="auto"/>
+            <w:vAlign w:val="center"/>
+          </w:tcPr>
+          <w:p>
+            <w:pPr>
+              <w:keepNext w:val="0"/>
+              <w:keepLines w:val="0"/>
+              <w:widowControl/>
+              <w:suppressLineNumbers w:val="0"/>
+              <w:spacing w:line="360" w:lineRule="auto"/>
+              <w:ind w:firstLine="0"/>
+              <w:jc w:val="center"/>
+              <w:textAlignment w:val="auto"/>
+              <w:rPr>
+                <w:rFonts w:hint="default" w:ascii="Times New Roman" w:hAnsi="Times New Roman" w:eastAsia="宋体" w:cs="Times New Roman"/>
+                <w:i w:val="0"/>
+                <w:iCs w:val="0"/>
+                <w:sz w:val="24"/>
+                <w:szCs w:val="24"/>
+                <w:u w:val="none"/>
+              </w:rPr>
+            </w:pPr>
+            <w:r>
+              <w:rPr>
+                <w:rFonts w:hint="default" w:ascii="Times New Roman" w:hAnsi="Times New Roman" w:eastAsia="宋体" w:cs="Times New Roman"/>
+                <w:i w:val="0"/>
+                <w:iCs w:val="0"/>
+                <w:kern w:val="2"/>
+                <w:sz w:val="24"/>
+                <w:szCs w:val="24"/>
+                <w:u w:val="none"/>
+                <w:lang w:val="en-US" w:eastAsia="zh-CN" w:bidi="ar"/>
+              </w:rPr>
+              <w:t>投资单价</w:t>
+            </w:r>
+          </w:p>
+        </w:tc>
+        <w:tc>
+          <w:tcPr>
+            <w:tcW w:w="1543" w:type="dxa"/>
+            <w:tcBorders>
+              <w:top w:val="nil"/>
+              <w:left w:val="nil"/>
+              <w:bottom w:val="nil"/>
+              <w:right w:val="nil"/>
+            </w:tcBorders>
+            <w:shd w:val="clear" w:color="auto" w:fill="auto"/>
+            <w:vAlign w:val="center"/>
+          </w:tcPr>
+          <w:p>
+            <w:pPr>
+              <w:keepNext w:val="0"/>
+              <w:keepLines w:val="0"/>
+              <w:widowControl/>
+              <w:suppressLineNumbers w:val="0"/>
+              <w:spacing w:line="360" w:lineRule="auto"/>
+              <w:ind w:firstLine="0"/>
+              <w:jc w:val="center"/>
+              <w:textAlignment w:val="auto"/>
+              <w:rPr>
+                <w:rFonts w:hint="default" w:ascii="Times New Roman" w:hAnsi="Times New Roman" w:eastAsia="宋体" w:cs="Times New Roman"/>
+                <w:i w:val="0"/>
+                <w:iCs w:val="0"/>
+                <w:sz w:val="24"/>
+                <w:szCs w:val="24"/>
+                <w:u w:val="none"/>
+              </w:rPr>
+            </w:pPr>
+          </w:p>
+        </w:tc>
+        <w:tc>
+          <w:tcPr>
+            <w:tcW w:w="1521" w:type="dxa"/>
+            <w:tcBorders>
+              <w:top w:val="nil"/>
+              <w:left w:val="nil"/>
+              <w:bottom w:val="nil"/>
+              <w:right w:val="nil"/>
+            </w:tcBorders>
+            <w:shd w:val="clear" w:color="auto" w:fill="auto"/>
+            <w:vAlign w:val="center"/>
+          </w:tcPr>
+          <w:p>
+            <w:pPr>
+              <w:keepNext w:val="0"/>
+              <w:keepLines w:val="0"/>
+              <w:widowControl/>
+              <w:suppressLineNumbers w:val="0"/>
+              <w:spacing w:line="360" w:lineRule="auto"/>
+              <w:ind w:firstLine="0"/>
+              <w:jc w:val="center"/>
+              <w:textAlignment w:val="auto"/>
+              <w:rPr>
+                <w:rFonts w:hint="default" w:ascii="Times New Roman" w:hAnsi="Times New Roman" w:eastAsia="宋体" w:cs="Times New Roman"/>
+                <w:i w:val="0"/>
+                <w:iCs w:val="0"/>
+                <w:sz w:val="24"/>
+                <w:szCs w:val="24"/>
+                <w:u w:val="none"/>
+              </w:rPr>
+            </w:pPr>
+            <w:r>
+              <w:rPr>
+                <w:rFonts w:hint="default" w:ascii="Times New Roman" w:hAnsi="Times New Roman" w:eastAsia="宋体" w:cs="Times New Roman"/>
+                <w:i w:val="0"/>
+                <w:iCs w:val="0"/>
+                <w:kern w:val="2"/>
+                <w:sz w:val="24"/>
+                <w:szCs w:val="24"/>
+                <w:u w:val="none"/>
+                <w:lang w:val="en-US" w:eastAsia="zh-CN" w:bidi="ar"/>
+              </w:rPr>
+              <w:t>元</w:t>
+            </w:r>
+            <w:r>
+              <w:rPr>
+                <w:rFonts w:ascii="Times New Roman" w:hAnsi="Times New Roman" w:eastAsia="宋体" w:cs="Times New Roman"/>
+                <w:sz w:val="24"/>
+                <w:szCs w:val="24"/>
+                <w:lang w:val="en-US" w:eastAsia="zh-CN" w:bidi="ar"/>
+              </w:rPr>
+              <w:t>/kW</w:t>
+            </w:r>
+          </w:p>
+        </w:tc>
+      </w:tr>
+      <w:tr>
+        <w:tblPrEx>
+          <w:tblBorders>
+            <w:top w:val="none" w:color="auto" w:sz="0" w:space="0"/>
+            <w:left w:val="none" w:color="auto" w:sz="0" w:space="0"/>
+            <w:bottom w:val="none" w:color="auto" w:sz="0" w:space="0"/>
+            <w:right w:val="none" w:color="auto" w:sz="0" w:space="0"/>
+            <w:insideH w:val="none" w:color="auto" w:sz="0" w:space="0"/>
+            <w:insideV w:val="none" w:color="auto" w:sz="0" w:space="0"/>
+          </w:tblBorders>
+          <w:tblCellMar>
+            <w:top w:w="0" w:type="dxa"/>
+            <w:left w:w="108" w:type="dxa"/>
+            <w:bottom w:w="0" w:type="dxa"/>
+            <w:right w:w="108" w:type="dxa"/>
+          </w:tblCellMar>
+        </w:tblPrEx>
+        <w:trPr>
+          <w:trHeight w:val="300" w:hRule="atLeast"/>
+        </w:trPr>
+        <w:tc>
+          <w:tcPr>
+            <w:tcW w:w="2186" w:type="dxa"/>
             <w:vMerge w:val="continue"/>
             <w:tcBorders>
               <w:top w:val="nil"/>
@@ -6918,7 +7605,7 @@
           </w:tblCellMar>
         </w:tblPrEx>
         <w:trPr>
-          <w:trHeight w:val="300" w:hRule="atLeast"/>
+          <w:trHeight w:val="340" w:hRule="atLeast"/>
         </w:trPr>
         <w:tc>
           <w:tcPr>
@@ -6963,7 +7650,7 @@
                 <w:u w:val="none"/>
                 <w:lang w:val="en-US" w:eastAsia="zh-CN" w:bidi="ar"/>
               </w:rPr>
-              <w:t>地源热泵</w:t>
+              <w:t>浅层地热井</w:t>
             </w:r>
           </w:p>
         </w:tc>
@@ -7000,27 +7687,50 @@
             </w:pPr>
             <w:r>
               <w:rPr>
-                <w:rFonts w:ascii="Times New Roman" w:hAnsi="Times New Roman" w:cs="Times New Roman"/>
-                <w:sz w:val="24"/>
-                <w:szCs w:val="24"/>
+                <w:rFonts w:hint="default" w:ascii="Times New Roman" w:hAnsi="Times New Roman" w:eastAsia="宋体" w:cs="Times New Roman"/>
+                <w:i w:val="0"/>
+                <w:iCs w:val="0"/>
+                <w:kern w:val="2"/>
+                <w:sz w:val="24"/>
+                <w:szCs w:val="24"/>
+                <w:u w:val="none"/>
                 <w:lang w:val="en-US" w:eastAsia="zh-CN" w:bidi="ar"/>
               </w:rPr>
-              <w:t>制热</w:t>
-            </w:r>
-            <w:r>
-              <w:rPr>
-                <w:rFonts w:ascii="Times New Roman" w:hAnsi="Times New Roman" w:eastAsia="宋体" w:cs="Times New Roman"/>
-                <w:sz w:val="24"/>
-                <w:szCs w:val="24"/>
-                <w:lang w:val="en-US" w:eastAsia="zh-CN" w:bidi="ar"/>
-              </w:rPr>
-              <w:t>COP</w:t>
+              <w:t>最大规划个数</w:t>
             </w:r>
           </w:p>
         </w:tc>
         <w:tc>
           <w:tcPr>
             <w:tcW w:w="1543" w:type="dxa"/>
+            <w:tcBorders>
+              <w:top w:val="nil"/>
+              <w:left w:val="nil"/>
+              <w:bottom w:val="nil"/>
+              <w:right w:val="nil"/>
+            </w:tcBorders>
+            <w:shd w:val="clear" w:color="auto" w:fill="auto"/>
+            <w:vAlign w:val="center"/>
+          </w:tcPr>
+          <w:p>
+            <w:pPr>
+              <w:spacing w:line="360" w:lineRule="auto"/>
+              <w:ind w:firstLine="0"/>
+              <w:jc w:val="center"/>
+              <w:rPr>
+                <w:rFonts w:hint="default" w:ascii="Times New Roman" w:hAnsi="Times New Roman" w:eastAsia="宋体" w:cs="Times New Roman"/>
+                <w:i w:val="0"/>
+                <w:iCs w:val="0"/>
+                <w:sz w:val="24"/>
+                <w:szCs w:val="24"/>
+                <w:u w:val="none"/>
+              </w:rPr>
+            </w:pPr>
+          </w:p>
+        </w:tc>
+        <w:tc>
+          <w:tcPr>
+            <w:tcW w:w="1521" w:type="dxa"/>
             <w:tcBorders>
               <w:top w:val="nil"/>
               <w:left w:val="nil"/>
@@ -7049,6 +7759,144 @@
                 <w:u w:val="none"/>
               </w:rPr>
             </w:pPr>
+            <w:r>
+              <w:rPr>
+                <w:rFonts w:hint="default" w:ascii="Times New Roman" w:hAnsi="Times New Roman" w:eastAsia="宋体" w:cs="Times New Roman"/>
+                <w:i w:val="0"/>
+                <w:iCs w:val="0"/>
+                <w:kern w:val="2"/>
+                <w:sz w:val="24"/>
+                <w:szCs w:val="24"/>
+                <w:u w:val="none"/>
+                <w:lang w:val="en-US" w:eastAsia="zh-CN" w:bidi="ar"/>
+              </w:rPr>
+              <w:t>个</w:t>
+            </w:r>
+          </w:p>
+        </w:tc>
+      </w:tr>
+      <w:tr>
+        <w:tblPrEx>
+          <w:tblBorders>
+            <w:top w:val="none" w:color="auto" w:sz="0" w:space="0"/>
+            <w:left w:val="none" w:color="auto" w:sz="0" w:space="0"/>
+            <w:bottom w:val="none" w:color="auto" w:sz="0" w:space="0"/>
+            <w:right w:val="none" w:color="auto" w:sz="0" w:space="0"/>
+            <w:insideH w:val="none" w:color="auto" w:sz="0" w:space="0"/>
+            <w:insideV w:val="none" w:color="auto" w:sz="0" w:space="0"/>
+          </w:tblBorders>
+          <w:tblCellMar>
+            <w:top w:w="0" w:type="dxa"/>
+            <w:left w:w="108" w:type="dxa"/>
+            <w:bottom w:w="0" w:type="dxa"/>
+            <w:right w:w="108" w:type="dxa"/>
+          </w:tblCellMar>
+        </w:tblPrEx>
+        <w:trPr>
+          <w:trHeight w:val="151" w:hRule="atLeast"/>
+        </w:trPr>
+        <w:tc>
+          <w:tcPr>
+            <w:tcW w:w="2186" w:type="dxa"/>
+            <w:vMerge w:val="continue"/>
+            <w:tcBorders>
+              <w:top w:val="nil"/>
+              <w:left w:val="nil"/>
+              <w:bottom w:val="nil"/>
+              <w:right w:val="nil"/>
+            </w:tcBorders>
+            <w:shd w:val="clear" w:color="auto" w:fill="auto"/>
+            <w:vAlign w:val="center"/>
+          </w:tcPr>
+          <w:p>
+            <w:pPr>
+              <w:spacing w:line="360" w:lineRule="auto"/>
+              <w:ind w:firstLine="420"/>
+              <w:jc w:val="center"/>
+              <w:rPr>
+                <w:rFonts w:hint="default" w:ascii="Times New Roman" w:hAnsi="Times New Roman" w:eastAsia="宋体" w:cs="Times New Roman"/>
+                <w:i w:val="0"/>
+                <w:iCs w:val="0"/>
+                <w:color w:val="auto"/>
+                <w:sz w:val="24"/>
+                <w:szCs w:val="24"/>
+                <w:u w:val="none"/>
+              </w:rPr>
+            </w:pPr>
+          </w:p>
+        </w:tc>
+        <w:tc>
+          <w:tcPr>
+            <w:tcW w:w="2561" w:type="dxa"/>
+            <w:tcBorders>
+              <w:top w:val="nil"/>
+              <w:left w:val="nil"/>
+              <w:bottom w:val="nil"/>
+              <w:right w:val="nil"/>
+            </w:tcBorders>
+            <w:shd w:val="clear" w:color="auto" w:fill="auto"/>
+            <w:vAlign w:val="center"/>
+          </w:tcPr>
+          <w:p>
+            <w:pPr>
+              <w:keepNext w:val="0"/>
+              <w:keepLines w:val="0"/>
+              <w:widowControl/>
+              <w:suppressLineNumbers w:val="0"/>
+              <w:spacing w:line="360" w:lineRule="auto"/>
+              <w:ind w:firstLine="0"/>
+              <w:jc w:val="center"/>
+              <w:textAlignment w:val="auto"/>
+              <w:rPr>
+                <w:rFonts w:hint="default" w:ascii="Times New Roman" w:hAnsi="Times New Roman" w:eastAsia="宋体" w:cs="Times New Roman"/>
+                <w:i w:val="0"/>
+                <w:iCs w:val="0"/>
+                <w:sz w:val="24"/>
+                <w:szCs w:val="24"/>
+                <w:u w:val="none"/>
+              </w:rPr>
+            </w:pPr>
+            <w:r>
+              <w:rPr>
+                <w:rFonts w:hint="default" w:ascii="Times New Roman" w:hAnsi="Times New Roman" w:eastAsia="宋体" w:cs="Times New Roman"/>
+                <w:i w:val="0"/>
+                <w:iCs w:val="0"/>
+                <w:kern w:val="2"/>
+                <w:sz w:val="24"/>
+                <w:szCs w:val="24"/>
+                <w:u w:val="none"/>
+                <w:lang w:val="en-US" w:eastAsia="zh-CN" w:bidi="ar"/>
+              </w:rPr>
+              <w:t>投资单价</w:t>
+            </w:r>
+          </w:p>
+        </w:tc>
+        <w:tc>
+          <w:tcPr>
+            <w:tcW w:w="1543" w:type="dxa"/>
+            <w:tcBorders>
+              <w:top w:val="nil"/>
+              <w:left w:val="nil"/>
+              <w:bottom w:val="nil"/>
+              <w:right w:val="nil"/>
+            </w:tcBorders>
+            <w:shd w:val="clear" w:color="auto" w:fill="auto"/>
+            <w:vAlign w:val="center"/>
+          </w:tcPr>
+          <w:p>
+            <w:pPr>
+              <w:spacing w:line="360" w:lineRule="auto"/>
+              <w:ind w:firstLine="0"/>
+              <w:jc w:val="center"/>
+              <w:rPr>
+                <w:rFonts w:hint="default" w:ascii="Times New Roman" w:hAnsi="Times New Roman" w:eastAsia="宋体" w:cs="Times New Roman"/>
+                <w:i w:val="0"/>
+                <w:iCs w:val="0"/>
+                <w:sz w:val="24"/>
+                <w:szCs w:val="24"/>
+                <w:u w:val="none"/>
+              </w:rPr>
+            </w:pPr>
           </w:p>
         </w:tc>
         <w:tc>
@@ -7065,29 +7913,35 @@
           </w:tcPr>
           <w:p>
             <w:pPr>
-              <w:spacing w:line="360" w:lineRule="auto"/>
-              <w:ind w:firstLine="0" w:firstLineChars="0"/>
-              <w:jc w:val="center"/>
-              <w:rPr>
-                <w:rFonts w:hint="default" w:ascii="Times New Roman" w:hAnsi="Times New Roman" w:eastAsia="宋体" w:cs="Times New Roman"/>
-                <w:i w:val="0"/>
-                <w:iCs w:val="0"/>
-                <w:sz w:val="24"/>
-                <w:szCs w:val="24"/>
-                <w:u w:val="none"/>
-              </w:rPr>
-            </w:pPr>
-            <w:r>
-              <w:rPr>
-                <w:rFonts w:hint="eastAsia" w:ascii="Times New Roman" w:hAnsi="Times New Roman" w:eastAsia="宋体" w:cs="Times New Roman"/>
-                <w:i w:val="0"/>
-                <w:iCs w:val="0"/>
-                <w:sz w:val="24"/>
-                <w:szCs w:val="24"/>
-                <w:u w:val="none"/>
-                <w:lang w:val="en-US" w:eastAsia="zh-CN"/>
-              </w:rPr>
-              <w:t>-</w:t>
+              <w:keepNext w:val="0"/>
+              <w:keepLines w:val="0"/>
+              <w:widowControl/>
+              <w:suppressLineNumbers w:val="0"/>
+              <w:spacing w:line="360" w:lineRule="auto"/>
+              <w:ind w:firstLine="0"/>
+              <w:jc w:val="center"/>
+              <w:textAlignment w:val="auto"/>
+              <w:rPr>
+                <w:rFonts w:hint="default" w:ascii="Times New Roman" w:hAnsi="Times New Roman" w:eastAsia="宋体" w:cs="Times New Roman"/>
+                <w:i w:val="0"/>
+                <w:iCs w:val="0"/>
+                <w:sz w:val="24"/>
+                <w:szCs w:val="24"/>
+                <w:u w:val="none"/>
+              </w:rPr>
+            </w:pPr>
+            <w:r>
+              <w:rPr>
+                <w:rFonts w:hint="default" w:ascii="Times New Roman" w:hAnsi="Times New Roman" w:eastAsia="宋体" w:cs="Times New Roman"/>
+                <w:i w:val="0"/>
+                <w:iCs w:val="0"/>
+                <w:kern w:val="2"/>
+                <w:sz w:val="24"/>
+                <w:szCs w:val="24"/>
+                <w:u w:val="none"/>
+                <w:lang w:val="en-US" w:eastAsia="zh-CN" w:bidi="ar"/>
+              </w:rPr>
+              <w:t>元/个</w:t>
             </w:r>
           </w:p>
         </w:tc>
@@ -7176,21 +8030,16 @@
             </w:pPr>
             <w:r>
               <w:rPr>
-                <w:rFonts w:ascii="Times New Roman" w:hAnsi="Times New Roman" w:cs="Times New Roman"/>
-                <w:sz w:val="24"/>
-                <w:szCs w:val="24"/>
+                <w:rFonts w:hint="default" w:ascii="Times New Roman" w:hAnsi="Times New Roman" w:eastAsia="宋体" w:cs="Times New Roman"/>
+                <w:i w:val="0"/>
+                <w:iCs w:val="0"/>
+                <w:kern w:val="2"/>
+                <w:sz w:val="24"/>
+                <w:szCs w:val="24"/>
+                <w:u w:val="none"/>
                 <w:lang w:val="en-US" w:eastAsia="zh-CN" w:bidi="ar"/>
               </w:rPr>
-              <w:t>制冷</w:t>
-            </w:r>
-            <w:r>
-              <w:rPr>
-                <w:rFonts w:ascii="Times New Roman" w:hAnsi="Times New Roman" w:eastAsia="宋体" w:cs="Times New Roman"/>
-                <w:sz w:val="24"/>
-                <w:szCs w:val="24"/>
-                <w:lang w:val="en-US" w:eastAsia="zh-CN" w:bidi="ar"/>
-              </w:rPr>
-              <w:t>COP</w:t>
+              <w:t>使用年限</w:t>
             </w:r>
           </w:p>
         </w:tc>
@@ -7223,9 +8072,1703 @@
                 <w:sz w:val="24"/>
                 <w:szCs w:val="24"/>
                 <w:u w:val="none"/>
+              </w:rPr>
+            </w:pPr>
+          </w:p>
+        </w:tc>
+        <w:tc>
+          <w:tcPr>
+            <w:tcW w:w="1521" w:type="dxa"/>
+            <w:tcBorders>
+              <w:top w:val="nil"/>
+              <w:left w:val="nil"/>
+              <w:bottom w:val="nil"/>
+              <w:right w:val="nil"/>
+            </w:tcBorders>
+            <w:shd w:val="clear" w:color="auto" w:fill="auto"/>
+            <w:vAlign w:val="center"/>
+          </w:tcPr>
+          <w:p>
+            <w:pPr>
+              <w:keepNext w:val="0"/>
+              <w:keepLines w:val="0"/>
+              <w:widowControl/>
+              <w:suppressLineNumbers w:val="0"/>
+              <w:spacing w:line="360" w:lineRule="auto"/>
+              <w:ind w:firstLine="0"/>
+              <w:jc w:val="center"/>
+              <w:textAlignment w:val="auto"/>
+              <w:rPr>
+                <w:rFonts w:hint="default" w:ascii="Times New Roman" w:hAnsi="Times New Roman" w:eastAsia="宋体" w:cs="Times New Roman"/>
+                <w:i w:val="0"/>
+                <w:iCs w:val="0"/>
+                <w:sz w:val="24"/>
+                <w:szCs w:val="24"/>
+                <w:u w:val="none"/>
+              </w:rPr>
+            </w:pPr>
+            <w:r>
+              <w:rPr>
+                <w:rFonts w:hint="default" w:ascii="Times New Roman" w:hAnsi="Times New Roman" w:eastAsia="宋体" w:cs="Times New Roman"/>
+                <w:i w:val="0"/>
+                <w:iCs w:val="0"/>
+                <w:kern w:val="2"/>
+                <w:sz w:val="24"/>
+                <w:szCs w:val="24"/>
+                <w:u w:val="none"/>
+                <w:lang w:val="en-US" w:eastAsia="zh-CN" w:bidi="ar"/>
+              </w:rPr>
+              <w:t>年</w:t>
+            </w:r>
+          </w:p>
+        </w:tc>
+      </w:tr>
+      <w:tr>
+        <w:tblPrEx>
+          <w:tblBorders>
+            <w:top w:val="none" w:color="auto" w:sz="0" w:space="0"/>
+            <w:left w:val="none" w:color="auto" w:sz="0" w:space="0"/>
+            <w:bottom w:val="none" w:color="auto" w:sz="0" w:space="0"/>
+            <w:right w:val="none" w:color="auto" w:sz="0" w:space="0"/>
+            <w:insideH w:val="none" w:color="auto" w:sz="0" w:space="0"/>
+            <w:insideV w:val="none" w:color="auto" w:sz="0" w:space="0"/>
+          </w:tblBorders>
+          <w:shd w:val="clear" w:color="auto" w:fill="auto"/>
+        </w:tblPrEx>
+        <w:trPr>
+          <w:trHeight w:val="300" w:hRule="atLeast"/>
+        </w:trPr>
+        <w:tc>
+          <w:tcPr>
+            <w:tcW w:w="2186" w:type="dxa"/>
+            <w:vMerge w:val="restart"/>
+            <w:tcBorders>
+              <w:top w:val="nil"/>
+              <w:left w:val="nil"/>
+              <w:bottom w:val="nil"/>
+              <w:right w:val="nil"/>
+            </w:tcBorders>
+            <w:shd w:val="clear" w:color="auto" w:fill="auto"/>
+            <w:vAlign w:val="center"/>
+          </w:tcPr>
+          <w:p>
+            <w:pPr>
+              <w:keepNext w:val="0"/>
+              <w:keepLines w:val="0"/>
+              <w:widowControl/>
+              <w:suppressLineNumbers w:val="0"/>
+              <w:spacing w:line="360" w:lineRule="auto"/>
+              <w:ind w:firstLine="0"/>
+              <w:jc w:val="center"/>
+              <w:textAlignment w:val="auto"/>
+              <w:rPr>
+                <w:rFonts w:hint="default" w:ascii="Times New Roman" w:hAnsi="Times New Roman" w:eastAsia="宋体" w:cs="Times New Roman"/>
+                <w:i w:val="0"/>
+                <w:iCs w:val="0"/>
+                <w:sz w:val="24"/>
+                <w:szCs w:val="24"/>
+                <w:u w:val="none"/>
+              </w:rPr>
+            </w:pPr>
+            <w:r>
+              <w:rPr>
+                <w:rFonts w:hint="default" w:ascii="Times New Roman" w:hAnsi="Times New Roman" w:eastAsia="宋体" w:cs="Times New Roman"/>
+                <w:i w:val="0"/>
+                <w:iCs w:val="0"/>
+                <w:kern w:val="2"/>
+                <w:sz w:val="24"/>
+                <w:szCs w:val="24"/>
+                <w:u w:val="none"/>
+                <w:lang w:val="en-US" w:eastAsia="zh-CN" w:bidi="ar"/>
+              </w:rPr>
+              <w:t>冷水罐</w:t>
+            </w:r>
+          </w:p>
+        </w:tc>
+        <w:tc>
+          <w:tcPr>
+            <w:tcW w:w="2561" w:type="dxa"/>
+            <w:tcBorders>
+              <w:top w:val="nil"/>
+              <w:left w:val="nil"/>
+              <w:bottom w:val="nil"/>
+              <w:right w:val="nil"/>
+            </w:tcBorders>
+            <w:shd w:val="clear" w:color="auto" w:fill="auto"/>
+            <w:vAlign w:val="center"/>
+          </w:tcPr>
+          <w:p>
+            <w:pPr>
+              <w:keepNext w:val="0"/>
+              <w:keepLines w:val="0"/>
+              <w:widowControl/>
+              <w:suppressLineNumbers w:val="0"/>
+              <w:spacing w:line="360" w:lineRule="auto"/>
+              <w:ind w:firstLine="0"/>
+              <w:jc w:val="center"/>
+              <w:textAlignment w:val="auto"/>
+              <w:rPr>
+                <w:rFonts w:hint="default" w:ascii="Times New Roman" w:hAnsi="Times New Roman" w:eastAsia="宋体" w:cs="Times New Roman"/>
+                <w:i w:val="0"/>
+                <w:iCs w:val="0"/>
+                <w:sz w:val="24"/>
+                <w:szCs w:val="24"/>
+                <w:u w:val="none"/>
+              </w:rPr>
+            </w:pPr>
+            <w:r>
+              <w:rPr>
+                <w:rFonts w:hint="default" w:ascii="Times New Roman" w:hAnsi="Times New Roman" w:eastAsia="宋体" w:cs="Times New Roman"/>
+                <w:i w:val="0"/>
+                <w:iCs w:val="0"/>
+                <w:kern w:val="2"/>
+                <w:sz w:val="24"/>
+                <w:szCs w:val="24"/>
+                <w:u w:val="none"/>
+                <w:lang w:val="en-US" w:eastAsia="zh-CN" w:bidi="ar"/>
+              </w:rPr>
+              <w:t>储水温度上限</w:t>
+            </w:r>
+          </w:p>
+        </w:tc>
+        <w:tc>
+          <w:tcPr>
+            <w:tcW w:w="1543" w:type="dxa"/>
+            <w:tcBorders>
+              <w:top w:val="nil"/>
+              <w:left w:val="nil"/>
+              <w:bottom w:val="nil"/>
+              <w:right w:val="nil"/>
+            </w:tcBorders>
+            <w:shd w:val="clear" w:color="auto" w:fill="auto"/>
+            <w:vAlign w:val="center"/>
+          </w:tcPr>
+          <w:p>
+            <w:pPr>
+              <w:keepNext w:val="0"/>
+              <w:keepLines w:val="0"/>
+              <w:widowControl/>
+              <w:suppressLineNumbers w:val="0"/>
+              <w:spacing w:line="360" w:lineRule="auto"/>
+              <w:ind w:firstLine="0"/>
+              <w:jc w:val="center"/>
+              <w:textAlignment w:val="auto"/>
+              <w:rPr>
+                <w:rFonts w:hint="default" w:ascii="Times New Roman" w:hAnsi="Times New Roman" w:eastAsia="宋体" w:cs="Times New Roman"/>
+                <w:i w:val="0"/>
+                <w:iCs w:val="0"/>
+                <w:sz w:val="24"/>
+                <w:szCs w:val="24"/>
+                <w:u w:val="none"/>
+              </w:rPr>
+            </w:pPr>
+          </w:p>
+        </w:tc>
+        <w:tc>
+          <w:tcPr>
+            <w:tcW w:w="1521" w:type="dxa"/>
+            <w:tcBorders>
+              <w:top w:val="nil"/>
+              <w:left w:val="nil"/>
+              <w:bottom w:val="nil"/>
+              <w:right w:val="nil"/>
+            </w:tcBorders>
+            <w:shd w:val="clear" w:color="auto" w:fill="auto"/>
+            <w:vAlign w:val="center"/>
+          </w:tcPr>
+          <w:p>
+            <w:pPr>
+              <w:keepNext w:val="0"/>
+              <w:keepLines w:val="0"/>
+              <w:widowControl/>
+              <w:suppressLineNumbers w:val="0"/>
+              <w:spacing w:line="360" w:lineRule="auto"/>
+              <w:ind w:firstLine="0"/>
+              <w:jc w:val="center"/>
+              <w:textAlignment w:val="auto"/>
+              <w:rPr>
+                <w:rFonts w:hint="default" w:ascii="Times New Roman" w:hAnsi="Times New Roman" w:eastAsia="宋体" w:cs="Times New Roman"/>
+                <w:i w:val="0"/>
+                <w:iCs w:val="0"/>
+                <w:sz w:val="24"/>
+                <w:szCs w:val="24"/>
+                <w:u w:val="none"/>
+              </w:rPr>
+            </w:pPr>
+            <w:r>
+              <w:rPr>
+                <w:rFonts w:hint="default" w:ascii="Times New Roman" w:hAnsi="Times New Roman" w:eastAsia="宋体" w:cs="Times New Roman"/>
+                <w:i w:val="0"/>
+                <w:iCs w:val="0"/>
+                <w:kern w:val="2"/>
+                <w:sz w:val="24"/>
+                <w:szCs w:val="24"/>
+                <w:u w:val="none"/>
+                <w:lang w:val="en-US" w:eastAsia="zh-CN" w:bidi="ar"/>
+              </w:rPr>
+              <w:t>℃</w:t>
+            </w:r>
+          </w:p>
+        </w:tc>
+      </w:tr>
+      <w:tr>
+        <w:tblPrEx>
+          <w:tblBorders>
+            <w:top w:val="none" w:color="auto" w:sz="0" w:space="0"/>
+            <w:left w:val="none" w:color="auto" w:sz="0" w:space="0"/>
+            <w:bottom w:val="none" w:color="auto" w:sz="0" w:space="0"/>
+            <w:right w:val="none" w:color="auto" w:sz="0" w:space="0"/>
+            <w:insideH w:val="none" w:color="auto" w:sz="0" w:space="0"/>
+            <w:insideV w:val="none" w:color="auto" w:sz="0" w:space="0"/>
+          </w:tblBorders>
+          <w:tblCellMar>
+            <w:top w:w="0" w:type="dxa"/>
+            <w:left w:w="108" w:type="dxa"/>
+            <w:bottom w:w="0" w:type="dxa"/>
+            <w:right w:w="108" w:type="dxa"/>
+          </w:tblCellMar>
+        </w:tblPrEx>
+        <w:trPr>
+          <w:trHeight w:val="300" w:hRule="atLeast"/>
+        </w:trPr>
+        <w:tc>
+          <w:tcPr>
+            <w:tcW w:w="2186" w:type="dxa"/>
+            <w:vMerge w:val="continue"/>
+            <w:tcBorders>
+              <w:top w:val="nil"/>
+              <w:left w:val="nil"/>
+              <w:bottom w:val="nil"/>
+              <w:right w:val="nil"/>
+            </w:tcBorders>
+            <w:shd w:val="clear" w:color="auto" w:fill="auto"/>
+            <w:vAlign w:val="center"/>
+          </w:tcPr>
+          <w:p>
+            <w:pPr>
+              <w:spacing w:line="360" w:lineRule="auto"/>
+              <w:ind w:firstLine="420"/>
+              <w:jc w:val="center"/>
+              <w:rPr>
+                <w:rFonts w:hint="default" w:ascii="Times New Roman" w:hAnsi="Times New Roman" w:eastAsia="宋体" w:cs="Times New Roman"/>
+                <w:i w:val="0"/>
+                <w:iCs w:val="0"/>
+                <w:color w:val="auto"/>
+                <w:sz w:val="24"/>
+                <w:szCs w:val="24"/>
+                <w:u w:val="none"/>
+              </w:rPr>
+            </w:pPr>
+          </w:p>
+        </w:tc>
+        <w:tc>
+          <w:tcPr>
+            <w:tcW w:w="2561" w:type="dxa"/>
+            <w:tcBorders>
+              <w:top w:val="nil"/>
+              <w:left w:val="nil"/>
+              <w:bottom w:val="nil"/>
+              <w:right w:val="nil"/>
+            </w:tcBorders>
+            <w:shd w:val="clear" w:color="auto" w:fill="auto"/>
+            <w:vAlign w:val="center"/>
+          </w:tcPr>
+          <w:p>
+            <w:pPr>
+              <w:keepNext w:val="0"/>
+              <w:keepLines w:val="0"/>
+              <w:widowControl/>
+              <w:suppressLineNumbers w:val="0"/>
+              <w:spacing w:line="360" w:lineRule="auto"/>
+              <w:ind w:firstLine="0"/>
+              <w:jc w:val="center"/>
+              <w:textAlignment w:val="auto"/>
+              <w:rPr>
+                <w:rFonts w:hint="default" w:ascii="Times New Roman" w:hAnsi="Times New Roman" w:eastAsia="宋体" w:cs="Times New Roman"/>
+                <w:i w:val="0"/>
+                <w:iCs w:val="0"/>
+                <w:sz w:val="24"/>
+                <w:szCs w:val="24"/>
+                <w:u w:val="none"/>
+              </w:rPr>
+            </w:pPr>
+            <w:r>
+              <w:rPr>
+                <w:rFonts w:hint="default" w:ascii="Times New Roman" w:hAnsi="Times New Roman" w:eastAsia="宋体" w:cs="Times New Roman"/>
+                <w:i w:val="0"/>
+                <w:iCs w:val="0"/>
+                <w:kern w:val="2"/>
+                <w:sz w:val="24"/>
+                <w:szCs w:val="24"/>
+                <w:u w:val="none"/>
+                <w:lang w:val="en-US" w:eastAsia="zh-CN" w:bidi="ar"/>
+              </w:rPr>
+              <w:t>储水温度下限</w:t>
+            </w:r>
+          </w:p>
+        </w:tc>
+        <w:tc>
+          <w:tcPr>
+            <w:tcW w:w="1543" w:type="dxa"/>
+            <w:tcBorders>
+              <w:top w:val="nil"/>
+              <w:left w:val="nil"/>
+              <w:bottom w:val="nil"/>
+              <w:right w:val="nil"/>
+            </w:tcBorders>
+            <w:shd w:val="clear" w:color="auto" w:fill="auto"/>
+            <w:vAlign w:val="center"/>
+          </w:tcPr>
+          <w:p>
+            <w:pPr>
+              <w:keepNext w:val="0"/>
+              <w:keepLines w:val="0"/>
+              <w:widowControl/>
+              <w:suppressLineNumbers w:val="0"/>
+              <w:spacing w:line="360" w:lineRule="auto"/>
+              <w:ind w:firstLine="0"/>
+              <w:jc w:val="center"/>
+              <w:textAlignment w:val="auto"/>
+              <w:rPr>
+                <w:rFonts w:hint="default" w:ascii="Times New Roman" w:hAnsi="Times New Roman" w:eastAsia="宋体" w:cs="Times New Roman"/>
+                <w:i w:val="0"/>
+                <w:iCs w:val="0"/>
+                <w:sz w:val="24"/>
+                <w:szCs w:val="24"/>
+                <w:u w:val="none"/>
+              </w:rPr>
+            </w:pPr>
+          </w:p>
+        </w:tc>
+        <w:tc>
+          <w:tcPr>
+            <w:tcW w:w="1521" w:type="dxa"/>
+            <w:tcBorders>
+              <w:top w:val="nil"/>
+              <w:left w:val="nil"/>
+              <w:bottom w:val="nil"/>
+              <w:right w:val="nil"/>
+            </w:tcBorders>
+            <w:shd w:val="clear" w:color="auto" w:fill="auto"/>
+            <w:vAlign w:val="center"/>
+          </w:tcPr>
+          <w:p>
+            <w:pPr>
+              <w:keepNext w:val="0"/>
+              <w:keepLines w:val="0"/>
+              <w:widowControl/>
+              <w:suppressLineNumbers w:val="0"/>
+              <w:spacing w:line="360" w:lineRule="auto"/>
+              <w:ind w:firstLine="0"/>
+              <w:jc w:val="center"/>
+              <w:textAlignment w:val="auto"/>
+              <w:rPr>
+                <w:rFonts w:hint="default" w:ascii="Times New Roman" w:hAnsi="Times New Roman" w:eastAsia="宋体" w:cs="Times New Roman"/>
+                <w:i w:val="0"/>
+                <w:iCs w:val="0"/>
+                <w:sz w:val="24"/>
+                <w:szCs w:val="24"/>
+                <w:u w:val="none"/>
+              </w:rPr>
+            </w:pPr>
+            <w:r>
+              <w:rPr>
+                <w:rFonts w:hint="default" w:ascii="Times New Roman" w:hAnsi="Times New Roman" w:eastAsia="宋体" w:cs="Times New Roman"/>
+                <w:i w:val="0"/>
+                <w:iCs w:val="0"/>
+                <w:kern w:val="2"/>
+                <w:sz w:val="24"/>
+                <w:szCs w:val="24"/>
+                <w:u w:val="none"/>
+                <w:lang w:val="en-US" w:eastAsia="zh-CN" w:bidi="ar"/>
+              </w:rPr>
+              <w:t>℃</w:t>
+            </w:r>
+          </w:p>
+        </w:tc>
+      </w:tr>
+      <w:tr>
+        <w:tblPrEx>
+          <w:tblBorders>
+            <w:top w:val="none" w:color="auto" w:sz="0" w:space="0"/>
+            <w:left w:val="none" w:color="auto" w:sz="0" w:space="0"/>
+            <w:bottom w:val="none" w:color="auto" w:sz="0" w:space="0"/>
+            <w:right w:val="none" w:color="auto" w:sz="0" w:space="0"/>
+            <w:insideH w:val="none" w:color="auto" w:sz="0" w:space="0"/>
+            <w:insideV w:val="none" w:color="auto" w:sz="0" w:space="0"/>
+          </w:tblBorders>
+          <w:tblCellMar>
+            <w:top w:w="0" w:type="dxa"/>
+            <w:left w:w="108" w:type="dxa"/>
+            <w:bottom w:w="0" w:type="dxa"/>
+            <w:right w:w="108" w:type="dxa"/>
+          </w:tblCellMar>
+        </w:tblPrEx>
+        <w:trPr>
+          <w:trHeight w:val="330" w:hRule="atLeast"/>
+        </w:trPr>
+        <w:tc>
+          <w:tcPr>
+            <w:tcW w:w="2186" w:type="dxa"/>
+            <w:vMerge w:val="continue"/>
+            <w:tcBorders>
+              <w:top w:val="nil"/>
+              <w:left w:val="nil"/>
+              <w:bottom w:val="nil"/>
+              <w:right w:val="nil"/>
+            </w:tcBorders>
+            <w:shd w:val="clear" w:color="auto" w:fill="auto"/>
+            <w:vAlign w:val="center"/>
+          </w:tcPr>
+          <w:p>
+            <w:pPr>
+              <w:spacing w:line="360" w:lineRule="auto"/>
+              <w:ind w:firstLine="420"/>
+              <w:jc w:val="center"/>
+              <w:rPr>
+                <w:rFonts w:hint="default" w:ascii="Times New Roman" w:hAnsi="Times New Roman" w:eastAsia="宋体" w:cs="Times New Roman"/>
+                <w:i w:val="0"/>
+                <w:iCs w:val="0"/>
+                <w:color w:val="auto"/>
+                <w:sz w:val="24"/>
+                <w:szCs w:val="24"/>
+                <w:u w:val="none"/>
+              </w:rPr>
+            </w:pPr>
+          </w:p>
+        </w:tc>
+        <w:tc>
+          <w:tcPr>
+            <w:tcW w:w="2561" w:type="dxa"/>
+            <w:tcBorders>
+              <w:top w:val="nil"/>
+              <w:left w:val="nil"/>
+              <w:bottom w:val="nil"/>
+              <w:right w:val="nil"/>
+            </w:tcBorders>
+            <w:shd w:val="clear" w:color="auto" w:fill="auto"/>
+            <w:vAlign w:val="center"/>
+          </w:tcPr>
+          <w:p>
+            <w:pPr>
+              <w:keepNext w:val="0"/>
+              <w:keepLines w:val="0"/>
+              <w:widowControl/>
+              <w:suppressLineNumbers w:val="0"/>
+              <w:spacing w:line="360" w:lineRule="auto"/>
+              <w:ind w:firstLine="0"/>
+              <w:jc w:val="center"/>
+              <w:textAlignment w:val="auto"/>
+              <w:rPr>
+                <w:rFonts w:hint="default" w:ascii="Times New Roman" w:hAnsi="Times New Roman" w:eastAsia="宋体" w:cs="Times New Roman"/>
+                <w:i w:val="0"/>
+                <w:iCs w:val="0"/>
+                <w:sz w:val="24"/>
+                <w:szCs w:val="24"/>
+                <w:u w:val="none"/>
+              </w:rPr>
+            </w:pPr>
+            <w:r>
+              <w:rPr>
+                <w:rFonts w:hint="default" w:ascii="Times New Roman" w:hAnsi="Times New Roman" w:eastAsia="宋体" w:cs="Times New Roman"/>
+                <w:i w:val="0"/>
+                <w:iCs w:val="0"/>
+                <w:kern w:val="2"/>
+                <w:sz w:val="24"/>
+                <w:szCs w:val="24"/>
+                <w:u w:val="none"/>
+                <w:lang w:val="en-US" w:eastAsia="zh-CN" w:bidi="ar"/>
+              </w:rPr>
+              <w:t>投资单价</w:t>
+            </w:r>
+          </w:p>
+        </w:tc>
+        <w:tc>
+          <w:tcPr>
+            <w:tcW w:w="1543" w:type="dxa"/>
+            <w:tcBorders>
+              <w:top w:val="nil"/>
+              <w:left w:val="nil"/>
+              <w:bottom w:val="nil"/>
+              <w:right w:val="nil"/>
+            </w:tcBorders>
+            <w:shd w:val="clear" w:color="auto" w:fill="auto"/>
+            <w:vAlign w:val="center"/>
+          </w:tcPr>
+          <w:p>
+            <w:pPr>
+              <w:keepNext w:val="0"/>
+              <w:keepLines w:val="0"/>
+              <w:widowControl/>
+              <w:suppressLineNumbers w:val="0"/>
+              <w:spacing w:line="360" w:lineRule="auto"/>
+              <w:ind w:firstLine="0"/>
+              <w:jc w:val="center"/>
+              <w:textAlignment w:val="auto"/>
+              <w:rPr>
+                <w:rFonts w:hint="default" w:ascii="Times New Roman" w:hAnsi="Times New Roman" w:eastAsia="宋体" w:cs="Times New Roman"/>
+                <w:i w:val="0"/>
+                <w:iCs w:val="0"/>
+                <w:sz w:val="24"/>
+                <w:szCs w:val="24"/>
+                <w:u w:val="none"/>
+              </w:rPr>
+            </w:pPr>
+          </w:p>
+        </w:tc>
+        <w:tc>
+          <w:tcPr>
+            <w:tcW w:w="1521" w:type="dxa"/>
+            <w:tcBorders>
+              <w:top w:val="nil"/>
+              <w:left w:val="nil"/>
+              <w:bottom w:val="nil"/>
+              <w:right w:val="nil"/>
+            </w:tcBorders>
+            <w:shd w:val="clear" w:color="auto" w:fill="auto"/>
+            <w:vAlign w:val="center"/>
+          </w:tcPr>
+          <w:p>
+            <w:pPr>
+              <w:keepNext w:val="0"/>
+              <w:keepLines w:val="0"/>
+              <w:widowControl/>
+              <w:suppressLineNumbers w:val="0"/>
+              <w:spacing w:line="360" w:lineRule="auto"/>
+              <w:ind w:firstLine="0"/>
+              <w:jc w:val="center"/>
+              <w:textAlignment w:val="auto"/>
+              <w:rPr>
+                <w:rFonts w:hint="default" w:ascii="Times New Roman" w:hAnsi="Times New Roman" w:eastAsia="宋体" w:cs="Times New Roman"/>
+                <w:i w:val="0"/>
+                <w:iCs w:val="0"/>
+                <w:sz w:val="24"/>
+                <w:szCs w:val="24"/>
+                <w:u w:val="none"/>
+              </w:rPr>
+            </w:pPr>
+            <w:r>
+              <w:rPr>
+                <w:rFonts w:hint="default" w:ascii="Times New Roman" w:hAnsi="Times New Roman" w:eastAsia="宋体" w:cs="Times New Roman"/>
+                <w:i w:val="0"/>
+                <w:iCs w:val="0"/>
+                <w:kern w:val="2"/>
+                <w:sz w:val="24"/>
+                <w:szCs w:val="24"/>
+                <w:u w:val="none"/>
+                <w:lang w:val="en-US" w:eastAsia="zh-CN" w:bidi="ar"/>
+              </w:rPr>
+              <w:t>元</w:t>
+            </w:r>
+            <w:r>
+              <w:rPr>
+                <w:rFonts w:ascii="Times New Roman" w:hAnsi="Times New Roman" w:eastAsia="宋体" w:cs="Times New Roman"/>
+                <w:sz w:val="24"/>
+                <w:szCs w:val="24"/>
+                <w:lang w:val="en-US" w:eastAsia="zh-CN" w:bidi="ar"/>
+              </w:rPr>
+              <w:t>/kW</w:t>
+            </w:r>
+          </w:p>
+        </w:tc>
+      </w:tr>
+      <w:tr>
+        <w:tblPrEx>
+          <w:tblBorders>
+            <w:top w:val="none" w:color="auto" w:sz="0" w:space="0"/>
+            <w:left w:val="none" w:color="auto" w:sz="0" w:space="0"/>
+            <w:bottom w:val="none" w:color="auto" w:sz="0" w:space="0"/>
+            <w:right w:val="none" w:color="auto" w:sz="0" w:space="0"/>
+            <w:insideH w:val="none" w:color="auto" w:sz="0" w:space="0"/>
+            <w:insideV w:val="none" w:color="auto" w:sz="0" w:space="0"/>
+          </w:tblBorders>
+          <w:tblCellMar>
+            <w:top w:w="0" w:type="dxa"/>
+            <w:left w:w="108" w:type="dxa"/>
+            <w:bottom w:w="0" w:type="dxa"/>
+            <w:right w:w="108" w:type="dxa"/>
+          </w:tblCellMar>
+        </w:tblPrEx>
+        <w:trPr>
+          <w:trHeight w:val="300" w:hRule="atLeast"/>
+        </w:trPr>
+        <w:tc>
+          <w:tcPr>
+            <w:tcW w:w="2186" w:type="dxa"/>
+            <w:vMerge w:val="continue"/>
+            <w:tcBorders>
+              <w:top w:val="nil"/>
+              <w:left w:val="nil"/>
+              <w:bottom w:val="nil"/>
+              <w:right w:val="nil"/>
+            </w:tcBorders>
+            <w:shd w:val="clear" w:color="auto" w:fill="auto"/>
+            <w:vAlign w:val="center"/>
+          </w:tcPr>
+          <w:p>
+            <w:pPr>
+              <w:spacing w:line="360" w:lineRule="auto"/>
+              <w:ind w:firstLine="420"/>
+              <w:jc w:val="center"/>
+              <w:rPr>
+                <w:rFonts w:hint="default" w:ascii="Times New Roman" w:hAnsi="Times New Roman" w:eastAsia="宋体" w:cs="Times New Roman"/>
+                <w:i w:val="0"/>
+                <w:iCs w:val="0"/>
+                <w:color w:val="auto"/>
+                <w:sz w:val="24"/>
+                <w:szCs w:val="24"/>
+                <w:u w:val="none"/>
+              </w:rPr>
+            </w:pPr>
+          </w:p>
+        </w:tc>
+        <w:tc>
+          <w:tcPr>
+            <w:tcW w:w="2561" w:type="dxa"/>
+            <w:tcBorders>
+              <w:top w:val="nil"/>
+              <w:left w:val="nil"/>
+              <w:bottom w:val="nil"/>
+              <w:right w:val="nil"/>
+            </w:tcBorders>
+            <w:shd w:val="clear" w:color="auto" w:fill="auto"/>
+            <w:vAlign w:val="center"/>
+          </w:tcPr>
+          <w:p>
+            <w:pPr>
+              <w:keepNext w:val="0"/>
+              <w:keepLines w:val="0"/>
+              <w:widowControl/>
+              <w:suppressLineNumbers w:val="0"/>
+              <w:spacing w:line="360" w:lineRule="auto"/>
+              <w:ind w:firstLine="0"/>
+              <w:jc w:val="center"/>
+              <w:textAlignment w:val="auto"/>
+              <w:rPr>
+                <w:rFonts w:hint="default" w:ascii="Times New Roman" w:hAnsi="Times New Roman" w:eastAsia="宋体" w:cs="Times New Roman"/>
+                <w:i w:val="0"/>
+                <w:iCs w:val="0"/>
+                <w:sz w:val="24"/>
+                <w:szCs w:val="24"/>
+                <w:u w:val="none"/>
+              </w:rPr>
+            </w:pPr>
+            <w:r>
+              <w:rPr>
+                <w:rFonts w:hint="default" w:ascii="Times New Roman" w:hAnsi="Times New Roman" w:eastAsia="宋体" w:cs="Times New Roman"/>
+                <w:i w:val="0"/>
+                <w:iCs w:val="0"/>
+                <w:kern w:val="2"/>
+                <w:sz w:val="24"/>
+                <w:szCs w:val="24"/>
+                <w:u w:val="none"/>
+                <w:lang w:val="en-US" w:eastAsia="zh-CN" w:bidi="ar"/>
+              </w:rPr>
+              <w:t>使用年限</w:t>
+            </w:r>
+          </w:p>
+        </w:tc>
+        <w:tc>
+          <w:tcPr>
+            <w:tcW w:w="1543" w:type="dxa"/>
+            <w:tcBorders>
+              <w:top w:val="nil"/>
+              <w:left w:val="nil"/>
+              <w:bottom w:val="nil"/>
+              <w:right w:val="nil"/>
+            </w:tcBorders>
+            <w:shd w:val="clear" w:color="auto" w:fill="auto"/>
+            <w:vAlign w:val="center"/>
+          </w:tcPr>
+          <w:p>
+            <w:pPr>
+              <w:keepNext w:val="0"/>
+              <w:keepLines w:val="0"/>
+              <w:widowControl/>
+              <w:suppressLineNumbers w:val="0"/>
+              <w:spacing w:line="360" w:lineRule="auto"/>
+              <w:ind w:firstLine="0"/>
+              <w:jc w:val="center"/>
+              <w:textAlignment w:val="auto"/>
+              <w:rPr>
+                <w:rFonts w:hint="default" w:ascii="Times New Roman" w:hAnsi="Times New Roman" w:eastAsia="宋体" w:cs="Times New Roman"/>
+                <w:i w:val="0"/>
+                <w:iCs w:val="0"/>
+                <w:sz w:val="24"/>
+                <w:szCs w:val="24"/>
+                <w:u w:val="none"/>
+              </w:rPr>
+            </w:pPr>
+          </w:p>
+        </w:tc>
+        <w:tc>
+          <w:tcPr>
+            <w:tcW w:w="1521" w:type="dxa"/>
+            <w:tcBorders>
+              <w:top w:val="nil"/>
+              <w:left w:val="nil"/>
+              <w:bottom w:val="nil"/>
+              <w:right w:val="nil"/>
+            </w:tcBorders>
+            <w:shd w:val="clear" w:color="auto" w:fill="auto"/>
+            <w:vAlign w:val="center"/>
+          </w:tcPr>
+          <w:p>
+            <w:pPr>
+              <w:keepNext w:val="0"/>
+              <w:keepLines w:val="0"/>
+              <w:widowControl/>
+              <w:suppressLineNumbers w:val="0"/>
+              <w:spacing w:line="360" w:lineRule="auto"/>
+              <w:ind w:firstLine="0"/>
+              <w:jc w:val="center"/>
+              <w:textAlignment w:val="auto"/>
+              <w:rPr>
+                <w:rFonts w:hint="default" w:ascii="Times New Roman" w:hAnsi="Times New Roman" w:eastAsia="宋体" w:cs="Times New Roman"/>
+                <w:i w:val="0"/>
+                <w:iCs w:val="0"/>
+                <w:sz w:val="24"/>
+                <w:szCs w:val="24"/>
+                <w:u w:val="none"/>
+              </w:rPr>
+            </w:pPr>
+            <w:r>
+              <w:rPr>
+                <w:rFonts w:hint="default" w:ascii="Times New Roman" w:hAnsi="Times New Roman" w:eastAsia="宋体" w:cs="Times New Roman"/>
+                <w:i w:val="0"/>
+                <w:iCs w:val="0"/>
+                <w:kern w:val="2"/>
+                <w:sz w:val="24"/>
+                <w:szCs w:val="24"/>
+                <w:u w:val="none"/>
+                <w:lang w:val="en-US" w:eastAsia="zh-CN" w:bidi="ar"/>
+              </w:rPr>
+              <w:t>年</w:t>
+            </w:r>
+          </w:p>
+        </w:tc>
+      </w:tr>
+      <w:tr>
+        <w:tblPrEx>
+          <w:tblBorders>
+            <w:top w:val="none" w:color="auto" w:sz="0" w:space="0"/>
+            <w:left w:val="none" w:color="auto" w:sz="0" w:space="0"/>
+            <w:bottom w:val="none" w:color="auto" w:sz="0" w:space="0"/>
+            <w:right w:val="none" w:color="auto" w:sz="0" w:space="0"/>
+            <w:insideH w:val="none" w:color="auto" w:sz="0" w:space="0"/>
+            <w:insideV w:val="none" w:color="auto" w:sz="0" w:space="0"/>
+          </w:tblBorders>
+          <w:tblCellMar>
+            <w:top w:w="0" w:type="dxa"/>
+            <w:left w:w="108" w:type="dxa"/>
+            <w:bottom w:w="0" w:type="dxa"/>
+            <w:right w:w="108" w:type="dxa"/>
+          </w:tblCellMar>
+        </w:tblPrEx>
+        <w:trPr>
+          <w:trHeight w:val="330" w:hRule="atLeast"/>
+        </w:trPr>
+        <w:tc>
+          <w:tcPr>
+            <w:tcW w:w="2186" w:type="dxa"/>
+            <w:vMerge w:val="restart"/>
+            <w:tcBorders>
+              <w:top w:val="nil"/>
+              <w:left w:val="nil"/>
+              <w:bottom w:val="nil"/>
+              <w:right w:val="nil"/>
+            </w:tcBorders>
+            <w:shd w:val="clear" w:color="auto" w:fill="auto"/>
+            <w:vAlign w:val="center"/>
+          </w:tcPr>
+          <w:p>
+            <w:pPr>
+              <w:keepNext w:val="0"/>
+              <w:keepLines w:val="0"/>
+              <w:widowControl/>
+              <w:suppressLineNumbers w:val="0"/>
+              <w:spacing w:line="360" w:lineRule="auto"/>
+              <w:ind w:firstLine="0"/>
+              <w:jc w:val="center"/>
+              <w:textAlignment w:val="auto"/>
+              <w:rPr>
+                <w:rFonts w:hint="default" w:ascii="Times New Roman" w:hAnsi="Times New Roman" w:eastAsia="宋体" w:cs="Times New Roman"/>
+                <w:i w:val="0"/>
+                <w:iCs w:val="0"/>
+                <w:sz w:val="24"/>
+                <w:szCs w:val="24"/>
+                <w:u w:val="none"/>
+              </w:rPr>
+            </w:pPr>
+            <w:r>
+              <w:rPr>
+                <w:rFonts w:hint="default" w:ascii="Times New Roman" w:hAnsi="Times New Roman" w:eastAsia="宋体" w:cs="Times New Roman"/>
+                <w:i w:val="0"/>
+                <w:iCs w:val="0"/>
+                <w:kern w:val="2"/>
+                <w:sz w:val="24"/>
+                <w:szCs w:val="24"/>
+                <w:u w:val="none"/>
+                <w:lang w:val="en-US" w:eastAsia="zh-CN" w:bidi="ar"/>
+              </w:rPr>
+              <w:t>储氢罐</w:t>
+            </w:r>
+          </w:p>
+        </w:tc>
+        <w:tc>
+          <w:tcPr>
+            <w:tcW w:w="2561" w:type="dxa"/>
+            <w:tcBorders>
+              <w:top w:val="nil"/>
+              <w:left w:val="nil"/>
+              <w:bottom w:val="nil"/>
+              <w:right w:val="nil"/>
+            </w:tcBorders>
+            <w:shd w:val="clear" w:color="auto" w:fill="auto"/>
+            <w:vAlign w:val="center"/>
+          </w:tcPr>
+          <w:p>
+            <w:pPr>
+              <w:keepNext w:val="0"/>
+              <w:keepLines w:val="0"/>
+              <w:widowControl/>
+              <w:suppressLineNumbers w:val="0"/>
+              <w:spacing w:line="360" w:lineRule="auto"/>
+              <w:ind w:firstLine="0"/>
+              <w:jc w:val="center"/>
+              <w:textAlignment w:val="auto"/>
+              <w:rPr>
+                <w:rFonts w:hint="default" w:ascii="Times New Roman" w:hAnsi="Times New Roman" w:eastAsia="宋体" w:cs="Times New Roman"/>
+                <w:i w:val="0"/>
+                <w:iCs w:val="0"/>
+                <w:sz w:val="24"/>
+                <w:szCs w:val="24"/>
+                <w:u w:val="none"/>
+              </w:rPr>
+            </w:pPr>
+            <w:r>
+              <w:rPr>
+                <w:rFonts w:hint="default" w:ascii="Times New Roman" w:hAnsi="Times New Roman" w:eastAsia="宋体" w:cs="Times New Roman"/>
+                <w:i w:val="0"/>
+                <w:iCs w:val="0"/>
+                <w:kern w:val="2"/>
+                <w:sz w:val="24"/>
+                <w:szCs w:val="24"/>
+                <w:u w:val="none"/>
+                <w:lang w:val="en-US" w:eastAsia="zh-CN" w:bidi="ar"/>
+              </w:rPr>
+              <w:t>投资单价</w:t>
+            </w:r>
+          </w:p>
+        </w:tc>
+        <w:tc>
+          <w:tcPr>
+            <w:tcW w:w="1543" w:type="dxa"/>
+            <w:tcBorders>
+              <w:top w:val="nil"/>
+              <w:left w:val="nil"/>
+              <w:bottom w:val="nil"/>
+              <w:right w:val="nil"/>
+            </w:tcBorders>
+            <w:shd w:val="clear" w:color="auto" w:fill="auto"/>
+            <w:vAlign w:val="center"/>
+          </w:tcPr>
+          <w:p>
+            <w:pPr>
+              <w:keepNext w:val="0"/>
+              <w:keepLines w:val="0"/>
+              <w:widowControl/>
+              <w:suppressLineNumbers w:val="0"/>
+              <w:spacing w:line="360" w:lineRule="auto"/>
+              <w:ind w:firstLine="0"/>
+              <w:jc w:val="center"/>
+              <w:textAlignment w:val="auto"/>
+              <w:rPr>
+                <w:rFonts w:hint="default" w:ascii="Times New Roman" w:hAnsi="Times New Roman" w:eastAsia="宋体" w:cs="Times New Roman"/>
+                <w:i w:val="0"/>
+                <w:iCs w:val="0"/>
+                <w:sz w:val="24"/>
+                <w:szCs w:val="24"/>
+                <w:u w:val="none"/>
+              </w:rPr>
+            </w:pPr>
+          </w:p>
+        </w:tc>
+        <w:tc>
+          <w:tcPr>
+            <w:tcW w:w="1521" w:type="dxa"/>
+            <w:tcBorders>
+              <w:top w:val="nil"/>
+              <w:left w:val="nil"/>
+              <w:bottom w:val="nil"/>
+              <w:right w:val="nil"/>
+            </w:tcBorders>
+            <w:shd w:val="clear" w:color="auto" w:fill="auto"/>
+            <w:vAlign w:val="center"/>
+          </w:tcPr>
+          <w:p>
+            <w:pPr>
+              <w:keepNext w:val="0"/>
+              <w:keepLines w:val="0"/>
+              <w:widowControl/>
+              <w:suppressLineNumbers w:val="0"/>
+              <w:spacing w:line="360" w:lineRule="auto"/>
+              <w:ind w:firstLine="0"/>
+              <w:jc w:val="center"/>
+              <w:textAlignment w:val="auto"/>
+              <w:rPr>
+                <w:rFonts w:hint="default" w:ascii="Times New Roman" w:hAnsi="Times New Roman" w:eastAsia="宋体" w:cs="Times New Roman"/>
+                <w:i w:val="0"/>
+                <w:iCs w:val="0"/>
+                <w:sz w:val="24"/>
+                <w:szCs w:val="24"/>
+                <w:u w:val="none"/>
+              </w:rPr>
+            </w:pPr>
+            <w:r>
+              <w:rPr>
+                <w:rFonts w:hint="default" w:ascii="Times New Roman" w:hAnsi="Times New Roman" w:eastAsia="宋体" w:cs="Times New Roman"/>
+                <w:i w:val="0"/>
+                <w:iCs w:val="0"/>
+                <w:kern w:val="2"/>
+                <w:sz w:val="24"/>
+                <w:szCs w:val="24"/>
+                <w:u w:val="none"/>
+                <w:lang w:val="en-US" w:eastAsia="zh-CN" w:bidi="ar"/>
+              </w:rPr>
+              <w:t>元</w:t>
+            </w:r>
+            <w:r>
+              <w:rPr>
+                <w:rFonts w:ascii="Times New Roman" w:hAnsi="Times New Roman" w:eastAsia="宋体" w:cs="Times New Roman"/>
+                <w:sz w:val="24"/>
+                <w:szCs w:val="24"/>
+                <w:lang w:val="en-US" w:eastAsia="zh-CN" w:bidi="ar"/>
+              </w:rPr>
+              <w:t>/kW</w:t>
+            </w:r>
+          </w:p>
+        </w:tc>
+      </w:tr>
+      <w:tr>
+        <w:tblPrEx>
+          <w:tblBorders>
+            <w:top w:val="none" w:color="auto" w:sz="0" w:space="0"/>
+            <w:left w:val="none" w:color="auto" w:sz="0" w:space="0"/>
+            <w:bottom w:val="none" w:color="auto" w:sz="0" w:space="0"/>
+            <w:right w:val="none" w:color="auto" w:sz="0" w:space="0"/>
+            <w:insideH w:val="none" w:color="auto" w:sz="0" w:space="0"/>
+            <w:insideV w:val="none" w:color="auto" w:sz="0" w:space="0"/>
+          </w:tblBorders>
+          <w:tblCellMar>
+            <w:top w:w="0" w:type="dxa"/>
+            <w:left w:w="108" w:type="dxa"/>
+            <w:bottom w:w="0" w:type="dxa"/>
+            <w:right w:w="108" w:type="dxa"/>
+          </w:tblCellMar>
+        </w:tblPrEx>
+        <w:trPr>
+          <w:trHeight w:val="300" w:hRule="atLeast"/>
+        </w:trPr>
+        <w:tc>
+          <w:tcPr>
+            <w:tcW w:w="2186" w:type="dxa"/>
+            <w:vMerge w:val="continue"/>
+            <w:tcBorders>
+              <w:top w:val="nil"/>
+              <w:left w:val="nil"/>
+              <w:bottom w:val="nil"/>
+              <w:right w:val="nil"/>
+            </w:tcBorders>
+            <w:shd w:val="clear" w:color="auto" w:fill="auto"/>
+            <w:vAlign w:val="center"/>
+          </w:tcPr>
+          <w:p>
+            <w:pPr>
+              <w:spacing w:line="360" w:lineRule="auto"/>
+              <w:ind w:firstLine="420"/>
+              <w:jc w:val="center"/>
+              <w:rPr>
+                <w:rFonts w:hint="default" w:ascii="Times New Roman" w:hAnsi="Times New Roman" w:eastAsia="宋体" w:cs="Times New Roman"/>
+                <w:i w:val="0"/>
+                <w:iCs w:val="0"/>
+                <w:color w:val="auto"/>
+                <w:sz w:val="24"/>
+                <w:szCs w:val="24"/>
+                <w:u w:val="none"/>
+              </w:rPr>
+            </w:pPr>
+          </w:p>
+        </w:tc>
+        <w:tc>
+          <w:tcPr>
+            <w:tcW w:w="2561" w:type="dxa"/>
+            <w:tcBorders>
+              <w:top w:val="nil"/>
+              <w:left w:val="nil"/>
+              <w:bottom w:val="nil"/>
+              <w:right w:val="nil"/>
+            </w:tcBorders>
+            <w:shd w:val="clear" w:color="auto" w:fill="auto"/>
+            <w:vAlign w:val="center"/>
+          </w:tcPr>
+          <w:p>
+            <w:pPr>
+              <w:keepNext w:val="0"/>
+              <w:keepLines w:val="0"/>
+              <w:widowControl/>
+              <w:suppressLineNumbers w:val="0"/>
+              <w:spacing w:line="360" w:lineRule="auto"/>
+              <w:ind w:firstLine="0"/>
+              <w:jc w:val="center"/>
+              <w:textAlignment w:val="auto"/>
+              <w:rPr>
+                <w:rFonts w:hint="default" w:ascii="Times New Roman" w:hAnsi="Times New Roman" w:eastAsia="宋体" w:cs="Times New Roman"/>
+                <w:i w:val="0"/>
+                <w:iCs w:val="0"/>
+                <w:sz w:val="24"/>
+                <w:szCs w:val="24"/>
+                <w:u w:val="none"/>
+              </w:rPr>
+            </w:pPr>
+            <w:r>
+              <w:rPr>
+                <w:rFonts w:hint="default" w:ascii="Times New Roman" w:hAnsi="Times New Roman" w:eastAsia="宋体" w:cs="Times New Roman"/>
+                <w:i w:val="0"/>
+                <w:iCs w:val="0"/>
+                <w:kern w:val="2"/>
+                <w:sz w:val="24"/>
+                <w:szCs w:val="24"/>
+                <w:u w:val="none"/>
+                <w:lang w:val="en-US" w:eastAsia="zh-CN" w:bidi="ar"/>
+              </w:rPr>
+              <w:t>使用年限</w:t>
+            </w:r>
+          </w:p>
+        </w:tc>
+        <w:tc>
+          <w:tcPr>
+            <w:tcW w:w="1543" w:type="dxa"/>
+            <w:tcBorders>
+              <w:top w:val="nil"/>
+              <w:left w:val="nil"/>
+              <w:bottom w:val="nil"/>
+              <w:right w:val="nil"/>
+            </w:tcBorders>
+            <w:shd w:val="clear" w:color="auto" w:fill="auto"/>
+            <w:vAlign w:val="center"/>
+          </w:tcPr>
+          <w:p>
+            <w:pPr>
+              <w:keepNext w:val="0"/>
+              <w:keepLines w:val="0"/>
+              <w:widowControl/>
+              <w:suppressLineNumbers w:val="0"/>
+              <w:spacing w:line="360" w:lineRule="auto"/>
+              <w:ind w:firstLine="0"/>
+              <w:jc w:val="center"/>
+              <w:textAlignment w:val="auto"/>
+              <w:rPr>
+                <w:rFonts w:hint="default" w:ascii="Times New Roman" w:hAnsi="Times New Roman" w:eastAsia="宋体" w:cs="Times New Roman"/>
+                <w:i w:val="0"/>
+                <w:iCs w:val="0"/>
+                <w:sz w:val="24"/>
+                <w:szCs w:val="24"/>
+                <w:u w:val="none"/>
+              </w:rPr>
+            </w:pPr>
+          </w:p>
+        </w:tc>
+        <w:tc>
+          <w:tcPr>
+            <w:tcW w:w="1521" w:type="dxa"/>
+            <w:tcBorders>
+              <w:top w:val="nil"/>
+              <w:left w:val="nil"/>
+              <w:bottom w:val="nil"/>
+              <w:right w:val="nil"/>
+            </w:tcBorders>
+            <w:shd w:val="clear" w:color="auto" w:fill="auto"/>
+            <w:vAlign w:val="center"/>
+          </w:tcPr>
+          <w:p>
+            <w:pPr>
+              <w:keepNext w:val="0"/>
+              <w:keepLines w:val="0"/>
+              <w:widowControl/>
+              <w:suppressLineNumbers w:val="0"/>
+              <w:spacing w:line="360" w:lineRule="auto"/>
+              <w:ind w:firstLine="0"/>
+              <w:jc w:val="center"/>
+              <w:textAlignment w:val="auto"/>
+              <w:rPr>
+                <w:rFonts w:hint="default" w:ascii="Times New Roman" w:hAnsi="Times New Roman" w:eastAsia="宋体" w:cs="Times New Roman"/>
+                <w:i w:val="0"/>
+                <w:iCs w:val="0"/>
+                <w:sz w:val="24"/>
+                <w:szCs w:val="24"/>
+                <w:u w:val="none"/>
+              </w:rPr>
+            </w:pPr>
+            <w:r>
+              <w:rPr>
+                <w:rFonts w:hint="default" w:ascii="Times New Roman" w:hAnsi="Times New Roman" w:eastAsia="宋体" w:cs="Times New Roman"/>
+                <w:i w:val="0"/>
+                <w:iCs w:val="0"/>
+                <w:kern w:val="2"/>
+                <w:sz w:val="24"/>
+                <w:szCs w:val="24"/>
+                <w:u w:val="none"/>
+                <w:lang w:val="en-US" w:eastAsia="zh-CN" w:bidi="ar"/>
+              </w:rPr>
+              <w:t>年</w:t>
+            </w:r>
+          </w:p>
+        </w:tc>
+      </w:tr>
+      <w:tr>
+        <w:tblPrEx>
+          <w:tblBorders>
+            <w:top w:val="none" w:color="auto" w:sz="0" w:space="0"/>
+            <w:left w:val="none" w:color="auto" w:sz="0" w:space="0"/>
+            <w:bottom w:val="none" w:color="auto" w:sz="0" w:space="0"/>
+            <w:right w:val="none" w:color="auto" w:sz="0" w:space="0"/>
+            <w:insideH w:val="none" w:color="auto" w:sz="0" w:space="0"/>
+            <w:insideV w:val="none" w:color="auto" w:sz="0" w:space="0"/>
+          </w:tblBorders>
+          <w:tblCellMar>
+            <w:top w:w="0" w:type="dxa"/>
+            <w:left w:w="108" w:type="dxa"/>
+            <w:bottom w:w="0" w:type="dxa"/>
+            <w:right w:w="108" w:type="dxa"/>
+          </w:tblCellMar>
+        </w:tblPrEx>
+        <w:trPr>
+          <w:trHeight w:val="295" w:hRule="atLeast"/>
+        </w:trPr>
+        <w:tc>
+          <w:tcPr>
+            <w:tcW w:w="2186" w:type="dxa"/>
+            <w:vMerge w:val="continue"/>
+            <w:tcBorders>
+              <w:top w:val="nil"/>
+              <w:left w:val="nil"/>
+              <w:bottom w:val="nil"/>
+              <w:right w:val="nil"/>
+            </w:tcBorders>
+            <w:shd w:val="clear" w:color="auto" w:fill="auto"/>
+            <w:vAlign w:val="center"/>
+          </w:tcPr>
+          <w:p>
+            <w:pPr>
+              <w:spacing w:line="360" w:lineRule="auto"/>
+              <w:ind w:firstLine="420"/>
+              <w:jc w:val="center"/>
+              <w:rPr>
+                <w:rFonts w:hint="default" w:ascii="Times New Roman" w:hAnsi="Times New Roman" w:eastAsia="宋体" w:cs="Times New Roman"/>
+                <w:i w:val="0"/>
+                <w:iCs w:val="0"/>
+                <w:color w:val="auto"/>
+                <w:sz w:val="24"/>
+                <w:szCs w:val="24"/>
+                <w:u w:val="none"/>
+              </w:rPr>
+            </w:pPr>
+          </w:p>
+        </w:tc>
+        <w:tc>
+          <w:tcPr>
+            <w:tcW w:w="2561" w:type="dxa"/>
+            <w:tcBorders>
+              <w:top w:val="nil"/>
+              <w:left w:val="nil"/>
+              <w:bottom w:val="nil"/>
+              <w:right w:val="nil"/>
+            </w:tcBorders>
+            <w:shd w:val="clear" w:color="auto" w:fill="auto"/>
+            <w:vAlign w:val="center"/>
+          </w:tcPr>
+          <w:p>
+            <w:pPr>
+              <w:keepNext w:val="0"/>
+              <w:keepLines w:val="0"/>
+              <w:widowControl/>
+              <w:suppressLineNumbers w:val="0"/>
+              <w:spacing w:line="360" w:lineRule="auto"/>
+              <w:ind w:firstLine="0"/>
+              <w:jc w:val="center"/>
+              <w:textAlignment w:val="auto"/>
+              <w:rPr>
+                <w:rFonts w:hint="default" w:ascii="Times New Roman" w:hAnsi="Times New Roman" w:eastAsia="宋体" w:cs="Times New Roman"/>
+                <w:i w:val="0"/>
+                <w:iCs w:val="0"/>
+                <w:sz w:val="24"/>
+                <w:szCs w:val="24"/>
+                <w:u w:val="none"/>
+              </w:rPr>
+            </w:pPr>
+            <w:r>
+              <w:rPr>
+                <w:rFonts w:hint="default" w:ascii="Times New Roman" w:hAnsi="Times New Roman" w:eastAsia="宋体" w:cs="Times New Roman"/>
+                <w:i w:val="0"/>
+                <w:iCs w:val="0"/>
+                <w:kern w:val="2"/>
+                <w:sz w:val="24"/>
+                <w:szCs w:val="24"/>
+                <w:u w:val="none"/>
+                <w:lang w:val="en-US" w:eastAsia="zh-CN" w:bidi="ar"/>
+              </w:rPr>
+              <w:t>规划容量上限</w:t>
+            </w:r>
+          </w:p>
+        </w:tc>
+        <w:tc>
+          <w:tcPr>
+            <w:tcW w:w="1543" w:type="dxa"/>
+            <w:tcBorders>
+              <w:top w:val="nil"/>
+              <w:left w:val="nil"/>
+              <w:bottom w:val="nil"/>
+              <w:right w:val="nil"/>
+            </w:tcBorders>
+            <w:shd w:val="clear" w:color="auto" w:fill="auto"/>
+            <w:vAlign w:val="center"/>
+          </w:tcPr>
+          <w:p>
+            <w:pPr>
+              <w:spacing w:line="360" w:lineRule="auto"/>
+              <w:ind w:firstLine="0"/>
+              <w:jc w:val="center"/>
+              <w:rPr>
+                <w:rFonts w:hint="default" w:ascii="Times New Roman" w:hAnsi="Times New Roman" w:eastAsia="宋体" w:cs="Times New Roman"/>
+                <w:i w:val="0"/>
+                <w:iCs w:val="0"/>
+                <w:sz w:val="24"/>
+                <w:szCs w:val="24"/>
+                <w:u w:val="none"/>
+              </w:rPr>
+            </w:pPr>
+          </w:p>
+        </w:tc>
+        <w:tc>
+          <w:tcPr>
+            <w:tcW w:w="1521" w:type="dxa"/>
+            <w:tcBorders>
+              <w:top w:val="nil"/>
+              <w:left w:val="nil"/>
+              <w:bottom w:val="nil"/>
+              <w:right w:val="nil"/>
+            </w:tcBorders>
+            <w:shd w:val="clear" w:color="auto" w:fill="auto"/>
+            <w:vAlign w:val="center"/>
+          </w:tcPr>
+          <w:p>
+            <w:pPr>
+              <w:keepNext w:val="0"/>
+              <w:keepLines w:val="0"/>
+              <w:widowControl/>
+              <w:suppressLineNumbers w:val="0"/>
+              <w:spacing w:line="360" w:lineRule="auto"/>
+              <w:ind w:firstLine="0"/>
+              <w:jc w:val="center"/>
+              <w:textAlignment w:val="auto"/>
+              <w:rPr>
+                <w:rFonts w:hint="default" w:ascii="Times New Roman" w:hAnsi="Times New Roman" w:eastAsia="宋体" w:cs="Times New Roman"/>
+                <w:i w:val="0"/>
+                <w:iCs w:val="0"/>
+                <w:sz w:val="24"/>
+                <w:szCs w:val="24"/>
+                <w:u w:val="none"/>
+              </w:rPr>
+            </w:pPr>
+            <w:r>
+              <w:rPr>
+                <w:rFonts w:hint="default" w:ascii="Times New Roman" w:hAnsi="Times New Roman" w:eastAsia="宋体" w:cs="Times New Roman"/>
+                <w:i w:val="0"/>
+                <w:iCs w:val="0"/>
+                <w:kern w:val="2"/>
+                <w:sz w:val="24"/>
+                <w:szCs w:val="24"/>
+                <w:u w:val="none"/>
+                <w:lang w:val="en-US" w:eastAsia="zh-CN" w:bidi="ar"/>
+              </w:rPr>
+              <w:t>kg</w:t>
+            </w:r>
+          </w:p>
+        </w:tc>
+      </w:tr>
+      <w:tr>
+        <w:tblPrEx>
+          <w:tblBorders>
+            <w:top w:val="none" w:color="auto" w:sz="0" w:space="0"/>
+            <w:left w:val="none" w:color="auto" w:sz="0" w:space="0"/>
+            <w:bottom w:val="none" w:color="auto" w:sz="0" w:space="0"/>
+            <w:right w:val="none" w:color="auto" w:sz="0" w:space="0"/>
+            <w:insideH w:val="none" w:color="auto" w:sz="0" w:space="0"/>
+            <w:insideV w:val="none" w:color="auto" w:sz="0" w:space="0"/>
+          </w:tblBorders>
+          <w:tblCellMar>
+            <w:top w:w="0" w:type="dxa"/>
+            <w:left w:w="108" w:type="dxa"/>
+            <w:bottom w:w="0" w:type="dxa"/>
+            <w:right w:w="108" w:type="dxa"/>
+          </w:tblCellMar>
+        </w:tblPrEx>
+        <w:trPr>
+          <w:trHeight w:val="229" w:hRule="atLeast"/>
+        </w:trPr>
+        <w:tc>
+          <w:tcPr>
+            <w:tcW w:w="2186" w:type="dxa"/>
+            <w:vMerge w:val="restart"/>
+            <w:tcBorders>
+              <w:top w:val="nil"/>
+              <w:left w:val="nil"/>
+              <w:bottom w:val="nil"/>
+              <w:right w:val="nil"/>
+            </w:tcBorders>
+            <w:shd w:val="clear" w:color="auto" w:fill="auto"/>
+            <w:vAlign w:val="center"/>
+          </w:tcPr>
+          <w:p>
+            <w:pPr>
+              <w:keepNext w:val="0"/>
+              <w:keepLines w:val="0"/>
+              <w:widowControl/>
+              <w:suppressLineNumbers w:val="0"/>
+              <w:spacing w:line="360" w:lineRule="auto"/>
+              <w:ind w:firstLine="0"/>
+              <w:jc w:val="center"/>
+              <w:textAlignment w:val="auto"/>
+              <w:rPr>
+                <w:rFonts w:hint="default" w:ascii="Times New Roman" w:hAnsi="Times New Roman" w:eastAsia="宋体" w:cs="Times New Roman"/>
+                <w:i w:val="0"/>
+                <w:iCs w:val="0"/>
+                <w:sz w:val="24"/>
+                <w:szCs w:val="24"/>
+                <w:u w:val="none"/>
+              </w:rPr>
+            </w:pPr>
+            <w:r>
+              <w:rPr>
+                <w:rFonts w:hint="default" w:ascii="Times New Roman" w:hAnsi="Times New Roman" w:eastAsia="宋体" w:cs="Times New Roman"/>
+                <w:i w:val="0"/>
+                <w:iCs w:val="0"/>
+                <w:kern w:val="2"/>
+                <w:sz w:val="24"/>
+                <w:szCs w:val="24"/>
+                <w:u w:val="none"/>
+                <w:lang w:val="en-US" w:eastAsia="zh-CN" w:bidi="ar"/>
+              </w:rPr>
+              <w:t>电解槽</w:t>
+            </w:r>
+          </w:p>
+        </w:tc>
+        <w:tc>
+          <w:tcPr>
+            <w:tcW w:w="2561" w:type="dxa"/>
+            <w:tcBorders>
+              <w:top w:val="nil"/>
+              <w:left w:val="nil"/>
+              <w:bottom w:val="nil"/>
+              <w:right w:val="nil"/>
+            </w:tcBorders>
+            <w:shd w:val="clear" w:color="auto" w:fill="auto"/>
+            <w:vAlign w:val="center"/>
+          </w:tcPr>
+          <w:p>
+            <w:pPr>
+              <w:keepNext w:val="0"/>
+              <w:keepLines w:val="0"/>
+              <w:widowControl/>
+              <w:suppressLineNumbers w:val="0"/>
+              <w:spacing w:line="360" w:lineRule="auto"/>
+              <w:ind w:firstLine="0"/>
+              <w:jc w:val="center"/>
+              <w:textAlignment w:val="auto"/>
+              <w:rPr>
+                <w:rFonts w:hint="default" w:ascii="Times New Roman" w:hAnsi="Times New Roman" w:eastAsia="宋体" w:cs="Times New Roman"/>
+                <w:i w:val="0"/>
+                <w:iCs w:val="0"/>
+                <w:sz w:val="24"/>
+                <w:szCs w:val="24"/>
+                <w:u w:val="none"/>
+              </w:rPr>
+            </w:pPr>
+            <w:r>
+              <w:rPr>
+                <w:rFonts w:hint="default" w:ascii="Times New Roman" w:hAnsi="Times New Roman" w:eastAsia="宋体" w:cs="Times New Roman"/>
+                <w:i w:val="0"/>
+                <w:iCs w:val="0"/>
+                <w:kern w:val="2"/>
+                <w:sz w:val="24"/>
+                <w:szCs w:val="24"/>
+                <w:u w:val="none"/>
+                <w:lang w:val="en-US" w:eastAsia="zh-CN" w:bidi="ar"/>
+              </w:rPr>
+              <w:t>投资成本</w:t>
+            </w:r>
+          </w:p>
+        </w:tc>
+        <w:tc>
+          <w:tcPr>
+            <w:tcW w:w="1543" w:type="dxa"/>
+            <w:tcBorders>
+              <w:top w:val="nil"/>
+              <w:left w:val="nil"/>
+              <w:bottom w:val="nil"/>
+              <w:right w:val="nil"/>
+            </w:tcBorders>
+            <w:shd w:val="clear" w:color="auto" w:fill="auto"/>
+            <w:vAlign w:val="center"/>
+          </w:tcPr>
+          <w:p>
+            <w:pPr>
+              <w:keepNext w:val="0"/>
+              <w:keepLines w:val="0"/>
+              <w:widowControl/>
+              <w:suppressLineNumbers w:val="0"/>
+              <w:spacing w:line="360" w:lineRule="auto"/>
+              <w:ind w:firstLine="0"/>
+              <w:jc w:val="center"/>
+              <w:textAlignment w:val="auto"/>
+              <w:rPr>
+                <w:rFonts w:hint="default" w:ascii="Times New Roman" w:hAnsi="Times New Roman" w:eastAsia="宋体" w:cs="Times New Roman"/>
+                <w:i w:val="0"/>
+                <w:iCs w:val="0"/>
+                <w:sz w:val="24"/>
+                <w:szCs w:val="24"/>
+                <w:u w:val="none"/>
+              </w:rPr>
+            </w:pPr>
+          </w:p>
+        </w:tc>
+        <w:tc>
+          <w:tcPr>
+            <w:tcW w:w="1521" w:type="dxa"/>
+            <w:tcBorders>
+              <w:top w:val="nil"/>
+              <w:left w:val="nil"/>
+              <w:bottom w:val="nil"/>
+              <w:right w:val="nil"/>
+            </w:tcBorders>
+            <w:shd w:val="clear" w:color="auto" w:fill="auto"/>
+            <w:vAlign w:val="center"/>
+          </w:tcPr>
+          <w:p>
+            <w:pPr>
+              <w:spacing w:line="360" w:lineRule="auto"/>
+              <w:ind w:firstLine="0"/>
+              <w:jc w:val="center"/>
+              <w:rPr>
+                <w:rFonts w:hint="default" w:ascii="Times New Roman" w:hAnsi="Times New Roman" w:eastAsia="宋体" w:cs="Times New Roman"/>
+                <w:i w:val="0"/>
+                <w:iCs w:val="0"/>
+                <w:sz w:val="24"/>
+                <w:szCs w:val="24"/>
+                <w:u w:val="none"/>
                 <w:lang w:val="en-US"/>
               </w:rPr>
             </w:pPr>
+            <w:r>
+              <w:rPr>
+                <w:rFonts w:hint="default" w:ascii="Times New Roman" w:hAnsi="Times New Roman" w:eastAsia="宋体" w:cs="Times New Roman"/>
+                <w:i w:val="0"/>
+                <w:iCs w:val="0"/>
+                <w:kern w:val="2"/>
+                <w:sz w:val="24"/>
+                <w:szCs w:val="24"/>
+                <w:u w:val="none"/>
+                <w:lang w:val="en-US" w:eastAsia="zh-CN" w:bidi="ar"/>
+              </w:rPr>
+              <w:t>元</w:t>
+            </w:r>
+            <w:r>
+              <w:rPr>
+                <w:rFonts w:ascii="Times New Roman" w:hAnsi="Times New Roman" w:eastAsia="宋体" w:cs="Times New Roman"/>
+                <w:sz w:val="24"/>
+                <w:szCs w:val="24"/>
+                <w:lang w:val="en-US" w:eastAsia="zh-CN" w:bidi="ar"/>
+              </w:rPr>
+              <w:t>/</w:t>
+            </w:r>
+            <w:r>
+              <w:rPr>
+                <w:rFonts w:hint="eastAsia" w:ascii="Times New Roman" w:hAnsi="Times New Roman" w:eastAsia="宋体" w:cs="Times New Roman"/>
+                <w:sz w:val="24"/>
+                <w:szCs w:val="24"/>
+                <w:lang w:val="en-US" w:eastAsia="zh-CN" w:bidi="ar"/>
+              </w:rPr>
+              <w:t>N</w:t>
+            </w:r>
+            <w:r>
+              <w:rPr>
+                <w:rFonts w:ascii="Times New Roman" w:hAnsi="Times New Roman" w:cs="Times New Roman"/>
+                <w:sz w:val="24"/>
+                <w:szCs w:val="24"/>
+                <w:lang w:val="en-US" w:eastAsia="zh-CN" w:bidi="ar"/>
+              </w:rPr>
+              <w:t>m</w:t>
+            </w:r>
+            <w:r>
+              <w:rPr>
+                <w:rFonts w:hint="eastAsia" w:ascii="Times New Roman" w:hAnsi="Times New Roman" w:cs="Times New Roman"/>
+                <w:sz w:val="24"/>
+                <w:szCs w:val="24"/>
+                <w:vertAlign w:val="superscript"/>
+                <w:lang w:val="en-US" w:eastAsia="zh-CN" w:bidi="ar"/>
+              </w:rPr>
+              <w:t>3</w:t>
+            </w:r>
+            <w:r>
+              <w:rPr>
+                <w:rFonts w:hint="eastAsia" w:ascii="Times New Roman" w:hAnsi="Times New Roman" w:cs="Times New Roman"/>
+                <w:sz w:val="24"/>
+                <w:szCs w:val="24"/>
+                <w:lang w:val="en-US" w:eastAsia="zh-CN" w:bidi="ar"/>
+              </w:rPr>
+              <w:t>·h</w:t>
+            </w:r>
+            <w:r>
+              <w:rPr>
+                <w:rFonts w:hint="eastAsia" w:ascii="Times New Roman" w:hAnsi="Times New Roman" w:cs="Times New Roman"/>
+                <w:sz w:val="24"/>
+                <w:szCs w:val="24"/>
+                <w:vertAlign w:val="superscript"/>
+                <w:lang w:val="en-US" w:eastAsia="zh-CN" w:bidi="ar"/>
+              </w:rPr>
+              <w:t>-1</w:t>
+            </w:r>
+          </w:p>
+        </w:tc>
+      </w:tr>
+      <w:tr>
+        <w:tblPrEx>
+          <w:tblBorders>
+            <w:top w:val="none" w:color="auto" w:sz="0" w:space="0"/>
+            <w:left w:val="none" w:color="auto" w:sz="0" w:space="0"/>
+            <w:bottom w:val="none" w:color="auto" w:sz="0" w:space="0"/>
+            <w:right w:val="none" w:color="auto" w:sz="0" w:space="0"/>
+            <w:insideH w:val="none" w:color="auto" w:sz="0" w:space="0"/>
+            <w:insideV w:val="none" w:color="auto" w:sz="0" w:space="0"/>
+          </w:tblBorders>
+          <w:tblCellMar>
+            <w:top w:w="0" w:type="dxa"/>
+            <w:left w:w="108" w:type="dxa"/>
+            <w:bottom w:w="0" w:type="dxa"/>
+            <w:right w:w="108" w:type="dxa"/>
+          </w:tblCellMar>
+        </w:tblPrEx>
+        <w:trPr>
+          <w:trHeight w:val="330" w:hRule="atLeast"/>
+        </w:trPr>
+        <w:tc>
+          <w:tcPr>
+            <w:tcW w:w="2186" w:type="dxa"/>
+            <w:vMerge w:val="continue"/>
+            <w:tcBorders>
+              <w:top w:val="nil"/>
+              <w:left w:val="nil"/>
+              <w:bottom w:val="nil"/>
+              <w:right w:val="nil"/>
+            </w:tcBorders>
+            <w:shd w:val="clear" w:color="auto" w:fill="auto"/>
+            <w:vAlign w:val="center"/>
+          </w:tcPr>
+          <w:p>
+            <w:pPr>
+              <w:spacing w:line="360" w:lineRule="auto"/>
+              <w:ind w:firstLine="420"/>
+              <w:jc w:val="center"/>
+              <w:rPr>
+                <w:rFonts w:hint="default" w:ascii="Times New Roman" w:hAnsi="Times New Roman" w:eastAsia="宋体" w:cs="Times New Roman"/>
+                <w:i w:val="0"/>
+                <w:iCs w:val="0"/>
+                <w:color w:val="auto"/>
+                <w:sz w:val="24"/>
+                <w:szCs w:val="24"/>
+                <w:u w:val="none"/>
+              </w:rPr>
+            </w:pPr>
+          </w:p>
+        </w:tc>
+        <w:tc>
+          <w:tcPr>
+            <w:tcW w:w="2561" w:type="dxa"/>
+            <w:tcBorders>
+              <w:top w:val="nil"/>
+              <w:left w:val="nil"/>
+              <w:bottom w:val="nil"/>
+              <w:right w:val="nil"/>
+            </w:tcBorders>
+            <w:shd w:val="clear" w:color="auto" w:fill="auto"/>
+            <w:vAlign w:val="center"/>
+          </w:tcPr>
+          <w:p>
+            <w:pPr>
+              <w:keepNext w:val="0"/>
+              <w:keepLines w:val="0"/>
+              <w:widowControl/>
+              <w:suppressLineNumbers w:val="0"/>
+              <w:spacing w:line="360" w:lineRule="auto"/>
+              <w:ind w:firstLine="0"/>
+              <w:jc w:val="center"/>
+              <w:textAlignment w:val="auto"/>
+              <w:rPr>
+                <w:rFonts w:hint="default" w:ascii="Times New Roman" w:hAnsi="Times New Roman" w:eastAsia="宋体" w:cs="Times New Roman"/>
+                <w:i w:val="0"/>
+                <w:iCs w:val="0"/>
+                <w:sz w:val="24"/>
+                <w:szCs w:val="24"/>
+                <w:u w:val="none"/>
+              </w:rPr>
+            </w:pPr>
+            <w:r>
+              <w:rPr>
+                <w:rFonts w:hint="default" w:ascii="Times New Roman" w:hAnsi="Times New Roman" w:eastAsia="宋体" w:cs="Times New Roman"/>
+                <w:i w:val="0"/>
+                <w:iCs w:val="0"/>
+                <w:kern w:val="2"/>
+                <w:sz w:val="24"/>
+                <w:szCs w:val="24"/>
+                <w:u w:val="none"/>
+                <w:lang w:val="en-US" w:eastAsia="zh-CN" w:bidi="ar"/>
+              </w:rPr>
+              <w:t>使用年限</w:t>
+            </w:r>
+          </w:p>
+        </w:tc>
+        <w:tc>
+          <w:tcPr>
+            <w:tcW w:w="1543" w:type="dxa"/>
+            <w:tcBorders>
+              <w:top w:val="nil"/>
+              <w:left w:val="nil"/>
+              <w:bottom w:val="nil"/>
+              <w:right w:val="nil"/>
+            </w:tcBorders>
+            <w:shd w:val="clear" w:color="auto" w:fill="auto"/>
+            <w:vAlign w:val="center"/>
+          </w:tcPr>
+          <w:p>
+            <w:pPr>
+              <w:keepNext w:val="0"/>
+              <w:keepLines w:val="0"/>
+              <w:widowControl/>
+              <w:suppressLineNumbers w:val="0"/>
+              <w:spacing w:line="360" w:lineRule="auto"/>
+              <w:ind w:firstLine="0"/>
+              <w:jc w:val="center"/>
+              <w:textAlignment w:val="auto"/>
+              <w:rPr>
+                <w:rFonts w:hint="default" w:ascii="Times New Roman" w:hAnsi="Times New Roman" w:eastAsia="宋体" w:cs="Times New Roman"/>
+                <w:i w:val="0"/>
+                <w:iCs w:val="0"/>
+                <w:sz w:val="24"/>
+                <w:szCs w:val="24"/>
+                <w:u w:val="none"/>
+              </w:rPr>
+            </w:pPr>
           </w:p>
         </w:tc>
         <w:tc>
@@ -7242,9 +9785,185 @@
           </w:tcPr>
           <w:p>
             <w:pPr>
-              <w:spacing w:line="360" w:lineRule="auto"/>
-              <w:ind w:firstLine="0" w:firstLineChars="0"/>
-              <w:jc w:val="center"/>
+              <w:keepNext w:val="0"/>
+              <w:keepLines w:val="0"/>
+              <w:widowControl/>
+              <w:suppressLineNumbers w:val="0"/>
+              <w:spacing w:line="360" w:lineRule="auto"/>
+              <w:ind w:firstLine="0"/>
+              <w:jc w:val="center"/>
+              <w:textAlignment w:val="auto"/>
+              <w:rPr>
+                <w:rFonts w:hint="default" w:ascii="Times New Roman" w:hAnsi="Times New Roman" w:eastAsia="宋体" w:cs="Times New Roman"/>
+                <w:i w:val="0"/>
+                <w:iCs w:val="0"/>
+                <w:sz w:val="24"/>
+                <w:szCs w:val="24"/>
+                <w:u w:val="none"/>
+              </w:rPr>
+            </w:pPr>
+            <w:r>
+              <w:rPr>
+                <w:rFonts w:hint="default" w:ascii="Times New Roman" w:hAnsi="Times New Roman" w:eastAsia="宋体" w:cs="Times New Roman"/>
+                <w:i w:val="0"/>
+                <w:iCs w:val="0"/>
+                <w:kern w:val="2"/>
+                <w:sz w:val="24"/>
+                <w:szCs w:val="24"/>
+                <w:u w:val="none"/>
+                <w:lang w:val="en-US" w:eastAsia="zh-CN" w:bidi="ar"/>
+              </w:rPr>
+              <w:t>年</w:t>
+            </w:r>
+          </w:p>
+        </w:tc>
+      </w:tr>
+      <w:tr>
+        <w:tblPrEx>
+          <w:tblBorders>
+            <w:top w:val="none" w:color="auto" w:sz="0" w:space="0"/>
+            <w:left w:val="none" w:color="auto" w:sz="0" w:space="0"/>
+            <w:bottom w:val="none" w:color="auto" w:sz="0" w:space="0"/>
+            <w:right w:val="none" w:color="auto" w:sz="0" w:space="0"/>
+            <w:insideH w:val="none" w:color="auto" w:sz="0" w:space="0"/>
+            <w:insideV w:val="none" w:color="auto" w:sz="0" w:space="0"/>
+          </w:tblBorders>
+          <w:tblCellMar>
+            <w:top w:w="0" w:type="dxa"/>
+            <w:left w:w="108" w:type="dxa"/>
+            <w:bottom w:w="0" w:type="dxa"/>
+            <w:right w:w="108" w:type="dxa"/>
+          </w:tblCellMar>
+        </w:tblPrEx>
+        <w:trPr>
+          <w:trHeight w:val="330" w:hRule="atLeast"/>
+        </w:trPr>
+        <w:tc>
+          <w:tcPr>
+            <w:tcW w:w="2186" w:type="dxa"/>
+            <w:vMerge w:val="continue"/>
+            <w:tcBorders>
+              <w:top w:val="nil"/>
+              <w:left w:val="nil"/>
+              <w:bottom w:val="nil"/>
+              <w:right w:val="nil"/>
+            </w:tcBorders>
+            <w:shd w:val="clear" w:color="auto" w:fill="auto"/>
+            <w:vAlign w:val="center"/>
+          </w:tcPr>
+          <w:p>
+            <w:pPr>
+              <w:spacing w:line="360" w:lineRule="auto"/>
+              <w:ind w:firstLine="420"/>
+              <w:jc w:val="center"/>
+              <w:rPr>
+                <w:rFonts w:hint="default" w:ascii="Times New Roman" w:hAnsi="Times New Roman" w:eastAsia="宋体" w:cs="Times New Roman"/>
+                <w:i w:val="0"/>
+                <w:iCs w:val="0"/>
+                <w:color w:val="auto"/>
+                <w:sz w:val="24"/>
+                <w:szCs w:val="24"/>
+                <w:u w:val="none"/>
+              </w:rPr>
+            </w:pPr>
+          </w:p>
+        </w:tc>
+        <w:tc>
+          <w:tcPr>
+            <w:tcW w:w="2561" w:type="dxa"/>
+            <w:tcBorders>
+              <w:top w:val="nil"/>
+              <w:left w:val="nil"/>
+              <w:bottom w:val="nil"/>
+              <w:right w:val="nil"/>
+            </w:tcBorders>
+            <w:shd w:val="clear" w:color="auto" w:fill="auto"/>
+            <w:vAlign w:val="center"/>
+          </w:tcPr>
+          <w:p>
+            <w:pPr>
+              <w:keepNext w:val="0"/>
+              <w:keepLines w:val="0"/>
+              <w:widowControl/>
+              <w:suppressLineNumbers w:val="0"/>
+              <w:spacing w:line="360" w:lineRule="auto"/>
+              <w:ind w:firstLine="0"/>
+              <w:jc w:val="center"/>
+              <w:textAlignment w:val="auto"/>
+              <w:rPr>
+                <w:rFonts w:hint="default" w:ascii="Times New Roman" w:hAnsi="Times New Roman" w:eastAsia="宋体" w:cs="Times New Roman"/>
+                <w:i w:val="0"/>
+                <w:iCs w:val="0"/>
+                <w:sz w:val="24"/>
+                <w:szCs w:val="24"/>
+                <w:u w:val="none"/>
+              </w:rPr>
+            </w:pPr>
+            <w:r>
+              <w:rPr>
+                <w:rFonts w:hint="default" w:ascii="Times New Roman" w:hAnsi="Times New Roman" w:eastAsia="宋体" w:cs="Times New Roman"/>
+                <w:i w:val="0"/>
+                <w:iCs w:val="0"/>
+                <w:kern w:val="2"/>
+                <w:sz w:val="24"/>
+                <w:szCs w:val="24"/>
+                <w:u w:val="none"/>
+                <w:lang w:val="en-US" w:eastAsia="zh-CN" w:bidi="ar"/>
+              </w:rPr>
+              <w:t>容量上限</w:t>
+            </w:r>
+          </w:p>
+        </w:tc>
+        <w:tc>
+          <w:tcPr>
+            <w:tcW w:w="1543" w:type="dxa"/>
+            <w:tcBorders>
+              <w:top w:val="nil"/>
+              <w:left w:val="nil"/>
+              <w:bottom w:val="nil"/>
+              <w:right w:val="nil"/>
+            </w:tcBorders>
+            <w:shd w:val="clear" w:color="auto" w:fill="auto"/>
+            <w:vAlign w:val="center"/>
+          </w:tcPr>
+          <w:p>
+            <w:pPr>
+              <w:spacing w:line="360" w:lineRule="auto"/>
+              <w:ind w:firstLine="0"/>
+              <w:jc w:val="center"/>
+              <w:rPr>
+                <w:rFonts w:hint="default" w:ascii="Times New Roman" w:hAnsi="Times New Roman" w:eastAsia="宋体" w:cs="Times New Roman"/>
+                <w:i w:val="0"/>
+                <w:iCs w:val="0"/>
+                <w:sz w:val="24"/>
+                <w:szCs w:val="24"/>
+                <w:u w:val="none"/>
+              </w:rPr>
+            </w:pPr>
+          </w:p>
+        </w:tc>
+        <w:tc>
+          <w:tcPr>
+            <w:tcW w:w="1521" w:type="dxa"/>
+            <w:tcBorders>
+              <w:top w:val="nil"/>
+              <w:left w:val="nil"/>
+              <w:bottom w:val="nil"/>
+              <w:right w:val="nil"/>
+            </w:tcBorders>
+            <w:shd w:val="clear" w:color="auto" w:fill="auto"/>
+            <w:vAlign w:val="center"/>
+          </w:tcPr>
+          <w:p>
+            <w:pPr>
+              <w:keepNext w:val="0"/>
+              <w:keepLines w:val="0"/>
+              <w:widowControl/>
+              <w:suppressLineNumbers w:val="0"/>
+              <w:spacing w:line="360" w:lineRule="auto"/>
+              <w:ind w:firstLine="0"/>
+              <w:jc w:val="center"/>
+              <w:textAlignment w:val="auto"/>
               <w:rPr>
                 <w:rFonts w:hint="default" w:ascii="Times New Roman" w:hAnsi="Times New Roman" w:eastAsia="宋体" w:cs="Times New Roman"/>
                 <w:i w:val="0"/>
@@ -7257,14 +9976,270 @@
             <w:r>
               <w:rPr>
                 <w:rFonts w:hint="eastAsia" w:ascii="Times New Roman" w:hAnsi="Times New Roman" w:eastAsia="宋体" w:cs="Times New Roman"/>
-                <w:i w:val="0"/>
-                <w:iCs w:val="0"/>
-                <w:sz w:val="24"/>
-                <w:szCs w:val="24"/>
-                <w:u w:val="none"/>
-                <w:lang w:val="en-US" w:eastAsia="zh-CN"/>
-              </w:rPr>
-              <w:t>-</w:t>
+                <w:sz w:val="24"/>
+                <w:szCs w:val="24"/>
+                <w:lang w:val="en-US" w:eastAsia="zh-CN" w:bidi="ar"/>
+              </w:rPr>
+              <w:t>N</w:t>
+            </w:r>
+            <w:r>
+              <w:rPr>
+                <w:rFonts w:ascii="Times New Roman" w:hAnsi="Times New Roman" w:cs="Times New Roman"/>
+                <w:sz w:val="24"/>
+                <w:szCs w:val="24"/>
+                <w:lang w:val="en-US" w:eastAsia="zh-CN" w:bidi="ar"/>
+              </w:rPr>
+              <w:t>m</w:t>
+            </w:r>
+            <w:r>
+              <w:rPr>
+                <w:rFonts w:hint="eastAsia" w:ascii="Times New Roman" w:hAnsi="Times New Roman" w:cs="Times New Roman"/>
+                <w:sz w:val="24"/>
+                <w:szCs w:val="24"/>
+                <w:vertAlign w:val="superscript"/>
+                <w:lang w:val="en-US" w:eastAsia="zh-CN" w:bidi="ar"/>
+              </w:rPr>
+              <w:t>3</w:t>
+            </w:r>
+            <w:r>
+              <w:rPr>
+                <w:rFonts w:hint="eastAsia" w:ascii="Times New Roman" w:hAnsi="Times New Roman" w:cs="Times New Roman"/>
+                <w:sz w:val="24"/>
+                <w:szCs w:val="24"/>
+                <w:lang w:val="en-US" w:eastAsia="zh-CN" w:bidi="ar"/>
+              </w:rPr>
+              <w:t>·h</w:t>
+            </w:r>
+            <w:r>
+              <w:rPr>
+                <w:rFonts w:hint="eastAsia" w:ascii="Times New Roman" w:hAnsi="Times New Roman" w:cs="Times New Roman"/>
+                <w:sz w:val="24"/>
+                <w:szCs w:val="24"/>
+                <w:vertAlign w:val="superscript"/>
+                <w:lang w:val="en-US" w:eastAsia="zh-CN" w:bidi="ar"/>
+              </w:rPr>
+              <w:t>-1</w:t>
+            </w:r>
+          </w:p>
+        </w:tc>
+      </w:tr>
+      <w:tr>
+        <w:tblPrEx>
+          <w:tblBorders>
+            <w:top w:val="none" w:color="auto" w:sz="0" w:space="0"/>
+            <w:left w:val="none" w:color="auto" w:sz="0" w:space="0"/>
+            <w:bottom w:val="none" w:color="auto" w:sz="0" w:space="0"/>
+            <w:right w:val="none" w:color="auto" w:sz="0" w:space="0"/>
+            <w:insideH w:val="none" w:color="auto" w:sz="0" w:space="0"/>
+            <w:insideV w:val="none" w:color="auto" w:sz="0" w:space="0"/>
+          </w:tblBorders>
+          <w:tblCellMar>
+            <w:top w:w="0" w:type="dxa"/>
+            <w:left w:w="108" w:type="dxa"/>
+            <w:bottom w:w="0" w:type="dxa"/>
+            <w:right w:w="108" w:type="dxa"/>
+          </w:tblCellMar>
+        </w:tblPrEx>
+        <w:trPr>
+          <w:trHeight w:val="330" w:hRule="atLeast"/>
+        </w:trPr>
+        <w:tc>
+          <w:tcPr>
+            <w:tcW w:w="2186" w:type="dxa"/>
+            <w:vMerge w:val="restart"/>
+            <w:tcBorders>
+              <w:top w:val="nil"/>
+              <w:left w:val="nil"/>
+              <w:bottom w:val="nil"/>
+              <w:right w:val="nil"/>
+            </w:tcBorders>
+            <w:shd w:val="clear" w:color="auto" w:fill="auto"/>
+            <w:vAlign w:val="center"/>
+          </w:tcPr>
+          <w:p>
+            <w:pPr>
+              <w:keepNext w:val="0"/>
+              <w:keepLines w:val="0"/>
+              <w:widowControl/>
+              <w:suppressLineNumbers w:val="0"/>
+              <w:spacing w:line="360" w:lineRule="auto"/>
+              <w:ind w:firstLine="0"/>
+              <w:jc w:val="center"/>
+              <w:textAlignment w:val="auto"/>
+              <w:rPr>
+                <w:rFonts w:hint="default" w:ascii="Times New Roman" w:hAnsi="Times New Roman" w:eastAsia="宋体" w:cs="Times New Roman"/>
+                <w:i w:val="0"/>
+                <w:iCs w:val="0"/>
+                <w:sz w:val="24"/>
+                <w:szCs w:val="24"/>
+                <w:u w:val="none"/>
+              </w:rPr>
+            </w:pPr>
+            <w:r>
+              <w:rPr>
+                <w:rFonts w:hint="default" w:ascii="Times New Roman" w:hAnsi="Times New Roman" w:eastAsia="宋体" w:cs="Times New Roman"/>
+                <w:i w:val="0"/>
+                <w:iCs w:val="0"/>
+                <w:kern w:val="2"/>
+                <w:sz w:val="24"/>
+                <w:szCs w:val="24"/>
+                <w:u w:val="none"/>
+                <w:lang w:val="en-US" w:eastAsia="zh-CN" w:bidi="ar"/>
+              </w:rPr>
+              <w:t>光伏板</w:t>
+            </w:r>
+          </w:p>
+        </w:tc>
+        <w:tc>
+          <w:tcPr>
+            <w:tcW w:w="2561" w:type="dxa"/>
+            <w:tcBorders>
+              <w:top w:val="nil"/>
+              <w:left w:val="nil"/>
+              <w:bottom w:val="nil"/>
+              <w:right w:val="nil"/>
+            </w:tcBorders>
+            <w:shd w:val="clear" w:color="auto" w:fill="auto"/>
+            <w:vAlign w:val="center"/>
+          </w:tcPr>
+          <w:p>
+            <w:pPr>
+              <w:keepNext w:val="0"/>
+              <w:keepLines w:val="0"/>
+              <w:widowControl/>
+              <w:suppressLineNumbers w:val="0"/>
+              <w:spacing w:line="360" w:lineRule="auto"/>
+              <w:ind w:firstLine="0"/>
+              <w:jc w:val="center"/>
+              <w:textAlignment w:val="auto"/>
+              <w:rPr>
+                <w:rFonts w:hint="default" w:ascii="Times New Roman" w:hAnsi="Times New Roman" w:eastAsia="宋体" w:cs="Times New Roman"/>
+                <w:i w:val="0"/>
+                <w:iCs w:val="0"/>
+                <w:sz w:val="24"/>
+                <w:szCs w:val="24"/>
+                <w:u w:val="none"/>
+              </w:rPr>
+            </w:pPr>
+            <w:r>
+              <w:rPr>
+                <w:rFonts w:hint="default" w:ascii="Times New Roman" w:hAnsi="Times New Roman" w:eastAsia="宋体" w:cs="Times New Roman"/>
+                <w:i w:val="0"/>
+                <w:iCs w:val="0"/>
+                <w:kern w:val="2"/>
+                <w:sz w:val="24"/>
+                <w:szCs w:val="24"/>
+                <w:u w:val="none"/>
+                <w:lang w:val="en-US" w:eastAsia="zh-CN" w:bidi="ar"/>
+              </w:rPr>
+              <w:t>投资单价</w:t>
+            </w:r>
+          </w:p>
+        </w:tc>
+        <w:tc>
+          <w:tcPr>
+            <w:tcW w:w="1543" w:type="dxa"/>
+            <w:tcBorders>
+              <w:top w:val="nil"/>
+              <w:left w:val="nil"/>
+              <w:bottom w:val="nil"/>
+              <w:right w:val="nil"/>
+            </w:tcBorders>
+            <w:shd w:val="clear" w:color="auto" w:fill="auto"/>
+            <w:vAlign w:val="center"/>
+          </w:tcPr>
+          <w:p>
+            <w:pPr>
+              <w:keepNext w:val="0"/>
+              <w:keepLines w:val="0"/>
+              <w:widowControl/>
+              <w:suppressLineNumbers w:val="0"/>
+              <w:spacing w:line="360" w:lineRule="auto"/>
+              <w:ind w:firstLine="0"/>
+              <w:jc w:val="center"/>
+              <w:textAlignment w:val="auto"/>
+              <w:rPr>
+                <w:rFonts w:hint="default" w:ascii="Times New Roman" w:hAnsi="Times New Roman" w:eastAsia="宋体" w:cs="Times New Roman"/>
+                <w:i w:val="0"/>
+                <w:iCs w:val="0"/>
+                <w:sz w:val="24"/>
+                <w:szCs w:val="24"/>
+                <w:u w:val="none"/>
+              </w:rPr>
+            </w:pPr>
+          </w:p>
+        </w:tc>
+        <w:tc>
+          <w:tcPr>
+            <w:tcW w:w="1521" w:type="dxa"/>
+            <w:tcBorders>
+              <w:top w:val="nil"/>
+              <w:left w:val="nil"/>
+              <w:bottom w:val="nil"/>
+              <w:right w:val="nil"/>
+            </w:tcBorders>
+            <w:shd w:val="clear" w:color="auto" w:fill="auto"/>
+            <w:vAlign w:val="center"/>
+          </w:tcPr>
+          <w:p>
+            <w:pPr>
+              <w:keepNext w:val="0"/>
+              <w:keepLines w:val="0"/>
+              <w:widowControl/>
+              <w:suppressLineNumbers w:val="0"/>
+              <w:spacing w:line="360" w:lineRule="auto"/>
+              <w:ind w:firstLine="0"/>
+              <w:jc w:val="center"/>
+              <w:textAlignment w:val="auto"/>
+              <w:rPr>
+                <w:rFonts w:hint="default" w:ascii="Times New Roman" w:hAnsi="Times New Roman" w:eastAsia="宋体" w:cs="Times New Roman"/>
+                <w:i w:val="0"/>
+                <w:iCs w:val="0"/>
+                <w:sz w:val="24"/>
+                <w:szCs w:val="24"/>
+                <w:u w:val="none"/>
+              </w:rPr>
+            </w:pPr>
+            <w:r>
+              <w:rPr>
+                <w:rFonts w:hint="default" w:ascii="Times New Roman" w:hAnsi="Times New Roman" w:eastAsia="宋体" w:cs="Times New Roman"/>
+                <w:i w:val="0"/>
+                <w:iCs w:val="0"/>
+                <w:kern w:val="2"/>
+                <w:sz w:val="24"/>
+                <w:szCs w:val="24"/>
+                <w:u w:val="none"/>
+                <w:lang w:val="en-US" w:eastAsia="zh-CN" w:bidi="ar"/>
+              </w:rPr>
+              <w:t>元</w:t>
+            </w:r>
+            <w:r>
+              <w:rPr>
+                <w:rFonts w:ascii="Times New Roman" w:hAnsi="Times New Roman" w:eastAsia="宋体" w:cs="Times New Roman"/>
+                <w:sz w:val="24"/>
+                <w:szCs w:val="24"/>
+                <w:lang w:val="en-US" w:eastAsia="zh-CN" w:bidi="ar"/>
+              </w:rPr>
+              <w:t>/</w:t>
+            </w:r>
+            <w:r>
+              <w:rPr>
+                <w:rFonts w:ascii="Times New Roman" w:hAnsi="Times New Roman" w:cs="Times New Roman"/>
+                <w:sz w:val="24"/>
+                <w:szCs w:val="24"/>
+                <w:lang w:val="en-US" w:eastAsia="zh-CN" w:bidi="ar"/>
+              </w:rPr>
+              <w:t>m</w:t>
+            </w:r>
+            <w:r>
+              <w:rPr>
+                <w:rFonts w:ascii="Times New Roman" w:hAnsi="Times New Roman" w:cs="Times New Roman"/>
+                <w:sz w:val="24"/>
+                <w:szCs w:val="24"/>
+                <w:vertAlign w:val="superscript"/>
+                <w:lang w:val="en-US" w:eastAsia="zh-CN" w:bidi="ar"/>
+              </w:rPr>
+              <w:t>2</w:t>
             </w:r>
           </w:p>
         </w:tc>
@@ -7362,7 +10337,7 @@
                 <w:u w:val="none"/>
                 <w:lang w:val="en-US" w:eastAsia="zh-CN" w:bidi="ar"/>
               </w:rPr>
-              <w:t>投资单价</w:t>
+              <w:t>使用年限</w:t>
             </w:r>
           </w:p>
         </w:tc>
@@ -7441,552 +10416,7 @@
                 <w:u w:val="none"/>
                 <w:lang w:val="en-US" w:eastAsia="zh-CN" w:bidi="ar"/>
               </w:rPr>
-              <w:t>元</w:t>
-            </w:r>
-            <w:r>
-              <w:rPr>
-                <w:rFonts w:ascii="Times New Roman" w:hAnsi="Times New Roman" w:eastAsia="宋体" w:cs="Times New Roman"/>
-                <w:lang w:val="en-US" w:eastAsia="zh-CN" w:bidi="ar"/>
-              </w:rPr>
-              <w:t>/kW</w:t>
-            </w:r>
-          </w:p>
-        </w:tc>
-      </w:tr>
-      <w:tr>
-        <w:tblPrEx>
-          <w:tblBorders>
-            <w:top w:val="none" w:color="auto" w:sz="0" w:space="0"/>
-            <w:left w:val="none" w:color="auto" w:sz="0" w:space="0"/>
-            <w:bottom w:val="none" w:color="auto" w:sz="0" w:space="0"/>
-            <w:right w:val="none" w:color="auto" w:sz="0" w:space="0"/>
-            <w:insideH w:val="none" w:color="auto" w:sz="0" w:space="0"/>
-            <w:insideV w:val="none" w:color="auto" w:sz="0" w:space="0"/>
-          </w:tblBorders>
-          <w:shd w:val="clear" w:color="auto" w:fill="auto"/>
-          <w:tblCellMar>
-            <w:top w:w="0" w:type="dxa"/>
-            <w:left w:w="108" w:type="dxa"/>
-            <w:bottom w:w="0" w:type="dxa"/>
-            <w:right w:w="108" w:type="dxa"/>
-          </w:tblCellMar>
-        </w:tblPrEx>
-        <w:trPr>
-          <w:trHeight w:val="300" w:hRule="atLeast"/>
-        </w:trPr>
-        <w:tc>
-          <w:tcPr>
-            <w:tcW w:w="2186" w:type="dxa"/>
-            <w:vMerge w:val="continue"/>
-            <w:tcBorders>
-              <w:top w:val="nil"/>
-              <w:left w:val="nil"/>
-              <w:bottom w:val="nil"/>
-              <w:right w:val="nil"/>
-            </w:tcBorders>
-            <w:shd w:val="clear" w:color="auto" w:fill="auto"/>
-            <w:vAlign w:val="center"/>
-          </w:tcPr>
-          <w:p>
-            <w:pPr>
-              <w:spacing w:line="360" w:lineRule="auto"/>
-              <w:ind w:firstLine="420"/>
-              <w:jc w:val="center"/>
-              <w:rPr>
-                <w:rFonts w:hint="default" w:ascii="Times New Roman" w:hAnsi="Times New Roman" w:eastAsia="宋体" w:cs="Times New Roman"/>
-                <w:i w:val="0"/>
-                <w:iCs w:val="0"/>
-                <w:color w:val="auto"/>
-                <w:sz w:val="24"/>
-                <w:szCs w:val="24"/>
-                <w:u w:val="none"/>
-              </w:rPr>
-            </w:pPr>
-          </w:p>
-        </w:tc>
-        <w:tc>
-          <w:tcPr>
-            <w:tcW w:w="2561" w:type="dxa"/>
-            <w:tcBorders>
-              <w:top w:val="nil"/>
-              <w:left w:val="nil"/>
-              <w:bottom w:val="nil"/>
-              <w:right w:val="nil"/>
-            </w:tcBorders>
-            <w:shd w:val="clear" w:color="auto" w:fill="auto"/>
-            <w:vAlign w:val="center"/>
-          </w:tcPr>
-          <w:p>
-            <w:pPr>
-              <w:keepNext w:val="0"/>
-              <w:keepLines w:val="0"/>
-              <w:widowControl/>
-              <w:suppressLineNumbers w:val="0"/>
-              <w:spacing w:line="360" w:lineRule="auto"/>
-              <w:ind w:firstLine="0"/>
-              <w:jc w:val="center"/>
-              <w:textAlignment w:val="auto"/>
-              <w:rPr>
-                <w:rFonts w:hint="default" w:ascii="Times New Roman" w:hAnsi="Times New Roman" w:eastAsia="宋体" w:cs="Times New Roman"/>
-                <w:i w:val="0"/>
-                <w:iCs w:val="0"/>
-                <w:sz w:val="24"/>
-                <w:szCs w:val="24"/>
-                <w:u w:val="none"/>
-              </w:rPr>
-            </w:pPr>
-            <w:r>
-              <w:rPr>
-                <w:rFonts w:hint="default" w:ascii="Times New Roman" w:hAnsi="Times New Roman" w:eastAsia="宋体" w:cs="Times New Roman"/>
-                <w:i w:val="0"/>
-                <w:iCs w:val="0"/>
-                <w:kern w:val="2"/>
-                <w:sz w:val="24"/>
-                <w:szCs w:val="24"/>
-                <w:u w:val="none"/>
-                <w:lang w:val="en-US" w:eastAsia="zh-CN" w:bidi="ar"/>
-              </w:rPr>
-              <w:t>使用年限</w:t>
-            </w:r>
-          </w:p>
-        </w:tc>
-        <w:tc>
-          <w:tcPr>
-            <w:tcW w:w="1543" w:type="dxa"/>
-            <w:tcBorders>
-              <w:top w:val="nil"/>
-              <w:left w:val="nil"/>
-              <w:bottom w:val="nil"/>
-              <w:right w:val="nil"/>
-            </w:tcBorders>
-            <w:shd w:val="clear" w:color="auto" w:fill="auto"/>
-            <w:vAlign w:val="center"/>
-          </w:tcPr>
-          <w:p>
-            <w:pPr>
-              <w:keepNext w:val="0"/>
-              <w:keepLines w:val="0"/>
-              <w:widowControl/>
-              <w:suppressLineNumbers w:val="0"/>
-              <w:spacing w:line="360" w:lineRule="auto"/>
-              <w:ind w:firstLine="0"/>
-              <w:jc w:val="center"/>
-              <w:textAlignment w:val="auto"/>
-              <w:rPr>
-                <w:rFonts w:hint="default" w:ascii="Times New Roman" w:hAnsi="Times New Roman" w:eastAsia="宋体" w:cs="Times New Roman"/>
-                <w:i w:val="0"/>
-                <w:iCs w:val="0"/>
-                <w:sz w:val="24"/>
-                <w:szCs w:val="24"/>
-                <w:u w:val="none"/>
-              </w:rPr>
-            </w:pPr>
-          </w:p>
-        </w:tc>
-        <w:tc>
-          <w:tcPr>
-            <w:tcW w:w="1521" w:type="dxa"/>
-            <w:tcBorders>
-              <w:top w:val="nil"/>
-              <w:left w:val="nil"/>
-              <w:bottom w:val="nil"/>
-              <w:right w:val="nil"/>
-            </w:tcBorders>
-            <w:shd w:val="clear" w:color="auto" w:fill="auto"/>
-            <w:vAlign w:val="center"/>
-          </w:tcPr>
-          <w:p>
-            <w:pPr>
-              <w:keepNext w:val="0"/>
-              <w:keepLines w:val="0"/>
-              <w:widowControl/>
-              <w:suppressLineNumbers w:val="0"/>
-              <w:spacing w:line="360" w:lineRule="auto"/>
-              <w:ind w:firstLine="0"/>
-              <w:jc w:val="center"/>
-              <w:textAlignment w:val="auto"/>
-              <w:rPr>
-                <w:rFonts w:hint="default" w:ascii="Times New Roman" w:hAnsi="Times New Roman" w:eastAsia="宋体" w:cs="Times New Roman"/>
-                <w:i w:val="0"/>
-                <w:iCs w:val="0"/>
-                <w:sz w:val="24"/>
-                <w:szCs w:val="24"/>
-                <w:u w:val="none"/>
-              </w:rPr>
-            </w:pPr>
-            <w:r>
-              <w:rPr>
-                <w:rFonts w:hint="default" w:ascii="Times New Roman" w:hAnsi="Times New Roman" w:eastAsia="宋体" w:cs="Times New Roman"/>
-                <w:i w:val="0"/>
-                <w:iCs w:val="0"/>
-                <w:kern w:val="2"/>
-                <w:sz w:val="24"/>
-                <w:szCs w:val="24"/>
-                <w:u w:val="none"/>
-                <w:lang w:val="en-US" w:eastAsia="zh-CN" w:bidi="ar"/>
-              </w:rPr>
               <w:t>年</w:t>
-            </w:r>
-          </w:p>
-        </w:tc>
-      </w:tr>
-      <w:tr>
-        <w:tblPrEx>
-          <w:tblBorders>
-            <w:top w:val="none" w:color="auto" w:sz="0" w:space="0"/>
-            <w:left w:val="none" w:color="auto" w:sz="0" w:space="0"/>
-            <w:bottom w:val="none" w:color="auto" w:sz="0" w:space="0"/>
-            <w:right w:val="none" w:color="auto" w:sz="0" w:space="0"/>
-            <w:insideH w:val="none" w:color="auto" w:sz="0" w:space="0"/>
-            <w:insideV w:val="none" w:color="auto" w:sz="0" w:space="0"/>
-          </w:tblBorders>
-          <w:shd w:val="clear" w:color="auto" w:fill="auto"/>
-          <w:tblCellMar>
-            <w:top w:w="0" w:type="dxa"/>
-            <w:left w:w="108" w:type="dxa"/>
-            <w:bottom w:w="0" w:type="dxa"/>
-            <w:right w:w="108" w:type="dxa"/>
-          </w:tblCellMar>
-        </w:tblPrEx>
-        <w:trPr>
-          <w:trHeight w:val="340" w:hRule="atLeast"/>
-        </w:trPr>
-        <w:tc>
-          <w:tcPr>
-            <w:tcW w:w="2186" w:type="dxa"/>
-            <w:vMerge w:val="restart"/>
-            <w:tcBorders>
-              <w:top w:val="nil"/>
-              <w:left w:val="nil"/>
-              <w:bottom w:val="nil"/>
-              <w:right w:val="nil"/>
-            </w:tcBorders>
-            <w:shd w:val="clear" w:color="auto" w:fill="auto"/>
-            <w:vAlign w:val="center"/>
-          </w:tcPr>
-          <w:p>
-            <w:pPr>
-              <w:keepNext w:val="0"/>
-              <w:keepLines w:val="0"/>
-              <w:widowControl/>
-              <w:suppressLineNumbers w:val="0"/>
-              <w:spacing w:line="360" w:lineRule="auto"/>
-              <w:ind w:firstLine="0"/>
-              <w:jc w:val="center"/>
-              <w:textAlignment w:val="auto"/>
-              <w:rPr>
-                <w:rFonts w:hint="default" w:ascii="Times New Roman" w:hAnsi="Times New Roman" w:eastAsia="宋体" w:cs="Times New Roman"/>
-                <w:i w:val="0"/>
-                <w:iCs w:val="0"/>
-                <w:sz w:val="24"/>
-                <w:szCs w:val="24"/>
-                <w:u w:val="none"/>
-              </w:rPr>
-            </w:pPr>
-            <w:r>
-              <w:rPr>
-                <w:rFonts w:hint="default" w:ascii="Times New Roman" w:hAnsi="Times New Roman" w:eastAsia="宋体" w:cs="Times New Roman"/>
-                <w:i w:val="0"/>
-                <w:iCs w:val="0"/>
-                <w:kern w:val="2"/>
-                <w:sz w:val="24"/>
-                <w:szCs w:val="24"/>
-                <w:u w:val="none"/>
-                <w:lang w:val="en-US" w:eastAsia="zh-CN" w:bidi="ar"/>
-              </w:rPr>
-              <w:t>浅层地热井</w:t>
-            </w:r>
-          </w:p>
-        </w:tc>
-        <w:tc>
-          <w:tcPr>
-            <w:tcW w:w="2561" w:type="dxa"/>
-            <w:tcBorders>
-              <w:top w:val="nil"/>
-              <w:left w:val="nil"/>
-              <w:bottom w:val="nil"/>
-              <w:right w:val="nil"/>
-            </w:tcBorders>
-            <w:shd w:val="clear" w:color="auto" w:fill="auto"/>
-            <w:vAlign w:val="center"/>
-          </w:tcPr>
-          <w:p>
-            <w:pPr>
-              <w:keepNext w:val="0"/>
-              <w:keepLines w:val="0"/>
-              <w:widowControl/>
-              <w:suppressLineNumbers w:val="0"/>
-              <w:spacing w:line="360" w:lineRule="auto"/>
-              <w:ind w:firstLine="0"/>
-              <w:jc w:val="center"/>
-              <w:textAlignment w:val="auto"/>
-              <w:rPr>
-                <w:rFonts w:hint="default" w:ascii="Times New Roman" w:hAnsi="Times New Roman" w:eastAsia="宋体" w:cs="Times New Roman"/>
-                <w:i w:val="0"/>
-                <w:iCs w:val="0"/>
-                <w:sz w:val="24"/>
-                <w:szCs w:val="24"/>
-                <w:u w:val="none"/>
-              </w:rPr>
-            </w:pPr>
-            <w:r>
-              <w:rPr>
-                <w:rFonts w:hint="default" w:ascii="Times New Roman" w:hAnsi="Times New Roman" w:eastAsia="宋体" w:cs="Times New Roman"/>
-                <w:i w:val="0"/>
-                <w:iCs w:val="0"/>
-                <w:kern w:val="2"/>
-                <w:sz w:val="24"/>
-                <w:szCs w:val="24"/>
-                <w:u w:val="none"/>
-                <w:lang w:val="en-US" w:eastAsia="zh-CN" w:bidi="ar"/>
-              </w:rPr>
-              <w:t>最大规划个数</w:t>
-            </w:r>
-          </w:p>
-        </w:tc>
-        <w:tc>
-          <w:tcPr>
-            <w:tcW w:w="1543" w:type="dxa"/>
-            <w:tcBorders>
-              <w:top w:val="nil"/>
-              <w:left w:val="nil"/>
-              <w:bottom w:val="nil"/>
-              <w:right w:val="nil"/>
-            </w:tcBorders>
-            <w:shd w:val="clear" w:color="auto" w:fill="auto"/>
-            <w:vAlign w:val="center"/>
-          </w:tcPr>
-          <w:p>
-            <w:pPr>
-              <w:spacing w:line="360" w:lineRule="auto"/>
-              <w:ind w:firstLine="0"/>
-              <w:jc w:val="center"/>
-              <w:rPr>
-                <w:rFonts w:hint="default" w:ascii="Times New Roman" w:hAnsi="Times New Roman" w:eastAsia="宋体" w:cs="Times New Roman"/>
-                <w:i w:val="0"/>
-                <w:iCs w:val="0"/>
-                <w:sz w:val="24"/>
-                <w:szCs w:val="24"/>
-                <w:u w:val="none"/>
-              </w:rPr>
-            </w:pPr>
-          </w:p>
-        </w:tc>
-        <w:tc>
-          <w:tcPr>
-            <w:tcW w:w="1521" w:type="dxa"/>
-            <w:tcBorders>
-              <w:top w:val="nil"/>
-              <w:left w:val="nil"/>
-              <w:bottom w:val="nil"/>
-              <w:right w:val="nil"/>
-            </w:tcBorders>
-            <w:shd w:val="clear" w:color="auto" w:fill="auto"/>
-            <w:vAlign w:val="center"/>
-          </w:tcPr>
-          <w:p>
-            <w:pPr>
-              <w:keepNext w:val="0"/>
-              <w:keepLines w:val="0"/>
-              <w:widowControl/>
-              <w:suppressLineNumbers w:val="0"/>
-              <w:spacing w:line="360" w:lineRule="auto"/>
-              <w:ind w:firstLine="0"/>
-              <w:jc w:val="center"/>
-              <w:textAlignment w:val="auto"/>
-              <w:rPr>
-                <w:rFonts w:hint="default" w:ascii="Times New Roman" w:hAnsi="Times New Roman" w:eastAsia="宋体" w:cs="Times New Roman"/>
-                <w:i w:val="0"/>
-                <w:iCs w:val="0"/>
-                <w:sz w:val="24"/>
-                <w:szCs w:val="24"/>
-                <w:u w:val="none"/>
-              </w:rPr>
-            </w:pPr>
-            <w:r>
-              <w:rPr>
-                <w:rFonts w:hint="default" w:ascii="Times New Roman" w:hAnsi="Times New Roman" w:eastAsia="宋体" w:cs="Times New Roman"/>
-                <w:i w:val="0"/>
-                <w:iCs w:val="0"/>
-                <w:kern w:val="2"/>
-                <w:sz w:val="24"/>
-                <w:szCs w:val="24"/>
-                <w:u w:val="none"/>
-                <w:lang w:val="en-US" w:eastAsia="zh-CN" w:bidi="ar"/>
-              </w:rPr>
-              <w:t>个</w:t>
-            </w:r>
-          </w:p>
-        </w:tc>
-      </w:tr>
-      <w:tr>
-        <w:tblPrEx>
-          <w:tblBorders>
-            <w:top w:val="none" w:color="auto" w:sz="0" w:space="0"/>
-            <w:left w:val="none" w:color="auto" w:sz="0" w:space="0"/>
-            <w:bottom w:val="none" w:color="auto" w:sz="0" w:space="0"/>
-            <w:right w:val="none" w:color="auto" w:sz="0" w:space="0"/>
-            <w:insideH w:val="none" w:color="auto" w:sz="0" w:space="0"/>
-            <w:insideV w:val="none" w:color="auto" w:sz="0" w:space="0"/>
-          </w:tblBorders>
-          <w:shd w:val="clear" w:color="auto" w:fill="auto"/>
-          <w:tblCellMar>
-            <w:top w:w="0" w:type="dxa"/>
-            <w:left w:w="108" w:type="dxa"/>
-            <w:bottom w:w="0" w:type="dxa"/>
-            <w:right w:w="108" w:type="dxa"/>
-          </w:tblCellMar>
-        </w:tblPrEx>
-        <w:trPr>
-          <w:trHeight w:val="151" w:hRule="atLeast"/>
-        </w:trPr>
-        <w:tc>
-          <w:tcPr>
-            <w:tcW w:w="2186" w:type="dxa"/>
-            <w:vMerge w:val="continue"/>
-            <w:tcBorders>
-              <w:top w:val="nil"/>
-              <w:left w:val="nil"/>
-              <w:bottom w:val="nil"/>
-              <w:right w:val="nil"/>
-            </w:tcBorders>
-            <w:shd w:val="clear" w:color="auto" w:fill="auto"/>
-            <w:vAlign w:val="center"/>
-          </w:tcPr>
-          <w:p>
-            <w:pPr>
-              <w:spacing w:line="360" w:lineRule="auto"/>
-              <w:ind w:firstLine="420"/>
-              <w:jc w:val="center"/>
-              <w:rPr>
-                <w:rFonts w:hint="default" w:ascii="Times New Roman" w:hAnsi="Times New Roman" w:eastAsia="宋体" w:cs="Times New Roman"/>
-                <w:i w:val="0"/>
-                <w:iCs w:val="0"/>
-                <w:color w:val="auto"/>
-                <w:sz w:val="24"/>
-                <w:szCs w:val="24"/>
-                <w:u w:val="none"/>
-              </w:rPr>
-            </w:pPr>
-          </w:p>
-        </w:tc>
-        <w:tc>
-          <w:tcPr>
-            <w:tcW w:w="2561" w:type="dxa"/>
-            <w:tcBorders>
-              <w:top w:val="nil"/>
-              <w:left w:val="nil"/>
-              <w:bottom w:val="nil"/>
-              <w:right w:val="nil"/>
-            </w:tcBorders>
-            <w:shd w:val="clear" w:color="auto" w:fill="auto"/>
-            <w:vAlign w:val="center"/>
-          </w:tcPr>
-          <w:p>
-            <w:pPr>
-              <w:keepNext w:val="0"/>
-              <w:keepLines w:val="0"/>
-              <w:widowControl/>
-              <w:suppressLineNumbers w:val="0"/>
-              <w:spacing w:line="360" w:lineRule="auto"/>
-              <w:ind w:firstLine="0"/>
-              <w:jc w:val="center"/>
-              <w:textAlignment w:val="auto"/>
-              <w:rPr>
-                <w:rFonts w:hint="default" w:ascii="Times New Roman" w:hAnsi="Times New Roman" w:eastAsia="宋体" w:cs="Times New Roman"/>
-                <w:i w:val="0"/>
-                <w:iCs w:val="0"/>
-                <w:sz w:val="24"/>
-                <w:szCs w:val="24"/>
-                <w:u w:val="none"/>
-              </w:rPr>
-            </w:pPr>
-            <w:r>
-              <w:rPr>
-                <w:rFonts w:hint="default" w:ascii="Times New Roman" w:hAnsi="Times New Roman" w:eastAsia="宋体" w:cs="Times New Roman"/>
-                <w:i w:val="0"/>
-                <w:iCs w:val="0"/>
-                <w:kern w:val="2"/>
-                <w:sz w:val="24"/>
-                <w:szCs w:val="24"/>
-                <w:u w:val="none"/>
-                <w:lang w:val="en-US" w:eastAsia="zh-CN" w:bidi="ar"/>
-              </w:rPr>
-              <w:t>投资单价</w:t>
-            </w:r>
-          </w:p>
-        </w:tc>
-        <w:tc>
-          <w:tcPr>
-            <w:tcW w:w="1543" w:type="dxa"/>
-            <w:tcBorders>
-              <w:top w:val="nil"/>
-              <w:left w:val="nil"/>
-              <w:bottom w:val="nil"/>
-              <w:right w:val="nil"/>
-            </w:tcBorders>
-            <w:shd w:val="clear" w:color="auto" w:fill="auto"/>
-            <w:vAlign w:val="center"/>
-          </w:tcPr>
-          <w:p>
-            <w:pPr>
-              <w:spacing w:line="360" w:lineRule="auto"/>
-              <w:ind w:firstLine="0"/>
-              <w:jc w:val="center"/>
-              <w:rPr>
-                <w:rFonts w:hint="default" w:ascii="Times New Roman" w:hAnsi="Times New Roman" w:eastAsia="宋体" w:cs="Times New Roman"/>
-                <w:i w:val="0"/>
-                <w:iCs w:val="0"/>
-                <w:sz w:val="24"/>
-                <w:szCs w:val="24"/>
-                <w:u w:val="none"/>
-              </w:rPr>
-            </w:pPr>
-          </w:p>
-        </w:tc>
-        <w:tc>
-          <w:tcPr>
-            <w:tcW w:w="1521" w:type="dxa"/>
-            <w:tcBorders>
-              <w:top w:val="nil"/>
-              <w:left w:val="nil"/>
-              <w:bottom w:val="nil"/>
-              <w:right w:val="nil"/>
-            </w:tcBorders>
-            <w:shd w:val="clear" w:color="auto" w:fill="auto"/>
-            <w:vAlign w:val="center"/>
-          </w:tcPr>
-          <w:p>
-            <w:pPr>
-              <w:keepNext w:val="0"/>
-              <w:keepLines w:val="0"/>
-              <w:widowControl/>
-              <w:suppressLineNumbers w:val="0"/>
-              <w:spacing w:line="360" w:lineRule="auto"/>
-              <w:ind w:firstLine="0"/>
-              <w:jc w:val="center"/>
-              <w:textAlignment w:val="auto"/>
-              <w:rPr>
-                <w:rFonts w:hint="default" w:ascii="Times New Roman" w:hAnsi="Times New Roman" w:eastAsia="宋体" w:cs="Times New Roman"/>
-                <w:i w:val="0"/>
-                <w:iCs w:val="0"/>
-                <w:sz w:val="24"/>
-                <w:szCs w:val="24"/>
-                <w:u w:val="none"/>
-              </w:rPr>
-            </w:pPr>
-            <w:r>
-              <w:rPr>
-                <w:rFonts w:hint="default" w:ascii="Times New Roman" w:hAnsi="Times New Roman" w:eastAsia="宋体" w:cs="Times New Roman"/>
-                <w:i w:val="0"/>
-                <w:iCs w:val="0"/>
-                <w:kern w:val="2"/>
-                <w:sz w:val="24"/>
-                <w:szCs w:val="24"/>
-                <w:u w:val="none"/>
-                <w:lang w:val="en-US" w:eastAsia="zh-CN" w:bidi="ar"/>
-              </w:rPr>
-              <w:t>元/个</w:t>
             </w:r>
           </w:p>
         </w:tc>
@@ -8015,36 +10445,7 @@
         <w:tc>
           <w:tcPr>
             <w:tcW w:w="2186" w:type="dxa"/>
-            <w:vMerge w:val="continue"/>
-            <w:tcBorders>
-              <w:top w:val="nil"/>
-              <w:left w:val="nil"/>
-              <w:bottom w:val="nil"/>
-              <w:right w:val="nil"/>
-            </w:tcBorders>
-            <w:shd w:val="clear" w:color="auto" w:fill="auto"/>
-            <w:vAlign w:val="center"/>
-          </w:tcPr>
-          <w:p>
-            <w:pPr>
-              <w:spacing w:line="360" w:lineRule="auto"/>
-              <w:ind w:firstLine="420"/>
-              <w:jc w:val="center"/>
-              <w:rPr>
-                <w:rFonts w:hint="default" w:ascii="Times New Roman" w:hAnsi="Times New Roman" w:eastAsia="宋体" w:cs="Times New Roman"/>
-                <w:i w:val="0"/>
-                <w:iCs w:val="0"/>
-                <w:color w:val="auto"/>
-                <w:sz w:val="24"/>
-                <w:szCs w:val="24"/>
-                <w:u w:val="none"/>
-              </w:rPr>
-            </w:pPr>
-          </w:p>
-        </w:tc>
-        <w:tc>
-          <w:tcPr>
-            <w:tcW w:w="2561" w:type="dxa"/>
+            <w:vMerge w:val="restart"/>
             <w:tcBorders>
               <w:top w:val="nil"/>
               <w:left w:val="nil"/>
@@ -8084,13 +10485,13 @@
                 <w:u w:val="none"/>
                 <w:lang w:val="en-US" w:eastAsia="zh-CN" w:bidi="ar"/>
               </w:rPr>
-              <w:t>使用年限</w:t>
-            </w:r>
-          </w:p>
-        </w:tc>
-        <w:tc>
-          <w:tcPr>
-            <w:tcW w:w="1543" w:type="dxa"/>
+              <w:t>太阳能集热器</w:t>
+            </w:r>
+          </w:p>
+        </w:tc>
+        <w:tc>
+          <w:tcPr>
+            <w:tcW w:w="2561" w:type="dxa"/>
             <w:tcBorders>
               <w:top w:val="nil"/>
               <w:left w:val="nil"/>
@@ -8119,11 +10520,24 @@
                 <w:u w:val="none"/>
               </w:rPr>
             </w:pPr>
-          </w:p>
-        </w:tc>
-        <w:tc>
-          <w:tcPr>
-            <w:tcW w:w="1521" w:type="dxa"/>
+            <w:r>
+              <w:rPr>
+                <w:rFonts w:hint="default" w:ascii="Times New Roman" w:hAnsi="Times New Roman" w:eastAsia="宋体" w:cs="Times New Roman"/>
+                <w:i w:val="0"/>
+                <w:iCs w:val="0"/>
+                <w:kern w:val="2"/>
+                <w:sz w:val="24"/>
+                <w:szCs w:val="24"/>
+                <w:u w:val="none"/>
+                <w:lang w:val="en-US" w:eastAsia="zh-CN" w:bidi="ar"/>
+              </w:rPr>
+              <w:t>投资单价</w:t>
+            </w:r>
+          </w:p>
+        </w:tc>
+        <w:tc>
+          <w:tcPr>
+            <w:tcW w:w="1543" w:type="dxa"/>
             <w:tcBorders>
               <w:top w:val="nil"/>
               <w:left w:val="nil"/>
@@ -8152,6 +10566,39 @@
                 <w:u w:val="none"/>
               </w:rPr>
             </w:pPr>
+          </w:p>
+        </w:tc>
+        <w:tc>
+          <w:tcPr>
+            <w:tcW w:w="1521" w:type="dxa"/>
+            <w:tcBorders>
+              <w:top w:val="nil"/>
+              <w:left w:val="nil"/>
+              <w:bottom w:val="nil"/>
+              <w:right w:val="nil"/>
+            </w:tcBorders>
+            <w:shd w:val="clear" w:color="auto" w:fill="auto"/>
+            <w:vAlign w:val="center"/>
+          </w:tcPr>
+          <w:p>
+            <w:pPr>
+              <w:keepNext w:val="0"/>
+              <w:keepLines w:val="0"/>
+              <w:widowControl/>
+              <w:suppressLineNumbers w:val="0"/>
+              <w:spacing w:line="360" w:lineRule="auto"/>
+              <w:ind w:firstLine="0"/>
+              <w:jc w:val="center"/>
+              <w:textAlignment w:val="auto"/>
+              <w:rPr>
+                <w:rFonts w:hint="default" w:ascii="Times New Roman" w:hAnsi="Times New Roman" w:eastAsia="宋体" w:cs="Times New Roman"/>
+                <w:i w:val="0"/>
+                <w:iCs w:val="0"/>
+                <w:sz w:val="24"/>
+                <w:szCs w:val="24"/>
+                <w:u w:val="none"/>
+              </w:rPr>
+            </w:pPr>
             <w:r>
               <w:rPr>
                 <w:rFonts w:hint="default" w:ascii="Times New Roman" w:hAnsi="Times New Roman" w:eastAsia="宋体" w:cs="Times New Roman"/>
@@ -8163,7 +10610,35 @@
                 <w:u w:val="none"/>
                 <w:lang w:val="en-US" w:eastAsia="zh-CN" w:bidi="ar"/>
               </w:rPr>
-              <w:t>年</w:t>
+              <w:t>元</w:t>
+            </w:r>
+            <w:r>
+              <w:rPr>
+                <w:rFonts w:ascii="Times New Roman" w:hAnsi="Times New Roman" w:eastAsia="宋体" w:cs="Times New Roman"/>
+                <w:sz w:val="24"/>
+                <w:szCs w:val="24"/>
+                <w:lang w:val="en-US" w:eastAsia="zh-CN" w:bidi="ar"/>
+              </w:rPr>
+              <w:t>/</w:t>
+            </w:r>
+            <w:r>
+              <w:rPr>
+                <w:rFonts w:ascii="Times New Roman" w:hAnsi="Times New Roman" w:cs="Times New Roman"/>
+                <w:sz w:val="24"/>
+                <w:szCs w:val="24"/>
+                <w:lang w:val="en-US" w:eastAsia="zh-CN" w:bidi="ar"/>
+              </w:rPr>
+              <w:t>m</w:t>
+            </w:r>
+            <w:r>
+              <w:rPr>
+                <w:rFonts w:ascii="Times New Roman" w:hAnsi="Times New Roman" w:cs="Times New Roman"/>
+                <w:sz w:val="24"/>
+                <w:szCs w:val="24"/>
+                <w:vertAlign w:val="superscript"/>
+                <w:lang w:val="en-US" w:eastAsia="zh-CN" w:bidi="ar"/>
+              </w:rPr>
+              <w:t>2</w:t>
             </w:r>
           </w:p>
         </w:tc>
@@ -8179,2532 +10654,6 @@
             <w:insideV w:val="none" w:color="auto" w:sz="0" w:space="0"/>
           </w:tblBorders>
           <w:shd w:val="clear" w:color="auto" w:fill="auto"/>
-          <w:tblCellMar>
-            <w:top w:w="0" w:type="dxa"/>
-            <w:left w:w="108" w:type="dxa"/>
-            <w:bottom w:w="0" w:type="dxa"/>
-            <w:right w:w="108" w:type="dxa"/>
-          </w:tblCellMar>
-        </w:tblPrEx>
-        <w:trPr>
-          <w:trHeight w:val="300" w:hRule="atLeast"/>
-        </w:trPr>
-        <w:tc>
-          <w:tcPr>
-            <w:tcW w:w="2186" w:type="dxa"/>
-            <w:vMerge w:val="restart"/>
-            <w:tcBorders>
-              <w:top w:val="nil"/>
-              <w:left w:val="nil"/>
-              <w:bottom w:val="nil"/>
-              <w:right w:val="nil"/>
-            </w:tcBorders>
-            <w:shd w:val="clear" w:color="auto" w:fill="auto"/>
-            <w:vAlign w:val="center"/>
-          </w:tcPr>
-          <w:p>
-            <w:pPr>
-              <w:keepNext w:val="0"/>
-              <w:keepLines w:val="0"/>
-              <w:widowControl/>
-              <w:suppressLineNumbers w:val="0"/>
-              <w:spacing w:line="360" w:lineRule="auto"/>
-              <w:ind w:firstLine="0"/>
-              <w:jc w:val="center"/>
-              <w:textAlignment w:val="auto"/>
-              <w:rPr>
-                <w:rFonts w:hint="default" w:ascii="Times New Roman" w:hAnsi="Times New Roman" w:eastAsia="宋体" w:cs="Times New Roman"/>
-                <w:i w:val="0"/>
-                <w:iCs w:val="0"/>
-                <w:sz w:val="24"/>
-                <w:szCs w:val="24"/>
-                <w:u w:val="none"/>
-              </w:rPr>
-            </w:pPr>
-            <w:r>
-              <w:rPr>
-                <w:rFonts w:hint="default" w:ascii="Times New Roman" w:hAnsi="Times New Roman" w:eastAsia="宋体" w:cs="Times New Roman"/>
-                <w:i w:val="0"/>
-                <w:iCs w:val="0"/>
-                <w:kern w:val="2"/>
-                <w:sz w:val="24"/>
-                <w:szCs w:val="24"/>
-                <w:u w:val="none"/>
-                <w:lang w:val="en-US" w:eastAsia="zh-CN" w:bidi="ar"/>
-              </w:rPr>
-              <w:t>冷水罐</w:t>
-            </w:r>
-          </w:p>
-        </w:tc>
-        <w:tc>
-          <w:tcPr>
-            <w:tcW w:w="2561" w:type="dxa"/>
-            <w:tcBorders>
-              <w:top w:val="nil"/>
-              <w:left w:val="nil"/>
-              <w:bottom w:val="nil"/>
-              <w:right w:val="nil"/>
-            </w:tcBorders>
-            <w:shd w:val="clear" w:color="auto" w:fill="auto"/>
-            <w:vAlign w:val="center"/>
-          </w:tcPr>
-          <w:p>
-            <w:pPr>
-              <w:keepNext w:val="0"/>
-              <w:keepLines w:val="0"/>
-              <w:widowControl/>
-              <w:suppressLineNumbers w:val="0"/>
-              <w:spacing w:line="360" w:lineRule="auto"/>
-              <w:ind w:firstLine="0"/>
-              <w:jc w:val="center"/>
-              <w:textAlignment w:val="auto"/>
-              <w:rPr>
-                <w:rFonts w:hint="default" w:ascii="Times New Roman" w:hAnsi="Times New Roman" w:eastAsia="宋体" w:cs="Times New Roman"/>
-                <w:i w:val="0"/>
-                <w:iCs w:val="0"/>
-                <w:sz w:val="24"/>
-                <w:szCs w:val="24"/>
-                <w:u w:val="none"/>
-              </w:rPr>
-            </w:pPr>
-            <w:r>
-              <w:rPr>
-                <w:rFonts w:hint="default" w:ascii="Times New Roman" w:hAnsi="Times New Roman" w:eastAsia="宋体" w:cs="Times New Roman"/>
-                <w:i w:val="0"/>
-                <w:iCs w:val="0"/>
-                <w:kern w:val="2"/>
-                <w:sz w:val="24"/>
-                <w:szCs w:val="24"/>
-                <w:u w:val="none"/>
-                <w:lang w:val="en-US" w:eastAsia="zh-CN" w:bidi="ar"/>
-              </w:rPr>
-              <w:t>储水温度上限</w:t>
-            </w:r>
-          </w:p>
-        </w:tc>
-        <w:tc>
-          <w:tcPr>
-            <w:tcW w:w="1543" w:type="dxa"/>
-            <w:tcBorders>
-              <w:top w:val="nil"/>
-              <w:left w:val="nil"/>
-              <w:bottom w:val="nil"/>
-              <w:right w:val="nil"/>
-            </w:tcBorders>
-            <w:shd w:val="clear" w:color="auto" w:fill="auto"/>
-            <w:vAlign w:val="center"/>
-          </w:tcPr>
-          <w:p>
-            <w:pPr>
-              <w:keepNext w:val="0"/>
-              <w:keepLines w:val="0"/>
-              <w:widowControl/>
-              <w:suppressLineNumbers w:val="0"/>
-              <w:spacing w:line="360" w:lineRule="auto"/>
-              <w:ind w:firstLine="0"/>
-              <w:jc w:val="center"/>
-              <w:textAlignment w:val="auto"/>
-              <w:rPr>
-                <w:rFonts w:hint="default" w:ascii="Times New Roman" w:hAnsi="Times New Roman" w:eastAsia="宋体" w:cs="Times New Roman"/>
-                <w:i w:val="0"/>
-                <w:iCs w:val="0"/>
-                <w:sz w:val="24"/>
-                <w:szCs w:val="24"/>
-                <w:u w:val="none"/>
-              </w:rPr>
-            </w:pPr>
-          </w:p>
-        </w:tc>
-        <w:tc>
-          <w:tcPr>
-            <w:tcW w:w="1521" w:type="dxa"/>
-            <w:tcBorders>
-              <w:top w:val="nil"/>
-              <w:left w:val="nil"/>
-              <w:bottom w:val="nil"/>
-              <w:right w:val="nil"/>
-            </w:tcBorders>
-            <w:shd w:val="clear" w:color="auto" w:fill="auto"/>
-            <w:vAlign w:val="center"/>
-          </w:tcPr>
-          <w:p>
-            <w:pPr>
-              <w:keepNext w:val="0"/>
-              <w:keepLines w:val="0"/>
-              <w:widowControl/>
-              <w:suppressLineNumbers w:val="0"/>
-              <w:spacing w:line="360" w:lineRule="auto"/>
-              <w:ind w:firstLine="0"/>
-              <w:jc w:val="center"/>
-              <w:textAlignment w:val="auto"/>
-              <w:rPr>
-                <w:rFonts w:hint="default" w:ascii="Times New Roman" w:hAnsi="Times New Roman" w:eastAsia="宋体" w:cs="Times New Roman"/>
-                <w:i w:val="0"/>
-                <w:iCs w:val="0"/>
-                <w:sz w:val="24"/>
-                <w:szCs w:val="24"/>
-                <w:u w:val="none"/>
-              </w:rPr>
-            </w:pPr>
-            <w:r>
-              <w:rPr>
-                <w:rFonts w:hint="default" w:ascii="Times New Roman" w:hAnsi="Times New Roman" w:eastAsia="宋体" w:cs="Times New Roman"/>
-                <w:i w:val="0"/>
-                <w:iCs w:val="0"/>
-                <w:kern w:val="2"/>
-                <w:sz w:val="24"/>
-                <w:szCs w:val="24"/>
-                <w:u w:val="none"/>
-                <w:lang w:val="en-US" w:eastAsia="zh-CN" w:bidi="ar"/>
-              </w:rPr>
-              <w:t>℃</w:t>
-            </w:r>
-          </w:p>
-        </w:tc>
-      </w:tr>
-      <w:tr>
-        <w:tblPrEx>
-          <w:tblBorders>
-            <w:top w:val="none" w:color="auto" w:sz="0" w:space="0"/>
-            <w:left w:val="none" w:color="auto" w:sz="0" w:space="0"/>
-            <w:bottom w:val="none" w:color="auto" w:sz="0" w:space="0"/>
-            <w:right w:val="none" w:color="auto" w:sz="0" w:space="0"/>
-            <w:insideH w:val="none" w:color="auto" w:sz="0" w:space="0"/>
-            <w:insideV w:val="none" w:color="auto" w:sz="0" w:space="0"/>
-          </w:tblBorders>
-          <w:shd w:val="clear" w:color="auto" w:fill="auto"/>
-          <w:tblCellMar>
-            <w:top w:w="0" w:type="dxa"/>
-            <w:left w:w="108" w:type="dxa"/>
-            <w:bottom w:w="0" w:type="dxa"/>
-            <w:right w:w="108" w:type="dxa"/>
-          </w:tblCellMar>
-        </w:tblPrEx>
-        <w:trPr>
-          <w:trHeight w:val="300" w:hRule="atLeast"/>
-        </w:trPr>
-        <w:tc>
-          <w:tcPr>
-            <w:tcW w:w="2186" w:type="dxa"/>
-            <w:vMerge w:val="continue"/>
-            <w:tcBorders>
-              <w:top w:val="nil"/>
-              <w:left w:val="nil"/>
-              <w:bottom w:val="nil"/>
-              <w:right w:val="nil"/>
-            </w:tcBorders>
-            <w:shd w:val="clear" w:color="auto" w:fill="auto"/>
-            <w:vAlign w:val="center"/>
-          </w:tcPr>
-          <w:p>
-            <w:pPr>
-              <w:spacing w:line="360" w:lineRule="auto"/>
-              <w:ind w:firstLine="420"/>
-              <w:jc w:val="center"/>
-              <w:rPr>
-                <w:rFonts w:hint="default" w:ascii="Times New Roman" w:hAnsi="Times New Roman" w:eastAsia="宋体" w:cs="Times New Roman"/>
-                <w:i w:val="0"/>
-                <w:iCs w:val="0"/>
-                <w:color w:val="auto"/>
-                <w:sz w:val="24"/>
-                <w:szCs w:val="24"/>
-                <w:u w:val="none"/>
-              </w:rPr>
-            </w:pPr>
-          </w:p>
-        </w:tc>
-        <w:tc>
-          <w:tcPr>
-            <w:tcW w:w="2561" w:type="dxa"/>
-            <w:tcBorders>
-              <w:top w:val="nil"/>
-              <w:left w:val="nil"/>
-              <w:bottom w:val="nil"/>
-              <w:right w:val="nil"/>
-            </w:tcBorders>
-            <w:shd w:val="clear" w:color="auto" w:fill="auto"/>
-            <w:vAlign w:val="center"/>
-          </w:tcPr>
-          <w:p>
-            <w:pPr>
-              <w:keepNext w:val="0"/>
-              <w:keepLines w:val="0"/>
-              <w:widowControl/>
-              <w:suppressLineNumbers w:val="0"/>
-              <w:spacing w:line="360" w:lineRule="auto"/>
-              <w:ind w:firstLine="0"/>
-              <w:jc w:val="center"/>
-              <w:textAlignment w:val="auto"/>
-              <w:rPr>
-                <w:rFonts w:hint="default" w:ascii="Times New Roman" w:hAnsi="Times New Roman" w:eastAsia="宋体" w:cs="Times New Roman"/>
-                <w:i w:val="0"/>
-                <w:iCs w:val="0"/>
-                <w:sz w:val="24"/>
-                <w:szCs w:val="24"/>
-                <w:u w:val="none"/>
-              </w:rPr>
-            </w:pPr>
-            <w:r>
-              <w:rPr>
-                <w:rFonts w:hint="default" w:ascii="Times New Roman" w:hAnsi="Times New Roman" w:eastAsia="宋体" w:cs="Times New Roman"/>
-                <w:i w:val="0"/>
-                <w:iCs w:val="0"/>
-                <w:kern w:val="2"/>
-                <w:sz w:val="24"/>
-                <w:szCs w:val="24"/>
-                <w:u w:val="none"/>
-                <w:lang w:val="en-US" w:eastAsia="zh-CN" w:bidi="ar"/>
-              </w:rPr>
-              <w:t>储水温度下限</w:t>
-            </w:r>
-          </w:p>
-        </w:tc>
-        <w:tc>
-          <w:tcPr>
-            <w:tcW w:w="1543" w:type="dxa"/>
-            <w:tcBorders>
-              <w:top w:val="nil"/>
-              <w:left w:val="nil"/>
-              <w:bottom w:val="nil"/>
-              <w:right w:val="nil"/>
-            </w:tcBorders>
-            <w:shd w:val="clear" w:color="auto" w:fill="auto"/>
-            <w:vAlign w:val="center"/>
-          </w:tcPr>
-          <w:p>
-            <w:pPr>
-              <w:keepNext w:val="0"/>
-              <w:keepLines w:val="0"/>
-              <w:widowControl/>
-              <w:suppressLineNumbers w:val="0"/>
-              <w:spacing w:line="360" w:lineRule="auto"/>
-              <w:ind w:firstLine="0"/>
-              <w:jc w:val="center"/>
-              <w:textAlignment w:val="auto"/>
-              <w:rPr>
-                <w:rFonts w:hint="default" w:ascii="Times New Roman" w:hAnsi="Times New Roman" w:eastAsia="宋体" w:cs="Times New Roman"/>
-                <w:i w:val="0"/>
-                <w:iCs w:val="0"/>
-                <w:sz w:val="24"/>
-                <w:szCs w:val="24"/>
-                <w:u w:val="none"/>
-              </w:rPr>
-            </w:pPr>
-          </w:p>
-        </w:tc>
-        <w:tc>
-          <w:tcPr>
-            <w:tcW w:w="1521" w:type="dxa"/>
-            <w:tcBorders>
-              <w:top w:val="nil"/>
-              <w:left w:val="nil"/>
-              <w:bottom w:val="nil"/>
-              <w:right w:val="nil"/>
-            </w:tcBorders>
-            <w:shd w:val="clear" w:color="auto" w:fill="auto"/>
-            <w:vAlign w:val="center"/>
-          </w:tcPr>
-          <w:p>
-            <w:pPr>
-              <w:keepNext w:val="0"/>
-              <w:keepLines w:val="0"/>
-              <w:widowControl/>
-              <w:suppressLineNumbers w:val="0"/>
-              <w:spacing w:line="360" w:lineRule="auto"/>
-              <w:ind w:firstLine="0"/>
-              <w:jc w:val="center"/>
-              <w:textAlignment w:val="auto"/>
-              <w:rPr>
-                <w:rFonts w:hint="default" w:ascii="Times New Roman" w:hAnsi="Times New Roman" w:eastAsia="宋体" w:cs="Times New Roman"/>
-                <w:i w:val="0"/>
-                <w:iCs w:val="0"/>
-                <w:sz w:val="24"/>
-                <w:szCs w:val="24"/>
-                <w:u w:val="none"/>
-              </w:rPr>
-            </w:pPr>
-            <w:r>
-              <w:rPr>
-                <w:rFonts w:hint="default" w:ascii="Times New Roman" w:hAnsi="Times New Roman" w:eastAsia="宋体" w:cs="Times New Roman"/>
-                <w:i w:val="0"/>
-                <w:iCs w:val="0"/>
-                <w:kern w:val="2"/>
-                <w:sz w:val="24"/>
-                <w:szCs w:val="24"/>
-                <w:u w:val="none"/>
-                <w:lang w:val="en-US" w:eastAsia="zh-CN" w:bidi="ar"/>
-              </w:rPr>
-              <w:t>℃</w:t>
-            </w:r>
-          </w:p>
-        </w:tc>
-      </w:tr>
-      <w:tr>
-        <w:tblPrEx>
-          <w:tblBorders>
-            <w:top w:val="none" w:color="auto" w:sz="0" w:space="0"/>
-            <w:left w:val="none" w:color="auto" w:sz="0" w:space="0"/>
-            <w:bottom w:val="none" w:color="auto" w:sz="0" w:space="0"/>
-            <w:right w:val="none" w:color="auto" w:sz="0" w:space="0"/>
-            <w:insideH w:val="none" w:color="auto" w:sz="0" w:space="0"/>
-            <w:insideV w:val="none" w:color="auto" w:sz="0" w:space="0"/>
-          </w:tblBorders>
-          <w:shd w:val="clear" w:color="auto" w:fill="auto"/>
-          <w:tblCellMar>
-            <w:top w:w="0" w:type="dxa"/>
-            <w:left w:w="108" w:type="dxa"/>
-            <w:bottom w:w="0" w:type="dxa"/>
-            <w:right w:w="108" w:type="dxa"/>
-          </w:tblCellMar>
-        </w:tblPrEx>
-        <w:trPr>
-          <w:trHeight w:val="330" w:hRule="atLeast"/>
-        </w:trPr>
-        <w:tc>
-          <w:tcPr>
-            <w:tcW w:w="2186" w:type="dxa"/>
-            <w:vMerge w:val="continue"/>
-            <w:tcBorders>
-              <w:top w:val="nil"/>
-              <w:left w:val="nil"/>
-              <w:bottom w:val="nil"/>
-              <w:right w:val="nil"/>
-            </w:tcBorders>
-            <w:shd w:val="clear" w:color="auto" w:fill="auto"/>
-            <w:vAlign w:val="center"/>
-          </w:tcPr>
-          <w:p>
-            <w:pPr>
-              <w:spacing w:line="360" w:lineRule="auto"/>
-              <w:ind w:firstLine="420"/>
-              <w:jc w:val="center"/>
-              <w:rPr>
-                <w:rFonts w:hint="default" w:ascii="Times New Roman" w:hAnsi="Times New Roman" w:eastAsia="宋体" w:cs="Times New Roman"/>
-                <w:i w:val="0"/>
-                <w:iCs w:val="0"/>
-                <w:color w:val="auto"/>
-                <w:sz w:val="24"/>
-                <w:szCs w:val="24"/>
-                <w:u w:val="none"/>
-              </w:rPr>
-            </w:pPr>
-          </w:p>
-        </w:tc>
-        <w:tc>
-          <w:tcPr>
-            <w:tcW w:w="2561" w:type="dxa"/>
-            <w:tcBorders>
-              <w:top w:val="nil"/>
-              <w:left w:val="nil"/>
-              <w:bottom w:val="nil"/>
-              <w:right w:val="nil"/>
-            </w:tcBorders>
-            <w:shd w:val="clear" w:color="auto" w:fill="auto"/>
-            <w:vAlign w:val="center"/>
-          </w:tcPr>
-          <w:p>
-            <w:pPr>
-              <w:keepNext w:val="0"/>
-              <w:keepLines w:val="0"/>
-              <w:widowControl/>
-              <w:suppressLineNumbers w:val="0"/>
-              <w:spacing w:line="360" w:lineRule="auto"/>
-              <w:ind w:firstLine="0"/>
-              <w:jc w:val="center"/>
-              <w:textAlignment w:val="auto"/>
-              <w:rPr>
-                <w:rFonts w:hint="default" w:ascii="Times New Roman" w:hAnsi="Times New Roman" w:eastAsia="宋体" w:cs="Times New Roman"/>
-                <w:i w:val="0"/>
-                <w:iCs w:val="0"/>
-                <w:sz w:val="24"/>
-                <w:szCs w:val="24"/>
-                <w:u w:val="none"/>
-              </w:rPr>
-            </w:pPr>
-            <w:r>
-              <w:rPr>
-                <w:rFonts w:hint="default" w:ascii="Times New Roman" w:hAnsi="Times New Roman" w:eastAsia="宋体" w:cs="Times New Roman"/>
-                <w:i w:val="0"/>
-                <w:iCs w:val="0"/>
-                <w:kern w:val="2"/>
-                <w:sz w:val="24"/>
-                <w:szCs w:val="24"/>
-                <w:u w:val="none"/>
-                <w:lang w:val="en-US" w:eastAsia="zh-CN" w:bidi="ar"/>
-              </w:rPr>
-              <w:t>投资单价</w:t>
-            </w:r>
-          </w:p>
-        </w:tc>
-        <w:tc>
-          <w:tcPr>
-            <w:tcW w:w="1543" w:type="dxa"/>
-            <w:tcBorders>
-              <w:top w:val="nil"/>
-              <w:left w:val="nil"/>
-              <w:bottom w:val="nil"/>
-              <w:right w:val="nil"/>
-            </w:tcBorders>
-            <w:shd w:val="clear" w:color="auto" w:fill="auto"/>
-            <w:vAlign w:val="center"/>
-          </w:tcPr>
-          <w:p>
-            <w:pPr>
-              <w:keepNext w:val="0"/>
-              <w:keepLines w:val="0"/>
-              <w:widowControl/>
-              <w:suppressLineNumbers w:val="0"/>
-              <w:spacing w:line="360" w:lineRule="auto"/>
-              <w:ind w:firstLine="0"/>
-              <w:jc w:val="center"/>
-              <w:textAlignment w:val="auto"/>
-              <w:rPr>
-                <w:rFonts w:hint="default" w:ascii="Times New Roman" w:hAnsi="Times New Roman" w:eastAsia="宋体" w:cs="Times New Roman"/>
-                <w:i w:val="0"/>
-                <w:iCs w:val="0"/>
-                <w:sz w:val="24"/>
-                <w:szCs w:val="24"/>
-                <w:u w:val="none"/>
-              </w:rPr>
-            </w:pPr>
-          </w:p>
-        </w:tc>
-        <w:tc>
-          <w:tcPr>
-            <w:tcW w:w="1521" w:type="dxa"/>
-            <w:tcBorders>
-              <w:top w:val="nil"/>
-              <w:left w:val="nil"/>
-              <w:bottom w:val="nil"/>
-              <w:right w:val="nil"/>
-            </w:tcBorders>
-            <w:shd w:val="clear" w:color="auto" w:fill="auto"/>
-            <w:vAlign w:val="center"/>
-          </w:tcPr>
-          <w:p>
-            <w:pPr>
-              <w:keepNext w:val="0"/>
-              <w:keepLines w:val="0"/>
-              <w:widowControl/>
-              <w:suppressLineNumbers w:val="0"/>
-              <w:spacing w:line="360" w:lineRule="auto"/>
-              <w:ind w:firstLine="0"/>
-              <w:jc w:val="center"/>
-              <w:textAlignment w:val="auto"/>
-              <w:rPr>
-                <w:rFonts w:hint="default" w:ascii="Times New Roman" w:hAnsi="Times New Roman" w:eastAsia="宋体" w:cs="Times New Roman"/>
-                <w:i w:val="0"/>
-                <w:iCs w:val="0"/>
-                <w:sz w:val="24"/>
-                <w:szCs w:val="24"/>
-                <w:u w:val="none"/>
-              </w:rPr>
-            </w:pPr>
-            <w:r>
-              <w:rPr>
-                <w:rFonts w:hint="default" w:ascii="Times New Roman" w:hAnsi="Times New Roman" w:eastAsia="宋体" w:cs="Times New Roman"/>
-                <w:i w:val="0"/>
-                <w:iCs w:val="0"/>
-                <w:kern w:val="2"/>
-                <w:sz w:val="24"/>
-                <w:szCs w:val="24"/>
-                <w:u w:val="none"/>
-                <w:lang w:val="en-US" w:eastAsia="zh-CN" w:bidi="ar"/>
-              </w:rPr>
-              <w:t>元</w:t>
-            </w:r>
-            <w:r>
-              <w:rPr>
-                <w:rFonts w:ascii="Times New Roman" w:hAnsi="Times New Roman" w:eastAsia="宋体" w:cs="Times New Roman"/>
-                <w:lang w:val="en-US" w:eastAsia="zh-CN" w:bidi="ar"/>
-              </w:rPr>
-              <w:t>/kW</w:t>
-            </w:r>
-          </w:p>
-        </w:tc>
-      </w:tr>
-      <w:tr>
-        <w:tblPrEx>
-          <w:tblBorders>
-            <w:top w:val="none" w:color="auto" w:sz="0" w:space="0"/>
-            <w:left w:val="none" w:color="auto" w:sz="0" w:space="0"/>
-            <w:bottom w:val="none" w:color="auto" w:sz="0" w:space="0"/>
-            <w:right w:val="none" w:color="auto" w:sz="0" w:space="0"/>
-            <w:insideH w:val="none" w:color="auto" w:sz="0" w:space="0"/>
-            <w:insideV w:val="none" w:color="auto" w:sz="0" w:space="0"/>
-          </w:tblBorders>
-          <w:shd w:val="clear" w:color="auto" w:fill="auto"/>
-          <w:tblCellMar>
-            <w:top w:w="0" w:type="dxa"/>
-            <w:left w:w="108" w:type="dxa"/>
-            <w:bottom w:w="0" w:type="dxa"/>
-            <w:right w:w="108" w:type="dxa"/>
-          </w:tblCellMar>
-        </w:tblPrEx>
-        <w:trPr>
-          <w:trHeight w:val="300" w:hRule="atLeast"/>
-        </w:trPr>
-        <w:tc>
-          <w:tcPr>
-            <w:tcW w:w="2186" w:type="dxa"/>
-            <w:vMerge w:val="continue"/>
-            <w:tcBorders>
-              <w:top w:val="nil"/>
-              <w:left w:val="nil"/>
-              <w:bottom w:val="nil"/>
-              <w:right w:val="nil"/>
-            </w:tcBorders>
-            <w:shd w:val="clear" w:color="auto" w:fill="auto"/>
-            <w:vAlign w:val="center"/>
-          </w:tcPr>
-          <w:p>
-            <w:pPr>
-              <w:spacing w:line="360" w:lineRule="auto"/>
-              <w:ind w:firstLine="420"/>
-              <w:jc w:val="center"/>
-              <w:rPr>
-                <w:rFonts w:hint="default" w:ascii="Times New Roman" w:hAnsi="Times New Roman" w:eastAsia="宋体" w:cs="Times New Roman"/>
-                <w:i w:val="0"/>
-                <w:iCs w:val="0"/>
-                <w:color w:val="auto"/>
-                <w:sz w:val="24"/>
-                <w:szCs w:val="24"/>
-                <w:u w:val="none"/>
-              </w:rPr>
-            </w:pPr>
-          </w:p>
-        </w:tc>
-        <w:tc>
-          <w:tcPr>
-            <w:tcW w:w="2561" w:type="dxa"/>
-            <w:tcBorders>
-              <w:top w:val="nil"/>
-              <w:left w:val="nil"/>
-              <w:bottom w:val="nil"/>
-              <w:right w:val="nil"/>
-            </w:tcBorders>
-            <w:shd w:val="clear" w:color="auto" w:fill="auto"/>
-            <w:vAlign w:val="center"/>
-          </w:tcPr>
-          <w:p>
-            <w:pPr>
-              <w:keepNext w:val="0"/>
-              <w:keepLines w:val="0"/>
-              <w:widowControl/>
-              <w:suppressLineNumbers w:val="0"/>
-              <w:spacing w:line="360" w:lineRule="auto"/>
-              <w:ind w:firstLine="0"/>
-              <w:jc w:val="center"/>
-              <w:textAlignment w:val="auto"/>
-              <w:rPr>
-                <w:rFonts w:hint="default" w:ascii="Times New Roman" w:hAnsi="Times New Roman" w:eastAsia="宋体" w:cs="Times New Roman"/>
-                <w:i w:val="0"/>
-                <w:iCs w:val="0"/>
-                <w:sz w:val="24"/>
-                <w:szCs w:val="24"/>
-                <w:u w:val="none"/>
-              </w:rPr>
-            </w:pPr>
-            <w:r>
-              <w:rPr>
-                <w:rFonts w:hint="default" w:ascii="Times New Roman" w:hAnsi="Times New Roman" w:eastAsia="宋体" w:cs="Times New Roman"/>
-                <w:i w:val="0"/>
-                <w:iCs w:val="0"/>
-                <w:kern w:val="2"/>
-                <w:sz w:val="24"/>
-                <w:szCs w:val="24"/>
-                <w:u w:val="none"/>
-                <w:lang w:val="en-US" w:eastAsia="zh-CN" w:bidi="ar"/>
-              </w:rPr>
-              <w:t>使用年限</w:t>
-            </w:r>
-          </w:p>
-        </w:tc>
-        <w:tc>
-          <w:tcPr>
-            <w:tcW w:w="1543" w:type="dxa"/>
-            <w:tcBorders>
-              <w:top w:val="nil"/>
-              <w:left w:val="nil"/>
-              <w:bottom w:val="nil"/>
-              <w:right w:val="nil"/>
-            </w:tcBorders>
-            <w:shd w:val="clear" w:color="auto" w:fill="auto"/>
-            <w:vAlign w:val="center"/>
-          </w:tcPr>
-          <w:p>
-            <w:pPr>
-              <w:keepNext w:val="0"/>
-              <w:keepLines w:val="0"/>
-              <w:widowControl/>
-              <w:suppressLineNumbers w:val="0"/>
-              <w:spacing w:line="360" w:lineRule="auto"/>
-              <w:ind w:firstLine="0"/>
-              <w:jc w:val="center"/>
-              <w:textAlignment w:val="auto"/>
-              <w:rPr>
-                <w:rFonts w:hint="default" w:ascii="Times New Roman" w:hAnsi="Times New Roman" w:eastAsia="宋体" w:cs="Times New Roman"/>
-                <w:i w:val="0"/>
-                <w:iCs w:val="0"/>
-                <w:sz w:val="24"/>
-                <w:szCs w:val="24"/>
-                <w:u w:val="none"/>
-              </w:rPr>
-            </w:pPr>
-          </w:p>
-        </w:tc>
-        <w:tc>
-          <w:tcPr>
-            <w:tcW w:w="1521" w:type="dxa"/>
-            <w:tcBorders>
-              <w:top w:val="nil"/>
-              <w:left w:val="nil"/>
-              <w:bottom w:val="nil"/>
-              <w:right w:val="nil"/>
-            </w:tcBorders>
-            <w:shd w:val="clear" w:color="auto" w:fill="auto"/>
-            <w:vAlign w:val="center"/>
-          </w:tcPr>
-          <w:p>
-            <w:pPr>
-              <w:keepNext w:val="0"/>
-              <w:keepLines w:val="0"/>
-              <w:widowControl/>
-              <w:suppressLineNumbers w:val="0"/>
-              <w:spacing w:line="360" w:lineRule="auto"/>
-              <w:ind w:firstLine="0"/>
-              <w:jc w:val="center"/>
-              <w:textAlignment w:val="auto"/>
-              <w:rPr>
-                <w:rFonts w:hint="default" w:ascii="Times New Roman" w:hAnsi="Times New Roman" w:eastAsia="宋体" w:cs="Times New Roman"/>
-                <w:i w:val="0"/>
-                <w:iCs w:val="0"/>
-                <w:sz w:val="24"/>
-                <w:szCs w:val="24"/>
-                <w:u w:val="none"/>
-              </w:rPr>
-            </w:pPr>
-            <w:r>
-              <w:rPr>
-                <w:rFonts w:hint="default" w:ascii="Times New Roman" w:hAnsi="Times New Roman" w:eastAsia="宋体" w:cs="Times New Roman"/>
-                <w:i w:val="0"/>
-                <w:iCs w:val="0"/>
-                <w:kern w:val="2"/>
-                <w:sz w:val="24"/>
-                <w:szCs w:val="24"/>
-                <w:u w:val="none"/>
-                <w:lang w:val="en-US" w:eastAsia="zh-CN" w:bidi="ar"/>
-              </w:rPr>
-              <w:t>年</w:t>
-            </w:r>
-          </w:p>
-        </w:tc>
-      </w:tr>
-      <w:tr>
-        <w:tblPrEx>
-          <w:tblBorders>
-            <w:top w:val="none" w:color="auto" w:sz="0" w:space="0"/>
-            <w:left w:val="none" w:color="auto" w:sz="0" w:space="0"/>
-            <w:bottom w:val="none" w:color="auto" w:sz="0" w:space="0"/>
-            <w:right w:val="none" w:color="auto" w:sz="0" w:space="0"/>
-            <w:insideH w:val="none" w:color="auto" w:sz="0" w:space="0"/>
-            <w:insideV w:val="none" w:color="auto" w:sz="0" w:space="0"/>
-          </w:tblBorders>
-          <w:shd w:val="clear" w:color="auto" w:fill="auto"/>
-          <w:tblCellMar>
-            <w:top w:w="0" w:type="dxa"/>
-            <w:left w:w="108" w:type="dxa"/>
-            <w:bottom w:w="0" w:type="dxa"/>
-            <w:right w:w="108" w:type="dxa"/>
-          </w:tblCellMar>
-        </w:tblPrEx>
-        <w:trPr>
-          <w:trHeight w:val="330" w:hRule="atLeast"/>
-        </w:trPr>
-        <w:tc>
-          <w:tcPr>
-            <w:tcW w:w="2186" w:type="dxa"/>
-            <w:vMerge w:val="restart"/>
-            <w:tcBorders>
-              <w:top w:val="nil"/>
-              <w:left w:val="nil"/>
-              <w:bottom w:val="nil"/>
-              <w:right w:val="nil"/>
-            </w:tcBorders>
-            <w:shd w:val="clear" w:color="auto" w:fill="auto"/>
-            <w:vAlign w:val="center"/>
-          </w:tcPr>
-          <w:p>
-            <w:pPr>
-              <w:keepNext w:val="0"/>
-              <w:keepLines w:val="0"/>
-              <w:widowControl/>
-              <w:suppressLineNumbers w:val="0"/>
-              <w:spacing w:line="360" w:lineRule="auto"/>
-              <w:ind w:firstLine="0"/>
-              <w:jc w:val="center"/>
-              <w:textAlignment w:val="auto"/>
-              <w:rPr>
-                <w:rFonts w:hint="default" w:ascii="Times New Roman" w:hAnsi="Times New Roman" w:eastAsia="宋体" w:cs="Times New Roman"/>
-                <w:i w:val="0"/>
-                <w:iCs w:val="0"/>
-                <w:sz w:val="24"/>
-                <w:szCs w:val="24"/>
-                <w:u w:val="none"/>
-              </w:rPr>
-            </w:pPr>
-            <w:r>
-              <w:rPr>
-                <w:rFonts w:hint="default" w:ascii="Times New Roman" w:hAnsi="Times New Roman" w:eastAsia="宋体" w:cs="Times New Roman"/>
-                <w:i w:val="0"/>
-                <w:iCs w:val="0"/>
-                <w:kern w:val="2"/>
-                <w:sz w:val="24"/>
-                <w:szCs w:val="24"/>
-                <w:u w:val="none"/>
-                <w:lang w:val="en-US" w:eastAsia="zh-CN" w:bidi="ar"/>
-              </w:rPr>
-              <w:t>储氢罐</w:t>
-            </w:r>
-          </w:p>
-        </w:tc>
-        <w:tc>
-          <w:tcPr>
-            <w:tcW w:w="2561" w:type="dxa"/>
-            <w:tcBorders>
-              <w:top w:val="nil"/>
-              <w:left w:val="nil"/>
-              <w:bottom w:val="nil"/>
-              <w:right w:val="nil"/>
-            </w:tcBorders>
-            <w:shd w:val="clear" w:color="auto" w:fill="auto"/>
-            <w:vAlign w:val="center"/>
-          </w:tcPr>
-          <w:p>
-            <w:pPr>
-              <w:keepNext w:val="0"/>
-              <w:keepLines w:val="0"/>
-              <w:widowControl/>
-              <w:suppressLineNumbers w:val="0"/>
-              <w:spacing w:line="360" w:lineRule="auto"/>
-              <w:ind w:firstLine="0"/>
-              <w:jc w:val="center"/>
-              <w:textAlignment w:val="auto"/>
-              <w:rPr>
-                <w:rFonts w:hint="default" w:ascii="Times New Roman" w:hAnsi="Times New Roman" w:eastAsia="宋体" w:cs="Times New Roman"/>
-                <w:i w:val="0"/>
-                <w:iCs w:val="0"/>
-                <w:sz w:val="24"/>
-                <w:szCs w:val="24"/>
-                <w:u w:val="none"/>
-              </w:rPr>
-            </w:pPr>
-            <w:r>
-              <w:rPr>
-                <w:rFonts w:hint="default" w:ascii="Times New Roman" w:hAnsi="Times New Roman" w:eastAsia="宋体" w:cs="Times New Roman"/>
-                <w:i w:val="0"/>
-                <w:iCs w:val="0"/>
-                <w:kern w:val="2"/>
-                <w:sz w:val="24"/>
-                <w:szCs w:val="24"/>
-                <w:u w:val="none"/>
-                <w:lang w:val="en-US" w:eastAsia="zh-CN" w:bidi="ar"/>
-              </w:rPr>
-              <w:t>投资单价</w:t>
-            </w:r>
-          </w:p>
-        </w:tc>
-        <w:tc>
-          <w:tcPr>
-            <w:tcW w:w="1543" w:type="dxa"/>
-            <w:tcBorders>
-              <w:top w:val="nil"/>
-              <w:left w:val="nil"/>
-              <w:bottom w:val="nil"/>
-              <w:right w:val="nil"/>
-            </w:tcBorders>
-            <w:shd w:val="clear" w:color="auto" w:fill="auto"/>
-            <w:vAlign w:val="center"/>
-          </w:tcPr>
-          <w:p>
-            <w:pPr>
-              <w:keepNext w:val="0"/>
-              <w:keepLines w:val="0"/>
-              <w:widowControl/>
-              <w:suppressLineNumbers w:val="0"/>
-              <w:spacing w:line="360" w:lineRule="auto"/>
-              <w:ind w:firstLine="0"/>
-              <w:jc w:val="center"/>
-              <w:textAlignment w:val="auto"/>
-              <w:rPr>
-                <w:rFonts w:hint="default" w:ascii="Times New Roman" w:hAnsi="Times New Roman" w:eastAsia="宋体" w:cs="Times New Roman"/>
-                <w:i w:val="0"/>
-                <w:iCs w:val="0"/>
-                <w:sz w:val="24"/>
-                <w:szCs w:val="24"/>
-                <w:u w:val="none"/>
-              </w:rPr>
-            </w:pPr>
-          </w:p>
-        </w:tc>
-        <w:tc>
-          <w:tcPr>
-            <w:tcW w:w="1521" w:type="dxa"/>
-            <w:tcBorders>
-              <w:top w:val="nil"/>
-              <w:left w:val="nil"/>
-              <w:bottom w:val="nil"/>
-              <w:right w:val="nil"/>
-            </w:tcBorders>
-            <w:shd w:val="clear" w:color="auto" w:fill="auto"/>
-            <w:vAlign w:val="center"/>
-          </w:tcPr>
-          <w:p>
-            <w:pPr>
-              <w:keepNext w:val="0"/>
-              <w:keepLines w:val="0"/>
-              <w:widowControl/>
-              <w:suppressLineNumbers w:val="0"/>
-              <w:spacing w:line="360" w:lineRule="auto"/>
-              <w:ind w:firstLine="0"/>
-              <w:jc w:val="center"/>
-              <w:textAlignment w:val="auto"/>
-              <w:rPr>
-                <w:rFonts w:hint="default" w:ascii="Times New Roman" w:hAnsi="Times New Roman" w:eastAsia="宋体" w:cs="Times New Roman"/>
-                <w:i w:val="0"/>
-                <w:iCs w:val="0"/>
-                <w:sz w:val="24"/>
-                <w:szCs w:val="24"/>
-                <w:u w:val="none"/>
-              </w:rPr>
-            </w:pPr>
-            <w:r>
-              <w:rPr>
-                <w:rFonts w:hint="default" w:ascii="Times New Roman" w:hAnsi="Times New Roman" w:eastAsia="宋体" w:cs="Times New Roman"/>
-                <w:i w:val="0"/>
-                <w:iCs w:val="0"/>
-                <w:kern w:val="2"/>
-                <w:sz w:val="24"/>
-                <w:szCs w:val="24"/>
-                <w:u w:val="none"/>
-                <w:lang w:val="en-US" w:eastAsia="zh-CN" w:bidi="ar"/>
-              </w:rPr>
-              <w:t>元</w:t>
-            </w:r>
-            <w:r>
-              <w:rPr>
-                <w:rFonts w:ascii="Times New Roman" w:hAnsi="Times New Roman" w:eastAsia="宋体" w:cs="Times New Roman"/>
-                <w:lang w:val="en-US" w:eastAsia="zh-CN" w:bidi="ar"/>
-              </w:rPr>
-              <w:t>/kW</w:t>
-            </w:r>
-          </w:p>
-        </w:tc>
-      </w:tr>
-      <w:tr>
-        <w:tblPrEx>
-          <w:tblBorders>
-            <w:top w:val="none" w:color="auto" w:sz="0" w:space="0"/>
-            <w:left w:val="none" w:color="auto" w:sz="0" w:space="0"/>
-            <w:bottom w:val="none" w:color="auto" w:sz="0" w:space="0"/>
-            <w:right w:val="none" w:color="auto" w:sz="0" w:space="0"/>
-            <w:insideH w:val="none" w:color="auto" w:sz="0" w:space="0"/>
-            <w:insideV w:val="none" w:color="auto" w:sz="0" w:space="0"/>
-          </w:tblBorders>
-          <w:shd w:val="clear" w:color="auto" w:fill="auto"/>
-          <w:tblCellMar>
-            <w:top w:w="0" w:type="dxa"/>
-            <w:left w:w="108" w:type="dxa"/>
-            <w:bottom w:w="0" w:type="dxa"/>
-            <w:right w:w="108" w:type="dxa"/>
-          </w:tblCellMar>
-        </w:tblPrEx>
-        <w:trPr>
-          <w:trHeight w:val="300" w:hRule="atLeast"/>
-        </w:trPr>
-        <w:tc>
-          <w:tcPr>
-            <w:tcW w:w="2186" w:type="dxa"/>
-            <w:vMerge w:val="continue"/>
-            <w:tcBorders>
-              <w:top w:val="nil"/>
-              <w:left w:val="nil"/>
-              <w:bottom w:val="nil"/>
-              <w:right w:val="nil"/>
-            </w:tcBorders>
-            <w:shd w:val="clear" w:color="auto" w:fill="auto"/>
-            <w:vAlign w:val="center"/>
-          </w:tcPr>
-          <w:p>
-            <w:pPr>
-              <w:spacing w:line="360" w:lineRule="auto"/>
-              <w:ind w:firstLine="420"/>
-              <w:jc w:val="center"/>
-              <w:rPr>
-                <w:rFonts w:hint="default" w:ascii="Times New Roman" w:hAnsi="Times New Roman" w:eastAsia="宋体" w:cs="Times New Roman"/>
-                <w:i w:val="0"/>
-                <w:iCs w:val="0"/>
-                <w:color w:val="auto"/>
-                <w:sz w:val="24"/>
-                <w:szCs w:val="24"/>
-                <w:u w:val="none"/>
-              </w:rPr>
-            </w:pPr>
-          </w:p>
-        </w:tc>
-        <w:tc>
-          <w:tcPr>
-            <w:tcW w:w="2561" w:type="dxa"/>
-            <w:tcBorders>
-              <w:top w:val="nil"/>
-              <w:left w:val="nil"/>
-              <w:bottom w:val="nil"/>
-              <w:right w:val="nil"/>
-            </w:tcBorders>
-            <w:shd w:val="clear" w:color="auto" w:fill="auto"/>
-            <w:vAlign w:val="center"/>
-          </w:tcPr>
-          <w:p>
-            <w:pPr>
-              <w:keepNext w:val="0"/>
-              <w:keepLines w:val="0"/>
-              <w:widowControl/>
-              <w:suppressLineNumbers w:val="0"/>
-              <w:spacing w:line="360" w:lineRule="auto"/>
-              <w:ind w:firstLine="0"/>
-              <w:jc w:val="center"/>
-              <w:textAlignment w:val="auto"/>
-              <w:rPr>
-                <w:rFonts w:hint="default" w:ascii="Times New Roman" w:hAnsi="Times New Roman" w:eastAsia="宋体" w:cs="Times New Roman"/>
-                <w:i w:val="0"/>
-                <w:iCs w:val="0"/>
-                <w:sz w:val="24"/>
-                <w:szCs w:val="24"/>
-                <w:u w:val="none"/>
-              </w:rPr>
-            </w:pPr>
-            <w:r>
-              <w:rPr>
-                <w:rFonts w:hint="default" w:ascii="Times New Roman" w:hAnsi="Times New Roman" w:eastAsia="宋体" w:cs="Times New Roman"/>
-                <w:i w:val="0"/>
-                <w:iCs w:val="0"/>
-                <w:kern w:val="2"/>
-                <w:sz w:val="24"/>
-                <w:szCs w:val="24"/>
-                <w:u w:val="none"/>
-                <w:lang w:val="en-US" w:eastAsia="zh-CN" w:bidi="ar"/>
-              </w:rPr>
-              <w:t>使用年限</w:t>
-            </w:r>
-          </w:p>
-        </w:tc>
-        <w:tc>
-          <w:tcPr>
-            <w:tcW w:w="1543" w:type="dxa"/>
-            <w:tcBorders>
-              <w:top w:val="nil"/>
-              <w:left w:val="nil"/>
-              <w:bottom w:val="nil"/>
-              <w:right w:val="nil"/>
-            </w:tcBorders>
-            <w:shd w:val="clear" w:color="auto" w:fill="auto"/>
-            <w:vAlign w:val="center"/>
-          </w:tcPr>
-          <w:p>
-            <w:pPr>
-              <w:keepNext w:val="0"/>
-              <w:keepLines w:val="0"/>
-              <w:widowControl/>
-              <w:suppressLineNumbers w:val="0"/>
-              <w:spacing w:line="360" w:lineRule="auto"/>
-              <w:ind w:firstLine="0"/>
-              <w:jc w:val="center"/>
-              <w:textAlignment w:val="auto"/>
-              <w:rPr>
-                <w:rFonts w:hint="default" w:ascii="Times New Roman" w:hAnsi="Times New Roman" w:eastAsia="宋体" w:cs="Times New Roman"/>
-                <w:i w:val="0"/>
-                <w:iCs w:val="0"/>
-                <w:sz w:val="24"/>
-                <w:szCs w:val="24"/>
-                <w:u w:val="none"/>
-              </w:rPr>
-            </w:pPr>
-          </w:p>
-        </w:tc>
-        <w:tc>
-          <w:tcPr>
-            <w:tcW w:w="1521" w:type="dxa"/>
-            <w:tcBorders>
-              <w:top w:val="nil"/>
-              <w:left w:val="nil"/>
-              <w:bottom w:val="nil"/>
-              <w:right w:val="nil"/>
-            </w:tcBorders>
-            <w:shd w:val="clear" w:color="auto" w:fill="auto"/>
-            <w:vAlign w:val="center"/>
-          </w:tcPr>
-          <w:p>
-            <w:pPr>
-              <w:keepNext w:val="0"/>
-              <w:keepLines w:val="0"/>
-              <w:widowControl/>
-              <w:suppressLineNumbers w:val="0"/>
-              <w:spacing w:line="360" w:lineRule="auto"/>
-              <w:ind w:firstLine="0"/>
-              <w:jc w:val="center"/>
-              <w:textAlignment w:val="auto"/>
-              <w:rPr>
-                <w:rFonts w:hint="default" w:ascii="Times New Roman" w:hAnsi="Times New Roman" w:eastAsia="宋体" w:cs="Times New Roman"/>
-                <w:i w:val="0"/>
-                <w:iCs w:val="0"/>
-                <w:sz w:val="24"/>
-                <w:szCs w:val="24"/>
-                <w:u w:val="none"/>
-              </w:rPr>
-            </w:pPr>
-            <w:r>
-              <w:rPr>
-                <w:rFonts w:hint="default" w:ascii="Times New Roman" w:hAnsi="Times New Roman" w:eastAsia="宋体" w:cs="Times New Roman"/>
-                <w:i w:val="0"/>
-                <w:iCs w:val="0"/>
-                <w:kern w:val="2"/>
-                <w:sz w:val="24"/>
-                <w:szCs w:val="24"/>
-                <w:u w:val="none"/>
-                <w:lang w:val="en-US" w:eastAsia="zh-CN" w:bidi="ar"/>
-              </w:rPr>
-              <w:t>年</w:t>
-            </w:r>
-          </w:p>
-        </w:tc>
-      </w:tr>
-      <w:tr>
-        <w:tblPrEx>
-          <w:tblBorders>
-            <w:top w:val="none" w:color="auto" w:sz="0" w:space="0"/>
-            <w:left w:val="none" w:color="auto" w:sz="0" w:space="0"/>
-            <w:bottom w:val="none" w:color="auto" w:sz="0" w:space="0"/>
-            <w:right w:val="none" w:color="auto" w:sz="0" w:space="0"/>
-            <w:insideH w:val="none" w:color="auto" w:sz="0" w:space="0"/>
-            <w:insideV w:val="none" w:color="auto" w:sz="0" w:space="0"/>
-          </w:tblBorders>
-          <w:shd w:val="clear" w:color="auto" w:fill="auto"/>
-          <w:tblCellMar>
-            <w:top w:w="0" w:type="dxa"/>
-            <w:left w:w="108" w:type="dxa"/>
-            <w:bottom w:w="0" w:type="dxa"/>
-            <w:right w:w="108" w:type="dxa"/>
-          </w:tblCellMar>
-        </w:tblPrEx>
-        <w:trPr>
-          <w:trHeight w:val="295" w:hRule="atLeast"/>
-        </w:trPr>
-        <w:tc>
-          <w:tcPr>
-            <w:tcW w:w="2186" w:type="dxa"/>
-            <w:vMerge w:val="continue"/>
-            <w:tcBorders>
-              <w:top w:val="nil"/>
-              <w:left w:val="nil"/>
-              <w:bottom w:val="nil"/>
-              <w:right w:val="nil"/>
-            </w:tcBorders>
-            <w:shd w:val="clear" w:color="auto" w:fill="auto"/>
-            <w:vAlign w:val="center"/>
-          </w:tcPr>
-          <w:p>
-            <w:pPr>
-              <w:spacing w:line="360" w:lineRule="auto"/>
-              <w:ind w:firstLine="420"/>
-              <w:jc w:val="center"/>
-              <w:rPr>
-                <w:rFonts w:hint="default" w:ascii="Times New Roman" w:hAnsi="Times New Roman" w:eastAsia="宋体" w:cs="Times New Roman"/>
-                <w:i w:val="0"/>
-                <w:iCs w:val="0"/>
-                <w:color w:val="auto"/>
-                <w:sz w:val="24"/>
-                <w:szCs w:val="24"/>
-                <w:u w:val="none"/>
-              </w:rPr>
-            </w:pPr>
-          </w:p>
-        </w:tc>
-        <w:tc>
-          <w:tcPr>
-            <w:tcW w:w="2561" w:type="dxa"/>
-            <w:tcBorders>
-              <w:top w:val="nil"/>
-              <w:left w:val="nil"/>
-              <w:bottom w:val="nil"/>
-              <w:right w:val="nil"/>
-            </w:tcBorders>
-            <w:shd w:val="clear" w:color="auto" w:fill="auto"/>
-            <w:vAlign w:val="center"/>
-          </w:tcPr>
-          <w:p>
-            <w:pPr>
-              <w:keepNext w:val="0"/>
-              <w:keepLines w:val="0"/>
-              <w:widowControl/>
-              <w:suppressLineNumbers w:val="0"/>
-              <w:spacing w:line="360" w:lineRule="auto"/>
-              <w:ind w:firstLine="0"/>
-              <w:jc w:val="center"/>
-              <w:textAlignment w:val="auto"/>
-              <w:rPr>
-                <w:rFonts w:hint="default" w:ascii="Times New Roman" w:hAnsi="Times New Roman" w:eastAsia="宋体" w:cs="Times New Roman"/>
-                <w:i w:val="0"/>
-                <w:iCs w:val="0"/>
-                <w:sz w:val="24"/>
-                <w:szCs w:val="24"/>
-                <w:u w:val="none"/>
-              </w:rPr>
-            </w:pPr>
-            <w:r>
-              <w:rPr>
-                <w:rFonts w:hint="default" w:ascii="Times New Roman" w:hAnsi="Times New Roman" w:eastAsia="宋体" w:cs="Times New Roman"/>
-                <w:i w:val="0"/>
-                <w:iCs w:val="0"/>
-                <w:kern w:val="2"/>
-                <w:sz w:val="24"/>
-                <w:szCs w:val="24"/>
-                <w:u w:val="none"/>
-                <w:lang w:val="en-US" w:eastAsia="zh-CN" w:bidi="ar"/>
-              </w:rPr>
-              <w:t>规划容量上限</w:t>
-            </w:r>
-          </w:p>
-        </w:tc>
-        <w:tc>
-          <w:tcPr>
-            <w:tcW w:w="1543" w:type="dxa"/>
-            <w:tcBorders>
-              <w:top w:val="nil"/>
-              <w:left w:val="nil"/>
-              <w:bottom w:val="nil"/>
-              <w:right w:val="nil"/>
-            </w:tcBorders>
-            <w:shd w:val="clear" w:color="auto" w:fill="auto"/>
-            <w:vAlign w:val="center"/>
-          </w:tcPr>
-          <w:p>
-            <w:pPr>
-              <w:spacing w:line="360" w:lineRule="auto"/>
-              <w:ind w:firstLine="0"/>
-              <w:jc w:val="center"/>
-              <w:rPr>
-                <w:rFonts w:hint="default" w:ascii="Times New Roman" w:hAnsi="Times New Roman" w:eastAsia="宋体" w:cs="Times New Roman"/>
-                <w:i w:val="0"/>
-                <w:iCs w:val="0"/>
-                <w:sz w:val="24"/>
-                <w:szCs w:val="24"/>
-                <w:u w:val="none"/>
-              </w:rPr>
-            </w:pPr>
-          </w:p>
-        </w:tc>
-        <w:tc>
-          <w:tcPr>
-            <w:tcW w:w="1521" w:type="dxa"/>
-            <w:tcBorders>
-              <w:top w:val="nil"/>
-              <w:left w:val="nil"/>
-              <w:bottom w:val="nil"/>
-              <w:right w:val="nil"/>
-            </w:tcBorders>
-            <w:shd w:val="clear" w:color="auto" w:fill="auto"/>
-            <w:vAlign w:val="center"/>
-          </w:tcPr>
-          <w:p>
-            <w:pPr>
-              <w:keepNext w:val="0"/>
-              <w:keepLines w:val="0"/>
-              <w:widowControl/>
-              <w:suppressLineNumbers w:val="0"/>
-              <w:spacing w:line="360" w:lineRule="auto"/>
-              <w:ind w:firstLine="0"/>
-              <w:jc w:val="center"/>
-              <w:textAlignment w:val="auto"/>
-              <w:rPr>
-                <w:rFonts w:hint="default" w:ascii="Times New Roman" w:hAnsi="Times New Roman" w:eastAsia="宋体" w:cs="Times New Roman"/>
-                <w:i w:val="0"/>
-                <w:iCs w:val="0"/>
-                <w:sz w:val="24"/>
-                <w:szCs w:val="24"/>
-                <w:u w:val="none"/>
-              </w:rPr>
-            </w:pPr>
-            <w:r>
-              <w:rPr>
-                <w:rFonts w:hint="default" w:ascii="Times New Roman" w:hAnsi="Times New Roman" w:eastAsia="宋体" w:cs="Times New Roman"/>
-                <w:i w:val="0"/>
-                <w:iCs w:val="0"/>
-                <w:kern w:val="2"/>
-                <w:sz w:val="24"/>
-                <w:szCs w:val="24"/>
-                <w:u w:val="none"/>
-                <w:lang w:val="en-US" w:eastAsia="zh-CN" w:bidi="ar"/>
-              </w:rPr>
-              <w:t>kg</w:t>
-            </w:r>
-          </w:p>
-        </w:tc>
-      </w:tr>
-      <w:tr>
-        <w:tblPrEx>
-          <w:tblBorders>
-            <w:top w:val="none" w:color="auto" w:sz="0" w:space="0"/>
-            <w:left w:val="none" w:color="auto" w:sz="0" w:space="0"/>
-            <w:bottom w:val="none" w:color="auto" w:sz="0" w:space="0"/>
-            <w:right w:val="none" w:color="auto" w:sz="0" w:space="0"/>
-            <w:insideH w:val="none" w:color="auto" w:sz="0" w:space="0"/>
-            <w:insideV w:val="none" w:color="auto" w:sz="0" w:space="0"/>
-          </w:tblBorders>
-          <w:shd w:val="clear" w:color="auto" w:fill="auto"/>
-          <w:tblCellMar>
-            <w:top w:w="0" w:type="dxa"/>
-            <w:left w:w="108" w:type="dxa"/>
-            <w:bottom w:w="0" w:type="dxa"/>
-            <w:right w:w="108" w:type="dxa"/>
-          </w:tblCellMar>
-        </w:tblPrEx>
-        <w:trPr>
-          <w:trHeight w:val="229" w:hRule="atLeast"/>
-        </w:trPr>
-        <w:tc>
-          <w:tcPr>
-            <w:tcW w:w="2186" w:type="dxa"/>
-            <w:vMerge w:val="restart"/>
-            <w:tcBorders>
-              <w:top w:val="nil"/>
-              <w:left w:val="nil"/>
-              <w:bottom w:val="nil"/>
-              <w:right w:val="nil"/>
-            </w:tcBorders>
-            <w:shd w:val="clear" w:color="auto" w:fill="auto"/>
-            <w:vAlign w:val="center"/>
-          </w:tcPr>
-          <w:p>
-            <w:pPr>
-              <w:keepNext w:val="0"/>
-              <w:keepLines w:val="0"/>
-              <w:widowControl/>
-              <w:suppressLineNumbers w:val="0"/>
-              <w:spacing w:line="360" w:lineRule="auto"/>
-              <w:ind w:firstLine="0"/>
-              <w:jc w:val="center"/>
-              <w:textAlignment w:val="auto"/>
-              <w:rPr>
-                <w:rFonts w:hint="default" w:ascii="Times New Roman" w:hAnsi="Times New Roman" w:eastAsia="宋体" w:cs="Times New Roman"/>
-                <w:i w:val="0"/>
-                <w:iCs w:val="0"/>
-                <w:sz w:val="24"/>
-                <w:szCs w:val="24"/>
-                <w:u w:val="none"/>
-              </w:rPr>
-            </w:pPr>
-            <w:r>
-              <w:rPr>
-                <w:rFonts w:hint="default" w:ascii="Times New Roman" w:hAnsi="Times New Roman" w:eastAsia="宋体" w:cs="Times New Roman"/>
-                <w:i w:val="0"/>
-                <w:iCs w:val="0"/>
-                <w:kern w:val="2"/>
-                <w:sz w:val="24"/>
-                <w:szCs w:val="24"/>
-                <w:u w:val="none"/>
-                <w:lang w:val="en-US" w:eastAsia="zh-CN" w:bidi="ar"/>
-              </w:rPr>
-              <w:t>电解槽</w:t>
-            </w:r>
-          </w:p>
-        </w:tc>
-        <w:tc>
-          <w:tcPr>
-            <w:tcW w:w="2561" w:type="dxa"/>
-            <w:tcBorders>
-              <w:top w:val="nil"/>
-              <w:left w:val="nil"/>
-              <w:bottom w:val="nil"/>
-              <w:right w:val="nil"/>
-            </w:tcBorders>
-            <w:shd w:val="clear" w:color="auto" w:fill="auto"/>
-            <w:vAlign w:val="center"/>
-          </w:tcPr>
-          <w:p>
-            <w:pPr>
-              <w:keepNext w:val="0"/>
-              <w:keepLines w:val="0"/>
-              <w:widowControl/>
-              <w:suppressLineNumbers w:val="0"/>
-              <w:spacing w:line="360" w:lineRule="auto"/>
-              <w:ind w:firstLine="0"/>
-              <w:jc w:val="center"/>
-              <w:textAlignment w:val="auto"/>
-              <w:rPr>
-                <w:rFonts w:hint="default" w:ascii="Times New Roman" w:hAnsi="Times New Roman" w:eastAsia="宋体" w:cs="Times New Roman"/>
-                <w:i w:val="0"/>
-                <w:iCs w:val="0"/>
-                <w:sz w:val="24"/>
-                <w:szCs w:val="24"/>
-                <w:u w:val="none"/>
-              </w:rPr>
-            </w:pPr>
-            <w:r>
-              <w:rPr>
-                <w:rFonts w:hint="default" w:ascii="Times New Roman" w:hAnsi="Times New Roman" w:eastAsia="宋体" w:cs="Times New Roman"/>
-                <w:i w:val="0"/>
-                <w:iCs w:val="0"/>
-                <w:kern w:val="2"/>
-                <w:sz w:val="24"/>
-                <w:szCs w:val="24"/>
-                <w:u w:val="none"/>
-                <w:lang w:val="en-US" w:eastAsia="zh-CN" w:bidi="ar"/>
-              </w:rPr>
-              <w:t>投资成本</w:t>
-            </w:r>
-          </w:p>
-        </w:tc>
-        <w:tc>
-          <w:tcPr>
-            <w:tcW w:w="1543" w:type="dxa"/>
-            <w:tcBorders>
-              <w:top w:val="nil"/>
-              <w:left w:val="nil"/>
-              <w:bottom w:val="nil"/>
-              <w:right w:val="nil"/>
-            </w:tcBorders>
-            <w:shd w:val="clear" w:color="auto" w:fill="auto"/>
-            <w:vAlign w:val="center"/>
-          </w:tcPr>
-          <w:p>
-            <w:pPr>
-              <w:keepNext w:val="0"/>
-              <w:keepLines w:val="0"/>
-              <w:widowControl/>
-              <w:suppressLineNumbers w:val="0"/>
-              <w:spacing w:line="360" w:lineRule="auto"/>
-              <w:ind w:firstLine="0"/>
-              <w:jc w:val="center"/>
-              <w:textAlignment w:val="auto"/>
-              <w:rPr>
-                <w:rFonts w:hint="default" w:ascii="Times New Roman" w:hAnsi="Times New Roman" w:eastAsia="宋体" w:cs="Times New Roman"/>
-                <w:i w:val="0"/>
-                <w:iCs w:val="0"/>
-                <w:sz w:val="24"/>
-                <w:szCs w:val="24"/>
-                <w:u w:val="none"/>
-              </w:rPr>
-            </w:pPr>
-          </w:p>
-        </w:tc>
-        <w:tc>
-          <w:tcPr>
-            <w:tcW w:w="1521" w:type="dxa"/>
-            <w:tcBorders>
-              <w:top w:val="nil"/>
-              <w:left w:val="nil"/>
-              <w:bottom w:val="nil"/>
-              <w:right w:val="nil"/>
-            </w:tcBorders>
-            <w:shd w:val="clear" w:color="auto" w:fill="auto"/>
-            <w:vAlign w:val="center"/>
-          </w:tcPr>
-          <w:p>
-            <w:pPr>
-              <w:spacing w:line="360" w:lineRule="auto"/>
-              <w:ind w:firstLine="0"/>
-              <w:jc w:val="center"/>
-              <w:rPr>
-                <w:rFonts w:hint="default" w:ascii="Times New Roman" w:hAnsi="Times New Roman" w:eastAsia="宋体" w:cs="Times New Roman"/>
-                <w:i w:val="0"/>
-                <w:iCs w:val="0"/>
-                <w:sz w:val="24"/>
-                <w:szCs w:val="24"/>
-                <w:u w:val="none"/>
-                <w:lang w:val="en-US"/>
-              </w:rPr>
-            </w:pPr>
-            <w:r>
-              <w:rPr>
-                <w:rFonts w:hint="default" w:ascii="Times New Roman" w:hAnsi="Times New Roman" w:eastAsia="宋体" w:cs="Times New Roman"/>
-                <w:i w:val="0"/>
-                <w:iCs w:val="0"/>
-                <w:kern w:val="2"/>
-                <w:sz w:val="24"/>
-                <w:szCs w:val="24"/>
-                <w:u w:val="none"/>
-                <w:lang w:val="en-US" w:eastAsia="zh-CN" w:bidi="ar"/>
-              </w:rPr>
-              <w:t>元</w:t>
-            </w:r>
-            <w:r>
-              <w:rPr>
-                <w:rFonts w:ascii="Times New Roman" w:hAnsi="Times New Roman" w:eastAsia="宋体" w:cs="Times New Roman"/>
-                <w:sz w:val="24"/>
-                <w:szCs w:val="24"/>
-                <w:lang w:val="en-US" w:eastAsia="zh-CN" w:bidi="ar"/>
-              </w:rPr>
-              <w:t>/</w:t>
-            </w:r>
-            <w:r>
-              <w:rPr>
-                <w:rFonts w:hint="eastAsia" w:ascii="Times New Roman" w:hAnsi="Times New Roman" w:eastAsia="宋体" w:cs="Times New Roman"/>
-                <w:sz w:val="24"/>
-                <w:szCs w:val="24"/>
-                <w:lang w:val="en-US" w:eastAsia="zh-CN" w:bidi="ar"/>
-              </w:rPr>
-              <w:t>N</w:t>
-            </w:r>
-            <w:r>
-              <w:rPr>
-                <w:rFonts w:ascii="Times New Roman" w:hAnsi="Times New Roman" w:cs="Times New Roman"/>
-                <w:sz w:val="24"/>
-                <w:szCs w:val="24"/>
-                <w:lang w:val="en-US" w:eastAsia="zh-CN" w:bidi="ar"/>
-              </w:rPr>
-              <w:t>m</w:t>
-            </w:r>
-            <w:r>
-              <w:rPr>
-                <w:rFonts w:hint="eastAsia" w:ascii="Times New Roman" w:hAnsi="Times New Roman" w:cs="Times New Roman"/>
-                <w:sz w:val="24"/>
-                <w:szCs w:val="24"/>
-                <w:vertAlign w:val="superscript"/>
-                <w:lang w:val="en-US" w:eastAsia="zh-CN" w:bidi="ar"/>
-              </w:rPr>
-              <w:t>3</w:t>
-            </w:r>
-            <w:r>
-              <w:rPr>
-                <w:rFonts w:hint="eastAsia" w:ascii="Times New Roman" w:hAnsi="Times New Roman" w:cs="Times New Roman"/>
-                <w:sz w:val="24"/>
-                <w:szCs w:val="24"/>
-                <w:lang w:val="en-US" w:eastAsia="zh-CN" w:bidi="ar"/>
-              </w:rPr>
-              <w:t>·h</w:t>
-            </w:r>
-            <w:r>
-              <w:rPr>
-                <w:rFonts w:hint="eastAsia" w:ascii="Times New Roman" w:hAnsi="Times New Roman" w:cs="Times New Roman"/>
-                <w:sz w:val="24"/>
-                <w:szCs w:val="24"/>
-                <w:vertAlign w:val="superscript"/>
-                <w:lang w:val="en-US" w:eastAsia="zh-CN" w:bidi="ar"/>
-              </w:rPr>
-              <w:t>-1</w:t>
-            </w:r>
-          </w:p>
-        </w:tc>
-      </w:tr>
-      <w:tr>
-        <w:tblPrEx>
-          <w:tblBorders>
-            <w:top w:val="none" w:color="auto" w:sz="0" w:space="0"/>
-            <w:left w:val="none" w:color="auto" w:sz="0" w:space="0"/>
-            <w:bottom w:val="none" w:color="auto" w:sz="0" w:space="0"/>
-            <w:right w:val="none" w:color="auto" w:sz="0" w:space="0"/>
-            <w:insideH w:val="none" w:color="auto" w:sz="0" w:space="0"/>
-            <w:insideV w:val="none" w:color="auto" w:sz="0" w:space="0"/>
-          </w:tblBorders>
-          <w:shd w:val="clear" w:color="auto" w:fill="auto"/>
-          <w:tblCellMar>
-            <w:top w:w="0" w:type="dxa"/>
-            <w:left w:w="108" w:type="dxa"/>
-            <w:bottom w:w="0" w:type="dxa"/>
-            <w:right w:w="108" w:type="dxa"/>
-          </w:tblCellMar>
-        </w:tblPrEx>
-        <w:trPr>
-          <w:trHeight w:val="330" w:hRule="atLeast"/>
-        </w:trPr>
-        <w:tc>
-          <w:tcPr>
-            <w:tcW w:w="2186" w:type="dxa"/>
-            <w:vMerge w:val="continue"/>
-            <w:tcBorders>
-              <w:top w:val="nil"/>
-              <w:left w:val="nil"/>
-              <w:bottom w:val="nil"/>
-              <w:right w:val="nil"/>
-            </w:tcBorders>
-            <w:shd w:val="clear" w:color="auto" w:fill="auto"/>
-            <w:vAlign w:val="center"/>
-          </w:tcPr>
-          <w:p>
-            <w:pPr>
-              <w:spacing w:line="360" w:lineRule="auto"/>
-              <w:ind w:firstLine="420"/>
-              <w:jc w:val="center"/>
-              <w:rPr>
-                <w:rFonts w:hint="default" w:ascii="Times New Roman" w:hAnsi="Times New Roman" w:eastAsia="宋体" w:cs="Times New Roman"/>
-                <w:i w:val="0"/>
-                <w:iCs w:val="0"/>
-                <w:color w:val="auto"/>
-                <w:sz w:val="24"/>
-                <w:szCs w:val="24"/>
-                <w:u w:val="none"/>
-              </w:rPr>
-            </w:pPr>
-          </w:p>
-        </w:tc>
-        <w:tc>
-          <w:tcPr>
-            <w:tcW w:w="2561" w:type="dxa"/>
-            <w:tcBorders>
-              <w:top w:val="nil"/>
-              <w:left w:val="nil"/>
-              <w:bottom w:val="nil"/>
-              <w:right w:val="nil"/>
-            </w:tcBorders>
-            <w:shd w:val="clear" w:color="auto" w:fill="auto"/>
-            <w:vAlign w:val="center"/>
-          </w:tcPr>
-          <w:p>
-            <w:pPr>
-              <w:keepNext w:val="0"/>
-              <w:keepLines w:val="0"/>
-              <w:widowControl/>
-              <w:suppressLineNumbers w:val="0"/>
-              <w:spacing w:line="360" w:lineRule="auto"/>
-              <w:ind w:firstLine="0"/>
-              <w:jc w:val="center"/>
-              <w:textAlignment w:val="auto"/>
-              <w:rPr>
-                <w:rFonts w:hint="default" w:ascii="Times New Roman" w:hAnsi="Times New Roman" w:eastAsia="宋体" w:cs="Times New Roman"/>
-                <w:i w:val="0"/>
-                <w:iCs w:val="0"/>
-                <w:sz w:val="24"/>
-                <w:szCs w:val="24"/>
-                <w:u w:val="none"/>
-              </w:rPr>
-            </w:pPr>
-            <w:r>
-              <w:rPr>
-                <w:rFonts w:hint="default" w:ascii="Times New Roman" w:hAnsi="Times New Roman" w:eastAsia="宋体" w:cs="Times New Roman"/>
-                <w:i w:val="0"/>
-                <w:iCs w:val="0"/>
-                <w:kern w:val="2"/>
-                <w:sz w:val="24"/>
-                <w:szCs w:val="24"/>
-                <w:u w:val="none"/>
-                <w:lang w:val="en-US" w:eastAsia="zh-CN" w:bidi="ar"/>
-              </w:rPr>
-              <w:t>使用年限</w:t>
-            </w:r>
-          </w:p>
-        </w:tc>
-        <w:tc>
-          <w:tcPr>
-            <w:tcW w:w="1543" w:type="dxa"/>
-            <w:tcBorders>
-              <w:top w:val="nil"/>
-              <w:left w:val="nil"/>
-              <w:bottom w:val="nil"/>
-              <w:right w:val="nil"/>
-            </w:tcBorders>
-            <w:shd w:val="clear" w:color="auto" w:fill="auto"/>
-            <w:vAlign w:val="center"/>
-          </w:tcPr>
-          <w:p>
-            <w:pPr>
-              <w:keepNext w:val="0"/>
-              <w:keepLines w:val="0"/>
-              <w:widowControl/>
-              <w:suppressLineNumbers w:val="0"/>
-              <w:spacing w:line="360" w:lineRule="auto"/>
-              <w:ind w:firstLine="0"/>
-              <w:jc w:val="center"/>
-              <w:textAlignment w:val="auto"/>
-              <w:rPr>
-                <w:rFonts w:hint="default" w:ascii="Times New Roman" w:hAnsi="Times New Roman" w:eastAsia="宋体" w:cs="Times New Roman"/>
-                <w:i w:val="0"/>
-                <w:iCs w:val="0"/>
-                <w:sz w:val="24"/>
-                <w:szCs w:val="24"/>
-                <w:u w:val="none"/>
-              </w:rPr>
-            </w:pPr>
-          </w:p>
-        </w:tc>
-        <w:tc>
-          <w:tcPr>
-            <w:tcW w:w="1521" w:type="dxa"/>
-            <w:tcBorders>
-              <w:top w:val="nil"/>
-              <w:left w:val="nil"/>
-              <w:bottom w:val="nil"/>
-              <w:right w:val="nil"/>
-            </w:tcBorders>
-            <w:shd w:val="clear" w:color="auto" w:fill="auto"/>
-            <w:vAlign w:val="center"/>
-          </w:tcPr>
-          <w:p>
-            <w:pPr>
-              <w:keepNext w:val="0"/>
-              <w:keepLines w:val="0"/>
-              <w:widowControl/>
-              <w:suppressLineNumbers w:val="0"/>
-              <w:spacing w:line="360" w:lineRule="auto"/>
-              <w:ind w:firstLine="0"/>
-              <w:jc w:val="center"/>
-              <w:textAlignment w:val="auto"/>
-              <w:rPr>
-                <w:rFonts w:hint="default" w:ascii="Times New Roman" w:hAnsi="Times New Roman" w:eastAsia="宋体" w:cs="Times New Roman"/>
-                <w:i w:val="0"/>
-                <w:iCs w:val="0"/>
-                <w:sz w:val="24"/>
-                <w:szCs w:val="24"/>
-                <w:u w:val="none"/>
-              </w:rPr>
-            </w:pPr>
-            <w:r>
-              <w:rPr>
-                <w:rFonts w:hint="default" w:ascii="Times New Roman" w:hAnsi="Times New Roman" w:eastAsia="宋体" w:cs="Times New Roman"/>
-                <w:i w:val="0"/>
-                <w:iCs w:val="0"/>
-                <w:kern w:val="2"/>
-                <w:sz w:val="24"/>
-                <w:szCs w:val="24"/>
-                <w:u w:val="none"/>
-                <w:lang w:val="en-US" w:eastAsia="zh-CN" w:bidi="ar"/>
-              </w:rPr>
-              <w:t>年</w:t>
-            </w:r>
-          </w:p>
-        </w:tc>
-      </w:tr>
-      <w:tr>
-        <w:tblPrEx>
-          <w:tblBorders>
-            <w:top w:val="none" w:color="auto" w:sz="0" w:space="0"/>
-            <w:left w:val="none" w:color="auto" w:sz="0" w:space="0"/>
-            <w:bottom w:val="none" w:color="auto" w:sz="0" w:space="0"/>
-            <w:right w:val="none" w:color="auto" w:sz="0" w:space="0"/>
-            <w:insideH w:val="none" w:color="auto" w:sz="0" w:space="0"/>
-            <w:insideV w:val="none" w:color="auto" w:sz="0" w:space="0"/>
-          </w:tblBorders>
-          <w:shd w:val="clear" w:color="auto" w:fill="auto"/>
-          <w:tblCellMar>
-            <w:top w:w="0" w:type="dxa"/>
-            <w:left w:w="108" w:type="dxa"/>
-            <w:bottom w:w="0" w:type="dxa"/>
-            <w:right w:w="108" w:type="dxa"/>
-          </w:tblCellMar>
-        </w:tblPrEx>
-        <w:trPr>
-          <w:trHeight w:val="330" w:hRule="atLeast"/>
-        </w:trPr>
-        <w:tc>
-          <w:tcPr>
-            <w:tcW w:w="2186" w:type="dxa"/>
-            <w:vMerge w:val="continue"/>
-            <w:tcBorders>
-              <w:top w:val="nil"/>
-              <w:left w:val="nil"/>
-              <w:bottom w:val="nil"/>
-              <w:right w:val="nil"/>
-            </w:tcBorders>
-            <w:shd w:val="clear" w:color="auto" w:fill="auto"/>
-            <w:vAlign w:val="center"/>
-          </w:tcPr>
-          <w:p>
-            <w:pPr>
-              <w:spacing w:line="360" w:lineRule="auto"/>
-              <w:ind w:firstLine="420"/>
-              <w:jc w:val="center"/>
-              <w:rPr>
-                <w:rFonts w:hint="default" w:ascii="Times New Roman" w:hAnsi="Times New Roman" w:eastAsia="宋体" w:cs="Times New Roman"/>
-                <w:i w:val="0"/>
-                <w:iCs w:val="0"/>
-                <w:color w:val="auto"/>
-                <w:sz w:val="24"/>
-                <w:szCs w:val="24"/>
-                <w:u w:val="none"/>
-              </w:rPr>
-            </w:pPr>
-          </w:p>
-        </w:tc>
-        <w:tc>
-          <w:tcPr>
-            <w:tcW w:w="2561" w:type="dxa"/>
-            <w:tcBorders>
-              <w:top w:val="nil"/>
-              <w:left w:val="nil"/>
-              <w:bottom w:val="nil"/>
-              <w:right w:val="nil"/>
-            </w:tcBorders>
-            <w:shd w:val="clear" w:color="auto" w:fill="auto"/>
-            <w:vAlign w:val="center"/>
-          </w:tcPr>
-          <w:p>
-            <w:pPr>
-              <w:keepNext w:val="0"/>
-              <w:keepLines w:val="0"/>
-              <w:widowControl/>
-              <w:suppressLineNumbers w:val="0"/>
-              <w:spacing w:line="360" w:lineRule="auto"/>
-              <w:ind w:firstLine="0"/>
-              <w:jc w:val="center"/>
-              <w:textAlignment w:val="auto"/>
-              <w:rPr>
-                <w:rFonts w:hint="default" w:ascii="Times New Roman" w:hAnsi="Times New Roman" w:eastAsia="宋体" w:cs="Times New Roman"/>
-                <w:i w:val="0"/>
-                <w:iCs w:val="0"/>
-                <w:sz w:val="24"/>
-                <w:szCs w:val="24"/>
-                <w:u w:val="none"/>
-              </w:rPr>
-            </w:pPr>
-            <w:r>
-              <w:rPr>
-                <w:rFonts w:hint="default" w:ascii="Times New Roman" w:hAnsi="Times New Roman" w:eastAsia="宋体" w:cs="Times New Roman"/>
-                <w:i w:val="0"/>
-                <w:iCs w:val="0"/>
-                <w:kern w:val="2"/>
-                <w:sz w:val="24"/>
-                <w:szCs w:val="24"/>
-                <w:u w:val="none"/>
-                <w:lang w:val="en-US" w:eastAsia="zh-CN" w:bidi="ar"/>
-              </w:rPr>
-              <w:t>容量上限</w:t>
-            </w:r>
-          </w:p>
-        </w:tc>
-        <w:tc>
-          <w:tcPr>
-            <w:tcW w:w="1543" w:type="dxa"/>
-            <w:tcBorders>
-              <w:top w:val="nil"/>
-              <w:left w:val="nil"/>
-              <w:bottom w:val="nil"/>
-              <w:right w:val="nil"/>
-            </w:tcBorders>
-            <w:shd w:val="clear" w:color="auto" w:fill="auto"/>
-            <w:vAlign w:val="center"/>
-          </w:tcPr>
-          <w:p>
-            <w:pPr>
-              <w:spacing w:line="360" w:lineRule="auto"/>
-              <w:ind w:firstLine="0"/>
-              <w:jc w:val="center"/>
-              <w:rPr>
-                <w:rFonts w:hint="default" w:ascii="Times New Roman" w:hAnsi="Times New Roman" w:eastAsia="宋体" w:cs="Times New Roman"/>
-                <w:i w:val="0"/>
-                <w:iCs w:val="0"/>
-                <w:sz w:val="24"/>
-                <w:szCs w:val="24"/>
-                <w:u w:val="none"/>
-              </w:rPr>
-            </w:pPr>
-          </w:p>
-        </w:tc>
-        <w:tc>
-          <w:tcPr>
-            <w:tcW w:w="1521" w:type="dxa"/>
-            <w:tcBorders>
-              <w:top w:val="nil"/>
-              <w:left w:val="nil"/>
-              <w:bottom w:val="nil"/>
-              <w:right w:val="nil"/>
-            </w:tcBorders>
-            <w:shd w:val="clear" w:color="auto" w:fill="auto"/>
-            <w:vAlign w:val="center"/>
-          </w:tcPr>
-          <w:p>
-            <w:pPr>
-              <w:keepNext w:val="0"/>
-              <w:keepLines w:val="0"/>
-              <w:widowControl/>
-              <w:suppressLineNumbers w:val="0"/>
-              <w:spacing w:line="360" w:lineRule="auto"/>
-              <w:ind w:firstLine="0"/>
-              <w:jc w:val="center"/>
-              <w:textAlignment w:val="auto"/>
-              <w:rPr>
-                <w:rFonts w:hint="default" w:ascii="Times New Roman" w:hAnsi="Times New Roman" w:eastAsia="宋体" w:cs="Times New Roman"/>
-                <w:i w:val="0"/>
-                <w:iCs w:val="0"/>
-                <w:sz w:val="24"/>
-                <w:szCs w:val="24"/>
-                <w:u w:val="none"/>
-              </w:rPr>
-            </w:pPr>
-            <w:r>
-              <w:rPr>
-                <w:rFonts w:hint="eastAsia" w:ascii="Times New Roman" w:hAnsi="Times New Roman" w:eastAsia="宋体" w:cs="Times New Roman"/>
-                <w:sz w:val="24"/>
-                <w:szCs w:val="24"/>
-                <w:lang w:val="en-US" w:eastAsia="zh-CN" w:bidi="ar"/>
-              </w:rPr>
-              <w:t>N</w:t>
-            </w:r>
-            <w:r>
-              <w:rPr>
-                <w:rFonts w:ascii="Times New Roman" w:hAnsi="Times New Roman" w:cs="Times New Roman"/>
-                <w:sz w:val="24"/>
-                <w:szCs w:val="24"/>
-                <w:lang w:val="en-US" w:eastAsia="zh-CN" w:bidi="ar"/>
-              </w:rPr>
-              <w:t>m</w:t>
-            </w:r>
-            <w:r>
-              <w:rPr>
-                <w:rFonts w:hint="eastAsia" w:ascii="Times New Roman" w:hAnsi="Times New Roman" w:cs="Times New Roman"/>
-                <w:sz w:val="24"/>
-                <w:szCs w:val="24"/>
-                <w:vertAlign w:val="superscript"/>
-                <w:lang w:val="en-US" w:eastAsia="zh-CN" w:bidi="ar"/>
-              </w:rPr>
-              <w:t>3</w:t>
-            </w:r>
-            <w:r>
-              <w:rPr>
-                <w:rFonts w:hint="eastAsia" w:ascii="Times New Roman" w:hAnsi="Times New Roman" w:cs="Times New Roman"/>
-                <w:sz w:val="24"/>
-                <w:szCs w:val="24"/>
-                <w:lang w:val="en-US" w:eastAsia="zh-CN" w:bidi="ar"/>
-              </w:rPr>
-              <w:t>·h</w:t>
-            </w:r>
-            <w:r>
-              <w:rPr>
-                <w:rFonts w:hint="eastAsia" w:ascii="Times New Roman" w:hAnsi="Times New Roman" w:cs="Times New Roman"/>
-                <w:sz w:val="24"/>
-                <w:szCs w:val="24"/>
-                <w:vertAlign w:val="superscript"/>
-                <w:lang w:val="en-US" w:eastAsia="zh-CN" w:bidi="ar"/>
-              </w:rPr>
-              <w:t>-1</w:t>
-            </w:r>
-          </w:p>
-        </w:tc>
-      </w:tr>
-      <w:tr>
-        <w:tblPrEx>
-          <w:tblBorders>
-            <w:top w:val="none" w:color="auto" w:sz="0" w:space="0"/>
-            <w:left w:val="none" w:color="auto" w:sz="0" w:space="0"/>
-            <w:bottom w:val="none" w:color="auto" w:sz="0" w:space="0"/>
-            <w:right w:val="none" w:color="auto" w:sz="0" w:space="0"/>
-            <w:insideH w:val="none" w:color="auto" w:sz="0" w:space="0"/>
-            <w:insideV w:val="none" w:color="auto" w:sz="0" w:space="0"/>
-          </w:tblBorders>
-          <w:shd w:val="clear" w:color="auto" w:fill="auto"/>
-          <w:tblCellMar>
-            <w:top w:w="0" w:type="dxa"/>
-            <w:left w:w="108" w:type="dxa"/>
-            <w:bottom w:w="0" w:type="dxa"/>
-            <w:right w:w="108" w:type="dxa"/>
-          </w:tblCellMar>
-        </w:tblPrEx>
-        <w:trPr>
-          <w:trHeight w:val="330" w:hRule="atLeast"/>
-        </w:trPr>
-        <w:tc>
-          <w:tcPr>
-            <w:tcW w:w="2186" w:type="dxa"/>
-            <w:vMerge w:val="restart"/>
-            <w:tcBorders>
-              <w:top w:val="nil"/>
-              <w:left w:val="nil"/>
-              <w:bottom w:val="nil"/>
-              <w:right w:val="nil"/>
-            </w:tcBorders>
-            <w:shd w:val="clear" w:color="auto" w:fill="auto"/>
-            <w:vAlign w:val="center"/>
-          </w:tcPr>
-          <w:p>
-            <w:pPr>
-              <w:keepNext w:val="0"/>
-              <w:keepLines w:val="0"/>
-              <w:widowControl/>
-              <w:suppressLineNumbers w:val="0"/>
-              <w:spacing w:line="360" w:lineRule="auto"/>
-              <w:ind w:firstLine="0"/>
-              <w:jc w:val="center"/>
-              <w:textAlignment w:val="auto"/>
-              <w:rPr>
-                <w:rFonts w:hint="default" w:ascii="Times New Roman" w:hAnsi="Times New Roman" w:eastAsia="宋体" w:cs="Times New Roman"/>
-                <w:i w:val="0"/>
-                <w:iCs w:val="0"/>
-                <w:sz w:val="24"/>
-                <w:szCs w:val="24"/>
-                <w:u w:val="none"/>
-              </w:rPr>
-            </w:pPr>
-            <w:r>
-              <w:rPr>
-                <w:rFonts w:hint="default" w:ascii="Times New Roman" w:hAnsi="Times New Roman" w:eastAsia="宋体" w:cs="Times New Roman"/>
-                <w:i w:val="0"/>
-                <w:iCs w:val="0"/>
-                <w:kern w:val="2"/>
-                <w:sz w:val="24"/>
-                <w:szCs w:val="24"/>
-                <w:u w:val="none"/>
-                <w:lang w:val="en-US" w:eastAsia="zh-CN" w:bidi="ar"/>
-              </w:rPr>
-              <w:t>光伏板</w:t>
-            </w:r>
-          </w:p>
-        </w:tc>
-        <w:tc>
-          <w:tcPr>
-            <w:tcW w:w="2561" w:type="dxa"/>
-            <w:tcBorders>
-              <w:top w:val="nil"/>
-              <w:left w:val="nil"/>
-              <w:bottom w:val="nil"/>
-              <w:right w:val="nil"/>
-            </w:tcBorders>
-            <w:shd w:val="clear" w:color="auto" w:fill="auto"/>
-            <w:vAlign w:val="center"/>
-          </w:tcPr>
-          <w:p>
-            <w:pPr>
-              <w:keepNext w:val="0"/>
-              <w:keepLines w:val="0"/>
-              <w:widowControl/>
-              <w:suppressLineNumbers w:val="0"/>
-              <w:spacing w:line="360" w:lineRule="auto"/>
-              <w:ind w:firstLine="0"/>
-              <w:jc w:val="center"/>
-              <w:textAlignment w:val="auto"/>
-              <w:rPr>
-                <w:rFonts w:hint="default" w:ascii="Times New Roman" w:hAnsi="Times New Roman" w:eastAsia="宋体" w:cs="Times New Roman"/>
-                <w:i w:val="0"/>
-                <w:iCs w:val="0"/>
-                <w:sz w:val="24"/>
-                <w:szCs w:val="24"/>
-                <w:u w:val="none"/>
-              </w:rPr>
-            </w:pPr>
-            <w:r>
-              <w:rPr>
-                <w:rFonts w:hint="default" w:ascii="Times New Roman" w:hAnsi="Times New Roman" w:eastAsia="宋体" w:cs="Times New Roman"/>
-                <w:i w:val="0"/>
-                <w:iCs w:val="0"/>
-                <w:kern w:val="2"/>
-                <w:sz w:val="24"/>
-                <w:szCs w:val="24"/>
-                <w:u w:val="none"/>
-                <w:lang w:val="en-US" w:eastAsia="zh-CN" w:bidi="ar"/>
-              </w:rPr>
-              <w:t>投资单价</w:t>
-            </w:r>
-          </w:p>
-        </w:tc>
-        <w:tc>
-          <w:tcPr>
-            <w:tcW w:w="1543" w:type="dxa"/>
-            <w:tcBorders>
-              <w:top w:val="nil"/>
-              <w:left w:val="nil"/>
-              <w:bottom w:val="nil"/>
-              <w:right w:val="nil"/>
-            </w:tcBorders>
-            <w:shd w:val="clear" w:color="auto" w:fill="auto"/>
-            <w:vAlign w:val="center"/>
-          </w:tcPr>
-          <w:p>
-            <w:pPr>
-              <w:keepNext w:val="0"/>
-              <w:keepLines w:val="0"/>
-              <w:widowControl/>
-              <w:suppressLineNumbers w:val="0"/>
-              <w:spacing w:line="360" w:lineRule="auto"/>
-              <w:ind w:firstLine="0"/>
-              <w:jc w:val="center"/>
-              <w:textAlignment w:val="auto"/>
-              <w:rPr>
-                <w:rFonts w:hint="default" w:ascii="Times New Roman" w:hAnsi="Times New Roman" w:eastAsia="宋体" w:cs="Times New Roman"/>
-                <w:i w:val="0"/>
-                <w:iCs w:val="0"/>
-                <w:sz w:val="24"/>
-                <w:szCs w:val="24"/>
-                <w:u w:val="none"/>
-              </w:rPr>
-            </w:pPr>
-          </w:p>
-        </w:tc>
-        <w:tc>
-          <w:tcPr>
-            <w:tcW w:w="1521" w:type="dxa"/>
-            <w:tcBorders>
-              <w:top w:val="nil"/>
-              <w:left w:val="nil"/>
-              <w:bottom w:val="nil"/>
-              <w:right w:val="nil"/>
-            </w:tcBorders>
-            <w:shd w:val="clear" w:color="auto" w:fill="auto"/>
-            <w:vAlign w:val="center"/>
-          </w:tcPr>
-          <w:p>
-            <w:pPr>
-              <w:keepNext w:val="0"/>
-              <w:keepLines w:val="0"/>
-              <w:widowControl/>
-              <w:suppressLineNumbers w:val="0"/>
-              <w:spacing w:line="360" w:lineRule="auto"/>
-              <w:ind w:firstLine="0"/>
-              <w:jc w:val="center"/>
-              <w:textAlignment w:val="auto"/>
-              <w:rPr>
-                <w:rFonts w:hint="default" w:ascii="Times New Roman" w:hAnsi="Times New Roman" w:eastAsia="宋体" w:cs="Times New Roman"/>
-                <w:i w:val="0"/>
-                <w:iCs w:val="0"/>
-                <w:sz w:val="24"/>
-                <w:szCs w:val="24"/>
-                <w:u w:val="none"/>
-              </w:rPr>
-            </w:pPr>
-            <w:r>
-              <w:rPr>
-                <w:rFonts w:hint="default" w:ascii="Times New Roman" w:hAnsi="Times New Roman" w:eastAsia="宋体" w:cs="Times New Roman"/>
-                <w:i w:val="0"/>
-                <w:iCs w:val="0"/>
-                <w:kern w:val="2"/>
-                <w:sz w:val="24"/>
-                <w:szCs w:val="24"/>
-                <w:u w:val="none"/>
-                <w:lang w:val="en-US" w:eastAsia="zh-CN" w:bidi="ar"/>
-              </w:rPr>
-              <w:t>元</w:t>
-            </w:r>
-            <w:r>
-              <w:rPr>
-                <w:rFonts w:ascii="Times New Roman" w:hAnsi="Times New Roman" w:eastAsia="宋体" w:cs="Times New Roman"/>
-                <w:lang w:val="en-US" w:eastAsia="zh-CN" w:bidi="ar"/>
-              </w:rPr>
-              <w:t>/</w:t>
-            </w:r>
-            <w:r>
-              <w:rPr>
-                <w:rFonts w:ascii="Times New Roman" w:hAnsi="Times New Roman" w:cs="Times New Roman"/>
-                <w:lang w:val="en-US" w:eastAsia="zh-CN" w:bidi="ar"/>
-              </w:rPr>
-              <w:t>m</w:t>
-            </w:r>
-            <w:r>
-              <w:rPr>
-                <w:rFonts w:ascii="Times New Roman" w:hAnsi="Times New Roman" w:cs="Times New Roman"/>
-                <w:vertAlign w:val="superscript"/>
-                <w:lang w:val="en-US" w:eastAsia="zh-CN" w:bidi="ar"/>
-              </w:rPr>
-              <w:t>2</w:t>
-            </w:r>
-          </w:p>
-        </w:tc>
-      </w:tr>
-      <w:tr>
-        <w:tblPrEx>
-          <w:tblBorders>
-            <w:top w:val="none" w:color="auto" w:sz="0" w:space="0"/>
-            <w:left w:val="none" w:color="auto" w:sz="0" w:space="0"/>
-            <w:bottom w:val="none" w:color="auto" w:sz="0" w:space="0"/>
-            <w:right w:val="none" w:color="auto" w:sz="0" w:space="0"/>
-            <w:insideH w:val="none" w:color="auto" w:sz="0" w:space="0"/>
-            <w:insideV w:val="none" w:color="auto" w:sz="0" w:space="0"/>
-          </w:tblBorders>
-          <w:shd w:val="clear" w:color="auto" w:fill="auto"/>
-          <w:tblCellMar>
-            <w:top w:w="0" w:type="dxa"/>
-            <w:left w:w="108" w:type="dxa"/>
-            <w:bottom w:w="0" w:type="dxa"/>
-            <w:right w:w="108" w:type="dxa"/>
-          </w:tblCellMar>
-        </w:tblPrEx>
-        <w:trPr>
-          <w:trHeight w:val="330" w:hRule="atLeast"/>
-        </w:trPr>
-        <w:tc>
-          <w:tcPr>
-            <w:tcW w:w="2186" w:type="dxa"/>
-            <w:vMerge w:val="continue"/>
-            <w:tcBorders>
-              <w:top w:val="nil"/>
-              <w:left w:val="nil"/>
-              <w:bottom w:val="nil"/>
-              <w:right w:val="nil"/>
-            </w:tcBorders>
-            <w:shd w:val="clear" w:color="auto" w:fill="auto"/>
-            <w:vAlign w:val="center"/>
-          </w:tcPr>
-          <w:p>
-            <w:pPr>
-              <w:spacing w:line="360" w:lineRule="auto"/>
-              <w:ind w:firstLine="420"/>
-              <w:jc w:val="center"/>
-              <w:rPr>
-                <w:rFonts w:hint="default" w:ascii="Times New Roman" w:hAnsi="Times New Roman" w:eastAsia="宋体" w:cs="Times New Roman"/>
-                <w:i w:val="0"/>
-                <w:iCs w:val="0"/>
-                <w:color w:val="auto"/>
-                <w:sz w:val="24"/>
-                <w:szCs w:val="24"/>
-                <w:u w:val="none"/>
-              </w:rPr>
-            </w:pPr>
-          </w:p>
-        </w:tc>
-        <w:tc>
-          <w:tcPr>
-            <w:tcW w:w="2561" w:type="dxa"/>
-            <w:tcBorders>
-              <w:top w:val="nil"/>
-              <w:left w:val="nil"/>
-              <w:bottom w:val="nil"/>
-              <w:right w:val="nil"/>
-            </w:tcBorders>
-            <w:shd w:val="clear" w:color="auto" w:fill="auto"/>
-            <w:vAlign w:val="center"/>
-          </w:tcPr>
-          <w:p>
-            <w:pPr>
-              <w:keepNext w:val="0"/>
-              <w:keepLines w:val="0"/>
-              <w:widowControl/>
-              <w:suppressLineNumbers w:val="0"/>
-              <w:spacing w:line="360" w:lineRule="auto"/>
-              <w:ind w:firstLine="0"/>
-              <w:jc w:val="center"/>
-              <w:textAlignment w:val="auto"/>
-              <w:rPr>
-                <w:rFonts w:hint="default" w:ascii="Times New Roman" w:hAnsi="Times New Roman" w:eastAsia="宋体" w:cs="Times New Roman"/>
-                <w:i w:val="0"/>
-                <w:iCs w:val="0"/>
-                <w:sz w:val="24"/>
-                <w:szCs w:val="24"/>
-                <w:u w:val="none"/>
-              </w:rPr>
-            </w:pPr>
-            <w:r>
-              <w:rPr>
-                <w:rFonts w:hint="default" w:ascii="Times New Roman" w:hAnsi="Times New Roman" w:eastAsia="宋体" w:cs="Times New Roman"/>
-                <w:i w:val="0"/>
-                <w:iCs w:val="0"/>
-                <w:kern w:val="2"/>
-                <w:sz w:val="24"/>
-                <w:szCs w:val="24"/>
-                <w:u w:val="none"/>
-                <w:lang w:val="en-US" w:eastAsia="zh-CN" w:bidi="ar"/>
-              </w:rPr>
-              <w:t>使用年限</w:t>
-            </w:r>
-          </w:p>
-        </w:tc>
-        <w:tc>
-          <w:tcPr>
-            <w:tcW w:w="1543" w:type="dxa"/>
-            <w:tcBorders>
-              <w:top w:val="nil"/>
-              <w:left w:val="nil"/>
-              <w:bottom w:val="nil"/>
-              <w:right w:val="nil"/>
-            </w:tcBorders>
-            <w:shd w:val="clear" w:color="auto" w:fill="auto"/>
-            <w:vAlign w:val="center"/>
-          </w:tcPr>
-          <w:p>
-            <w:pPr>
-              <w:keepNext w:val="0"/>
-              <w:keepLines w:val="0"/>
-              <w:widowControl/>
-              <w:suppressLineNumbers w:val="0"/>
-              <w:spacing w:line="360" w:lineRule="auto"/>
-              <w:ind w:firstLine="0"/>
-              <w:jc w:val="center"/>
-              <w:textAlignment w:val="auto"/>
-              <w:rPr>
-                <w:rFonts w:hint="default" w:ascii="Times New Roman" w:hAnsi="Times New Roman" w:eastAsia="宋体" w:cs="Times New Roman"/>
-                <w:i w:val="0"/>
-                <w:iCs w:val="0"/>
-                <w:sz w:val="24"/>
-                <w:szCs w:val="24"/>
-                <w:u w:val="none"/>
-              </w:rPr>
-            </w:pPr>
-          </w:p>
-        </w:tc>
-        <w:tc>
-          <w:tcPr>
-            <w:tcW w:w="1521" w:type="dxa"/>
-            <w:tcBorders>
-              <w:top w:val="nil"/>
-              <w:left w:val="nil"/>
-              <w:bottom w:val="nil"/>
-              <w:right w:val="nil"/>
-            </w:tcBorders>
-            <w:shd w:val="clear" w:color="auto" w:fill="auto"/>
-            <w:vAlign w:val="center"/>
-          </w:tcPr>
-          <w:p>
-            <w:pPr>
-              <w:keepNext w:val="0"/>
-              <w:keepLines w:val="0"/>
-              <w:widowControl/>
-              <w:suppressLineNumbers w:val="0"/>
-              <w:spacing w:line="360" w:lineRule="auto"/>
-              <w:ind w:firstLine="0"/>
-              <w:jc w:val="center"/>
-              <w:textAlignment w:val="auto"/>
-              <w:rPr>
-                <w:rFonts w:hint="default" w:ascii="Times New Roman" w:hAnsi="Times New Roman" w:eastAsia="宋体" w:cs="Times New Roman"/>
-                <w:i w:val="0"/>
-                <w:iCs w:val="0"/>
-                <w:sz w:val="24"/>
-                <w:szCs w:val="24"/>
-                <w:u w:val="none"/>
-              </w:rPr>
-            </w:pPr>
-            <w:r>
-              <w:rPr>
-                <w:rFonts w:hint="default" w:ascii="Times New Roman" w:hAnsi="Times New Roman" w:eastAsia="宋体" w:cs="Times New Roman"/>
-                <w:i w:val="0"/>
-                <w:iCs w:val="0"/>
-                <w:kern w:val="2"/>
-                <w:sz w:val="24"/>
-                <w:szCs w:val="24"/>
-                <w:u w:val="none"/>
-                <w:lang w:val="en-US" w:eastAsia="zh-CN" w:bidi="ar"/>
-              </w:rPr>
-              <w:t>年</w:t>
-            </w:r>
-          </w:p>
-        </w:tc>
-      </w:tr>
-      <w:tr>
-        <w:tblPrEx>
-          <w:tblBorders>
-            <w:top w:val="none" w:color="auto" w:sz="0" w:space="0"/>
-            <w:left w:val="none" w:color="auto" w:sz="0" w:space="0"/>
-            <w:bottom w:val="none" w:color="auto" w:sz="0" w:space="0"/>
-            <w:right w:val="none" w:color="auto" w:sz="0" w:space="0"/>
-            <w:insideH w:val="none" w:color="auto" w:sz="0" w:space="0"/>
-            <w:insideV w:val="none" w:color="auto" w:sz="0" w:space="0"/>
-          </w:tblBorders>
-          <w:shd w:val="clear" w:color="auto" w:fill="auto"/>
-          <w:tblCellMar>
-            <w:top w:w="0" w:type="dxa"/>
-            <w:left w:w="108" w:type="dxa"/>
-            <w:bottom w:w="0" w:type="dxa"/>
-            <w:right w:w="108" w:type="dxa"/>
-          </w:tblCellMar>
-        </w:tblPrEx>
-        <w:trPr>
-          <w:trHeight w:val="330" w:hRule="atLeast"/>
-        </w:trPr>
-        <w:tc>
-          <w:tcPr>
-            <w:tcW w:w="2186" w:type="dxa"/>
-            <w:vMerge w:val="restart"/>
-            <w:tcBorders>
-              <w:top w:val="nil"/>
-              <w:left w:val="nil"/>
-              <w:bottom w:val="nil"/>
-              <w:right w:val="nil"/>
-            </w:tcBorders>
-            <w:shd w:val="clear" w:color="auto" w:fill="auto"/>
-            <w:vAlign w:val="center"/>
-          </w:tcPr>
-          <w:p>
-            <w:pPr>
-              <w:keepNext w:val="0"/>
-              <w:keepLines w:val="0"/>
-              <w:widowControl/>
-              <w:suppressLineNumbers w:val="0"/>
-              <w:spacing w:line="360" w:lineRule="auto"/>
-              <w:ind w:firstLine="0"/>
-              <w:jc w:val="center"/>
-              <w:textAlignment w:val="auto"/>
-              <w:rPr>
-                <w:rFonts w:hint="default" w:ascii="Times New Roman" w:hAnsi="Times New Roman" w:eastAsia="宋体" w:cs="Times New Roman"/>
-                <w:i w:val="0"/>
-                <w:iCs w:val="0"/>
-                <w:sz w:val="24"/>
-                <w:szCs w:val="24"/>
-                <w:u w:val="none"/>
-              </w:rPr>
-            </w:pPr>
-            <w:r>
-              <w:rPr>
-                <w:rFonts w:hint="default" w:ascii="Times New Roman" w:hAnsi="Times New Roman" w:eastAsia="宋体" w:cs="Times New Roman"/>
-                <w:i w:val="0"/>
-                <w:iCs w:val="0"/>
-                <w:kern w:val="2"/>
-                <w:sz w:val="24"/>
-                <w:szCs w:val="24"/>
-                <w:u w:val="none"/>
-                <w:lang w:val="en-US" w:eastAsia="zh-CN" w:bidi="ar"/>
-              </w:rPr>
-              <w:t>太阳能集热器</w:t>
-            </w:r>
-          </w:p>
-        </w:tc>
-        <w:tc>
-          <w:tcPr>
-            <w:tcW w:w="2561" w:type="dxa"/>
-            <w:tcBorders>
-              <w:top w:val="nil"/>
-              <w:left w:val="nil"/>
-              <w:bottom w:val="nil"/>
-              <w:right w:val="nil"/>
-            </w:tcBorders>
-            <w:shd w:val="clear" w:color="auto" w:fill="auto"/>
-            <w:vAlign w:val="center"/>
-          </w:tcPr>
-          <w:p>
-            <w:pPr>
-              <w:keepNext w:val="0"/>
-              <w:keepLines w:val="0"/>
-              <w:widowControl/>
-              <w:suppressLineNumbers w:val="0"/>
-              <w:spacing w:line="360" w:lineRule="auto"/>
-              <w:ind w:firstLine="0"/>
-              <w:jc w:val="center"/>
-              <w:textAlignment w:val="auto"/>
-              <w:rPr>
-                <w:rFonts w:hint="default" w:ascii="Times New Roman" w:hAnsi="Times New Roman" w:eastAsia="宋体" w:cs="Times New Roman"/>
-                <w:i w:val="0"/>
-                <w:iCs w:val="0"/>
-                <w:sz w:val="24"/>
-                <w:szCs w:val="24"/>
-                <w:u w:val="none"/>
-              </w:rPr>
-            </w:pPr>
-            <w:r>
-              <w:rPr>
-                <w:rFonts w:hint="default" w:ascii="Times New Roman" w:hAnsi="Times New Roman" w:eastAsia="宋体" w:cs="Times New Roman"/>
-                <w:i w:val="0"/>
-                <w:iCs w:val="0"/>
-                <w:kern w:val="2"/>
-                <w:sz w:val="24"/>
-                <w:szCs w:val="24"/>
-                <w:u w:val="none"/>
-                <w:lang w:val="en-US" w:eastAsia="zh-CN" w:bidi="ar"/>
-              </w:rPr>
-              <w:t>投资单价</w:t>
-            </w:r>
-          </w:p>
-        </w:tc>
-        <w:tc>
-          <w:tcPr>
-            <w:tcW w:w="1543" w:type="dxa"/>
-            <w:tcBorders>
-              <w:top w:val="nil"/>
-              <w:left w:val="nil"/>
-              <w:bottom w:val="nil"/>
-              <w:right w:val="nil"/>
-            </w:tcBorders>
-            <w:shd w:val="clear" w:color="auto" w:fill="auto"/>
-            <w:vAlign w:val="center"/>
-          </w:tcPr>
-          <w:p>
-            <w:pPr>
-              <w:keepNext w:val="0"/>
-              <w:keepLines w:val="0"/>
-              <w:widowControl/>
-              <w:suppressLineNumbers w:val="0"/>
-              <w:spacing w:line="360" w:lineRule="auto"/>
-              <w:ind w:firstLine="0"/>
-              <w:jc w:val="center"/>
-              <w:textAlignment w:val="auto"/>
-              <w:rPr>
-                <w:rFonts w:hint="default" w:ascii="Times New Roman" w:hAnsi="Times New Roman" w:eastAsia="宋体" w:cs="Times New Roman"/>
-                <w:i w:val="0"/>
-                <w:iCs w:val="0"/>
-                <w:sz w:val="24"/>
-                <w:szCs w:val="24"/>
-                <w:u w:val="none"/>
-              </w:rPr>
-            </w:pPr>
-          </w:p>
-        </w:tc>
-        <w:tc>
-          <w:tcPr>
-            <w:tcW w:w="1521" w:type="dxa"/>
-            <w:tcBorders>
-              <w:top w:val="nil"/>
-              <w:left w:val="nil"/>
-              <w:bottom w:val="nil"/>
-              <w:right w:val="nil"/>
-            </w:tcBorders>
-            <w:shd w:val="clear" w:color="auto" w:fill="auto"/>
-            <w:vAlign w:val="center"/>
-          </w:tcPr>
-          <w:p>
-            <w:pPr>
-              <w:keepNext w:val="0"/>
-              <w:keepLines w:val="0"/>
-              <w:widowControl/>
-              <w:suppressLineNumbers w:val="0"/>
-              <w:spacing w:line="360" w:lineRule="auto"/>
-              <w:ind w:firstLine="0"/>
-              <w:jc w:val="center"/>
-              <w:textAlignment w:val="auto"/>
-              <w:rPr>
-                <w:rFonts w:hint="default" w:ascii="Times New Roman" w:hAnsi="Times New Roman" w:eastAsia="宋体" w:cs="Times New Roman"/>
-                <w:i w:val="0"/>
-                <w:iCs w:val="0"/>
-                <w:sz w:val="24"/>
-                <w:szCs w:val="24"/>
-                <w:u w:val="none"/>
-              </w:rPr>
-            </w:pPr>
-            <w:r>
-              <w:rPr>
-                <w:rFonts w:hint="default" w:ascii="Times New Roman" w:hAnsi="Times New Roman" w:eastAsia="宋体" w:cs="Times New Roman"/>
-                <w:i w:val="0"/>
-                <w:iCs w:val="0"/>
-                <w:kern w:val="2"/>
-                <w:sz w:val="24"/>
-                <w:szCs w:val="24"/>
-                <w:u w:val="none"/>
-                <w:lang w:val="en-US" w:eastAsia="zh-CN" w:bidi="ar"/>
-              </w:rPr>
-              <w:t>元</w:t>
-            </w:r>
-            <w:r>
-              <w:rPr>
-                <w:rFonts w:ascii="Times New Roman" w:hAnsi="Times New Roman" w:eastAsia="宋体" w:cs="Times New Roman"/>
-                <w:lang w:val="en-US" w:eastAsia="zh-CN" w:bidi="ar"/>
-              </w:rPr>
-              <w:t>/</w:t>
-            </w:r>
-            <w:r>
-              <w:rPr>
-                <w:rFonts w:ascii="Times New Roman" w:hAnsi="Times New Roman" w:cs="Times New Roman"/>
-                <w:lang w:val="en-US" w:eastAsia="zh-CN" w:bidi="ar"/>
-              </w:rPr>
-              <w:t>m</w:t>
-            </w:r>
-            <w:r>
-              <w:rPr>
-                <w:rFonts w:ascii="Times New Roman" w:hAnsi="Times New Roman" w:cs="Times New Roman"/>
-                <w:vertAlign w:val="superscript"/>
-                <w:lang w:val="en-US" w:eastAsia="zh-CN" w:bidi="ar"/>
-              </w:rPr>
-              <w:t>2</w:t>
-            </w:r>
-          </w:p>
-        </w:tc>
-      </w:tr>
-      <w:tr>
-        <w:tblPrEx>
-          <w:tblBorders>
-            <w:top w:val="none" w:color="auto" w:sz="0" w:space="0"/>
-            <w:left w:val="none" w:color="auto" w:sz="0" w:space="0"/>
-            <w:bottom w:val="none" w:color="auto" w:sz="0" w:space="0"/>
-            <w:right w:val="none" w:color="auto" w:sz="0" w:space="0"/>
-            <w:insideH w:val="none" w:color="auto" w:sz="0" w:space="0"/>
-            <w:insideV w:val="none" w:color="auto" w:sz="0" w:space="0"/>
-          </w:tblBorders>
-          <w:shd w:val="clear" w:color="auto" w:fill="auto"/>
-          <w:tblCellMar>
-            <w:top w:w="0" w:type="dxa"/>
-            <w:left w:w="108" w:type="dxa"/>
-            <w:bottom w:w="0" w:type="dxa"/>
-            <w:right w:w="108" w:type="dxa"/>
-          </w:tblCellMar>
         </w:tblPrEx>
         <w:trPr>
           <w:trHeight w:val="300" w:hRule="atLeast"/>
@@ -11442,81 +11391,52 @@
                 <w:rFonts w:hint="eastAsia" w:ascii="Times New Roman" w:hAnsi="Times New Roman" w:eastAsia="宋体" w:cs="Times New Roman"/>
                 <w:sz w:val="22"/>
                 <w:highlight w:val="none"/>
-                <w:rPrChange w:id="2" w:author="KCALBTON" w:date="2022-03-19T22:15:04Z">
-                  <w:rPr>
-                    <w:rFonts w:hint="eastAsia" w:ascii="Times New Roman" w:hAnsi="Times New Roman" w:eastAsia="宋体" w:cs="Times New Roman"/>
-                    <w:sz w:val="22"/>
-                    <w:highlight w:val="yellow"/>
-                  </w:rPr>
-                </w:rPrChange>
-              </w:rPr>
-              <w:t>燃料电池</w:t>
-            </w:r>
+              </w:rPr>
+              <w:t>燃料电池容量</w:t>
+            </w:r>
+          </w:p>
+        </w:tc>
+        <w:tc>
+          <w:tcPr>
+            <w:tcW w:w="1250" w:type="pct"/>
+            <w:tcBorders>
+              <w:top w:val="single" w:color="auto" w:sz="4" w:space="0"/>
+            </w:tcBorders>
+            <w:vAlign w:val="center"/>
+          </w:tcPr>
+          <w:p>
+            <w:pPr>
+              <w:jc w:val="center"/>
+              <w:rPr>
+                <w:rFonts w:ascii="Times New Roman" w:hAnsi="Times New Roman" w:eastAsia="宋体" w:cs="Times New Roman"/>
+                <w:sz w:val="22"/>
+                <w:highlight w:val="yellow"/>
+              </w:rPr>
+            </w:pPr>
+          </w:p>
+        </w:tc>
+        <w:tc>
+          <w:tcPr>
+            <w:tcW w:w="1250" w:type="pct"/>
+            <w:tcBorders>
+              <w:top w:val="single" w:color="auto" w:sz="4" w:space="0"/>
+            </w:tcBorders>
+            <w:vAlign w:val="center"/>
+          </w:tcPr>
+          <w:p>
+            <w:pPr>
+              <w:jc w:val="center"/>
+              <w:rPr>
+                <w:rFonts w:ascii="Times New Roman" w:hAnsi="Times New Roman" w:eastAsia="宋体" w:cs="Times New Roman"/>
+                <w:sz w:val="22"/>
+                <w:highlight w:val="yellow"/>
+              </w:rPr>
+            </w:pPr>
             <w:r>
               <w:rPr>
                 <w:rFonts w:hint="eastAsia" w:ascii="Times New Roman" w:hAnsi="Times New Roman" w:eastAsia="宋体" w:cs="Times New Roman"/>
                 <w:sz w:val="22"/>
                 <w:highlight w:val="none"/>
-                <w:rPrChange w:id="3" w:author="KCALBTON" w:date="2022-03-19T22:15:04Z">
-                  <w:rPr>
-                    <w:rFonts w:ascii="Times New Roman" w:hAnsi="Times New Roman" w:eastAsia="宋体" w:cs="Times New Roman"/>
-                    <w:sz w:val="22"/>
-                    <w:highlight w:val="yellow"/>
-                  </w:rPr>
-                </w:rPrChange>
-              </w:rPr>
-              <w:t>容量</w:t>
-            </w:r>
-          </w:p>
-        </w:tc>
-        <w:tc>
-          <w:tcPr>
-            <w:tcW w:w="1250" w:type="pct"/>
-            <w:tcBorders>
-              <w:top w:val="single" w:color="auto" w:sz="4" w:space="0"/>
-            </w:tcBorders>
-            <w:vAlign w:val="center"/>
-          </w:tcPr>
-          <w:p>
-            <w:pPr>
-              <w:jc w:val="center"/>
-              <w:rPr>
-                <w:rFonts w:ascii="Times New Roman" w:hAnsi="Times New Roman" w:eastAsia="宋体" w:cs="Times New Roman"/>
-                <w:sz w:val="22"/>
-                <w:highlight w:val="yellow"/>
-              </w:rPr>
-            </w:pPr>
-          </w:p>
-        </w:tc>
-        <w:tc>
-          <w:tcPr>
-            <w:tcW w:w="1250" w:type="pct"/>
-            <w:tcBorders>
-              <w:top w:val="single" w:color="auto" w:sz="4" w:space="0"/>
-            </w:tcBorders>
-            <w:vAlign w:val="center"/>
-          </w:tcPr>
-          <w:p>
-            <w:pPr>
-              <w:jc w:val="center"/>
-              <w:rPr>
-                <w:rFonts w:ascii="Times New Roman" w:hAnsi="Times New Roman" w:eastAsia="宋体" w:cs="Times New Roman"/>
-                <w:sz w:val="22"/>
-                <w:highlight w:val="yellow"/>
-              </w:rPr>
-            </w:pPr>
-            <w:r>
-              <w:rPr>
-                <w:rFonts w:hint="eastAsia" w:ascii="Times New Roman" w:hAnsi="Times New Roman" w:eastAsia="宋体" w:cs="Times New Roman"/>
-                <w:sz w:val="22"/>
-                <w:highlight w:val="none"/>
-                <w:rPrChange w:id="4" w:author="KCALBTON" w:date="2022-03-19T22:15:05Z">
-                  <w:rPr>
-                    <w:rFonts w:hint="eastAsia" w:ascii="Times New Roman" w:hAnsi="Times New Roman" w:eastAsia="宋体" w:cs="Times New Roman"/>
-                    <w:sz w:val="22"/>
-                    <w:highlight w:val="yellow"/>
-                  </w:rPr>
-                </w:rPrChange>
               </w:rPr>
               <w:t>kW</w:t>
             </w:r>
@@ -11588,13 +11508,6 @@
                 <w:rFonts w:hint="eastAsia" w:ascii="Times New Roman" w:hAnsi="Times New Roman" w:eastAsia="宋体" w:cs="Times New Roman"/>
                 <w:sz w:val="22"/>
                 <w:highlight w:val="none"/>
-                <w:rPrChange w:id="5" w:author="KCALBTON" w:date="2022-03-19T22:15:03Z">
-                  <w:rPr>
-                    <w:rFonts w:ascii="Times New Roman" w:hAnsi="Times New Roman" w:eastAsia="宋体" w:cs="Times New Roman"/>
-                    <w:sz w:val="22"/>
-                    <w:highlight w:val="yellow"/>
-                  </w:rPr>
-                </w:rPrChange>
               </w:rPr>
               <w:t>地热井数目</w:t>
             </w:r>
@@ -11643,13 +11556,6 @@
                 <w:rFonts w:hint="eastAsia" w:ascii="Times New Roman" w:hAnsi="Times New Roman" w:eastAsia="宋体" w:cs="Times New Roman"/>
                 <w:sz w:val="22"/>
                 <w:highlight w:val="none"/>
-                <w:rPrChange w:id="6" w:author="KCALBTON" w:date="2022-03-19T22:15:05Z">
-                  <w:rPr>
-                    <w:rFonts w:hint="eastAsia" w:ascii="Times New Roman" w:hAnsi="Times New Roman" w:eastAsia="宋体" w:cs="Times New Roman"/>
-                    <w:sz w:val="22"/>
-                    <w:highlight w:val="yellow"/>
-                  </w:rPr>
-                </w:rPrChange>
               </w:rPr>
               <w:t>个</w:t>
             </w:r>
@@ -12109,8 +12015,8 @@
                 <w:i w:val="0"/>
                 <w:iCs w:val="0"/>
                 <w:kern w:val="2"/>
-                <w:sz w:val="24"/>
-                <w:szCs w:val="24"/>
+                <w:sz w:val="22"/>
+                <w:szCs w:val="22"/>
                 <w:u w:val="none"/>
                 <w:lang w:val="en-US" w:eastAsia="zh-CN" w:bidi="ar-SA"/>
               </w:rPr>
@@ -12118,8 +12024,8 @@
             <w:r>
               <w:rPr>
                 <w:rFonts w:hint="eastAsia" w:ascii="Times New Roman" w:hAnsi="Times New Roman" w:eastAsia="宋体" w:cs="Times New Roman"/>
-                <w:sz w:val="24"/>
-                <w:szCs w:val="24"/>
+                <w:sz w:val="22"/>
+                <w:szCs w:val="22"/>
                 <w:lang w:val="en-US" w:eastAsia="zh-CN" w:bidi="ar"/>
               </w:rPr>
               <w:t>N</w:t>
@@ -12127,8 +12033,8 @@
             <w:r>
               <w:rPr>
                 <w:rFonts w:ascii="Times New Roman" w:hAnsi="Times New Roman" w:cs="Times New Roman"/>
-                <w:sz w:val="24"/>
-                <w:szCs w:val="24"/>
+                <w:sz w:val="22"/>
+                <w:szCs w:val="22"/>
                 <w:lang w:val="en-US" w:eastAsia="zh-CN" w:bidi="ar"/>
               </w:rPr>
               <w:t>m</w:t>
@@ -12136,8 +12042,8 @@
             <w:r>
               <w:rPr>
                 <w:rFonts w:hint="eastAsia" w:ascii="Times New Roman" w:hAnsi="Times New Roman" w:cs="Times New Roman"/>
-                <w:sz w:val="24"/>
-                <w:szCs w:val="24"/>
+                <w:sz w:val="22"/>
+                <w:szCs w:val="22"/>
                 <w:vertAlign w:val="superscript"/>
                 <w:lang w:val="en-US" w:eastAsia="zh-CN" w:bidi="ar"/>
               </w:rPr>
@@ -12146,8 +12052,8 @@
             <w:r>
               <w:rPr>
                 <w:rFonts w:hint="eastAsia" w:ascii="Times New Roman" w:hAnsi="Times New Roman" w:cs="Times New Roman"/>
-                <w:sz w:val="24"/>
-                <w:szCs w:val="24"/>
+                <w:sz w:val="22"/>
+                <w:szCs w:val="22"/>
                 <w:lang w:val="en-US" w:eastAsia="zh-CN" w:bidi="ar"/>
               </w:rPr>
               <w:t>·h</w:t>
@@ -12155,8 +12061,8 @@
             <w:r>
               <w:rPr>
                 <w:rFonts w:hint="eastAsia" w:ascii="Times New Roman" w:hAnsi="Times New Roman" w:cs="Times New Roman"/>
-                <w:sz w:val="24"/>
-                <w:szCs w:val="24"/>
+                <w:sz w:val="22"/>
+                <w:szCs w:val="22"/>
                 <w:vertAlign w:val="superscript"/>
                 <w:lang w:val="en-US" w:eastAsia="zh-CN" w:bidi="ar"/>
               </w:rPr>
@@ -12393,6 +12299,9 @@
             </w:r>
             <w:commentRangeEnd w:id="38"/>
             <w:r>
+              <w:rPr>
+                <w:sz w:val="22"/>
+              </w:rPr>
               <w:commentReference w:id="38"/>
             </w:r>
           </w:p>
@@ -12869,6 +12778,9 @@
             </w:r>
             <w:commentRangeEnd w:id="37"/>
             <w:r>
+              <w:rPr>
+                <w:sz w:val="22"/>
+              </w:rPr>
               <w:commentReference w:id="37"/>
             </w:r>
           </w:p>
@@ -13485,6 +13397,7 @@
             <w:tcW w:w="3309" w:type="pct"/>
             <w:tcBorders>
               <w:top w:val="nil"/>
+              <w:bottom w:val="nil"/>
             </w:tcBorders>
             <w:vAlign w:val="center"/>
           </w:tcPr>
@@ -13503,6 +13416,90 @@
               </w:rPr>
               <w:t>减排比例</w:t>
             </w:r>
+          </w:p>
+        </w:tc>
+        <w:tc>
+          <w:tcPr>
+            <w:tcW w:w="1690" w:type="pct"/>
+            <w:tcBorders>
+              <w:top w:val="nil"/>
+              <w:bottom w:val="nil"/>
+            </w:tcBorders>
+            <w:vAlign w:val="center"/>
+          </w:tcPr>
+          <w:p>
+            <w:pPr>
+              <w:jc w:val="center"/>
+              <w:rPr>
+                <w:rFonts w:ascii="Times New Roman" w:hAnsi="Times New Roman" w:eastAsia="宋体" w:cs="Times New Roman"/>
+                <w:sz w:val="22"/>
+              </w:rPr>
+            </w:pPr>
+          </w:p>
+        </w:tc>
+      </w:tr>
+      <w:tr>
+        <w:tblPrEx>
+          <w:tblBorders>
+            <w:top w:val="single" w:color="auto" w:sz="12" w:space="0"/>
+            <w:left w:val="none" w:color="auto" w:sz="0" w:space="0"/>
+            <w:bottom w:val="single" w:color="auto" w:sz="12" w:space="0"/>
+            <w:right w:val="none" w:color="auto" w:sz="0" w:space="0"/>
+            <w:insideH w:val="none" w:color="auto" w:sz="0" w:space="0"/>
+            <w:insideV w:val="none" w:color="auto" w:sz="0" w:space="0"/>
+          </w:tblBorders>
+          <w:tblCellMar>
+            <w:top w:w="0" w:type="dxa"/>
+            <w:left w:w="108" w:type="dxa"/>
+            <w:bottom w:w="0" w:type="dxa"/>
+            <w:right w:w="108" w:type="dxa"/>
+          </w:tblCellMar>
+        </w:tblPrEx>
+        <w:trPr>
+          <w:trHeight w:val="590" w:hRule="exact"/>
+          <w:jc w:val="center"/>
+        </w:trPr>
+        <w:tc>
+          <w:tcPr>
+            <w:tcW w:w="3309" w:type="pct"/>
+            <w:tcBorders>
+              <w:top w:val="nil"/>
+            </w:tcBorders>
+            <w:vAlign w:val="center"/>
+          </w:tcPr>
+          <w:p>
+            <w:pPr>
+              <w:jc w:val="center"/>
+              <w:rPr>
+                <w:rFonts w:ascii="Times New Roman" w:hAnsi="Times New Roman" w:eastAsia="宋体" w:cs="Times New Roman"/>
+                <w:sz w:val="22"/>
+              </w:rPr>
+            </w:pPr>
+            <w:bookmarkStart w:id="7" w:name="OLE_LINK11"/>
+            <w:r>
+              <w:rPr>
+                <w:rFonts w:hint="eastAsia" w:ascii="Times New Roman" w:hAnsi="Times New Roman" w:eastAsia="宋体" w:cs="Times New Roman"/>
+                <w:sz w:val="22"/>
+              </w:rPr>
+              <w:t>年</w:t>
+            </w:r>
+            <w:r>
+              <w:rPr>
+                <w:rFonts w:hint="eastAsia" w:ascii="Times New Roman" w:hAnsi="Times New Roman" w:eastAsia="宋体" w:cs="Times New Roman"/>
+                <w:sz w:val="22"/>
+                <w:lang w:val="en-US" w:eastAsia="zh-CN"/>
+              </w:rPr>
+              <w:t>化</w:t>
+            </w:r>
+            <w:r>
+              <w:rPr>
+                <w:rFonts w:hint="eastAsia" w:ascii="Times New Roman" w:hAnsi="Times New Roman" w:eastAsia="宋体" w:cs="Times New Roman"/>
+                <w:sz w:val="22"/>
+              </w:rPr>
+              <w:t>运行收益</w:t>
+            </w:r>
+            <w:bookmarkStart w:id="15" w:name="_GoBack"/>
+            <w:bookmarkEnd w:id="15"/>
           </w:p>
         </w:tc>
         <w:tc>
@@ -13535,7 +13532,6 @@
           <w:szCs w:val="24"/>
         </w:rPr>
       </w:pPr>
-      <w:bookmarkStart w:id="7" w:name="OLE_LINK11"/>
       <w:r>
         <w:rPr>
           <w:rFonts w:ascii="Times New Roman" w:hAnsi="Times New Roman" w:eastAsia="宋体" w:cs="Times New Roman"/>
@@ -15526,49 +15522,49 @@
 
 <file path=word/commentsExtended.xml><?xml version="1.0" encoding="utf-8"?>
 <w15:commentsEx xmlns:wpc="http://schemas.microsoft.com/office/word/2010/wordprocessingCanvas" xmlns:mc="http://schemas.openxmlformats.org/markup-compatibility/2006" xmlns:o="urn:schemas-microsoft-com:office:office" xmlns:r="http://schemas.openxmlformats.org/officeDocument/2006/relationships" xmlns:m="http://schemas.openxmlformats.org/officeDocument/2006/math" xmlns:v="urn:schemas-microsoft-com:vml" xmlns:wp14="http://schemas.microsoft.com/office/word/2010/wordprocessingDrawing" xmlns:wp="http://schemas.openxmlformats.org/drawingml/2006/wordprocessingDrawing" xmlns:w="http://schemas.openxmlformats.org/wordprocessingml/2006/main" xmlns:w14="http://schemas.microsoft.com/office/word/2010/wordml" xmlns:w15="http://schemas.microsoft.com/office/word/2012/wordml" xmlns:w10="urn:schemas-microsoft-com:office:word" xmlns:wpg="http://schemas.microsoft.com/office/word/2010/wordprocessingGroup" xmlns:wpi="http://schemas.microsoft.com/office/word/2010/wordprocessingInk" xmlns:wne="http://schemas.microsoft.com/office/word/2006/wordml" xmlns:wps="http://schemas.microsoft.com/office/word/2010/wordprocessingShape" xmlns:wpsCustomData="http://www.wps.cn/officeDocument/2013/wpsCustomData" mc:Ignorable="w14 w15 wp14">
-  <w15:commentEx w15:paraId="577F3B1C" w15:done="0"/>
-  <w15:commentEx w15:paraId="1A973B45" w15:done="0"/>
-  <w15:commentEx w15:paraId="38A07C65" w15:done="0"/>
-  <w15:commentEx w15:paraId="31357C2E" w15:done="0"/>
-  <w15:commentEx w15:paraId="754719BC" w15:done="0"/>
-  <w15:commentEx w15:paraId="4B7410E7" w15:done="0"/>
-  <w15:commentEx w15:paraId="7A8B4521" w15:done="0"/>
-  <w15:commentEx w15:paraId="5A2B57A9" w15:done="0"/>
-  <w15:commentEx w15:paraId="5BA60F40" w15:done="0"/>
-  <w15:commentEx w15:paraId="571A0F3A" w15:done="0"/>
-  <w15:commentEx w15:paraId="440910D3" w15:done="0"/>
-  <w15:commentEx w15:paraId="477C0BF4" w15:done="0"/>
-  <w15:commentEx w15:paraId="4C69733B" w15:done="0"/>
-  <w15:commentEx w15:paraId="403D054F" w15:done="0"/>
-  <w15:commentEx w15:paraId="1CB305C2" w15:done="0"/>
-  <w15:commentEx w15:paraId="715F020F" w15:done="0"/>
-  <w15:commentEx w15:paraId="72962B75" w15:done="0"/>
-  <w15:commentEx w15:paraId="009C54BC" w15:done="0"/>
-  <w15:commentEx w15:paraId="71415B32" w15:done="0"/>
-  <w15:commentEx w15:paraId="774D3C53" w15:done="0"/>
-  <w15:commentEx w15:paraId="1E6E6601" w15:done="0"/>
-  <w15:commentEx w15:paraId="478A7D3B" w15:done="0"/>
-  <w15:commentEx w15:paraId="309F77A7" w15:done="0"/>
-  <w15:commentEx w15:paraId="2C93067A" w15:done="0"/>
-  <w15:commentEx w15:paraId="12A70579" w15:done="0"/>
-  <w15:commentEx w15:paraId="6A6E7729" w15:done="0"/>
-  <w15:commentEx w15:paraId="406D1F6F" w15:done="0"/>
-  <w15:commentEx w15:paraId="30D21825" w15:done="0"/>
-  <w15:commentEx w15:paraId="60ED5779" w15:done="0"/>
-  <w15:commentEx w15:paraId="25441E08" w15:done="0"/>
-  <w15:commentEx w15:paraId="417F3316" w15:done="0"/>
-  <w15:commentEx w15:paraId="58804758" w15:done="0"/>
-  <w15:commentEx w15:paraId="165C5B22" w15:done="0"/>
-  <w15:commentEx w15:paraId="2B1A2AFE" w15:done="0"/>
-  <w15:commentEx w15:paraId="245E7DEF" w15:done="0"/>
-  <w15:commentEx w15:paraId="65654AF9" w15:done="0"/>
-  <w15:commentEx w15:paraId="38071798" w15:done="0"/>
-  <w15:commentEx w15:paraId="06943F53" w15:done="0"/>
-  <w15:commentEx w15:paraId="0F1F0D54" w15:done="0"/>
-  <w15:commentEx w15:paraId="0F740284" w15:done="0"/>
-  <w15:commentEx w15:paraId="4A697EF7" w15:done="0"/>
-  <w15:commentEx w15:paraId="0B254359" w15:done="0"/>
-  <w15:commentEx w15:paraId="5B9F0E9A" w15:done="0"/>
+  <w15:commentEx w15:paraId="465E21B7" w15:done="0"/>
+  <w15:commentEx w15:paraId="14923465" w15:done="0"/>
+  <w15:commentEx w15:paraId="64097AB2" w15:done="0"/>
+  <w15:commentEx w15:paraId="345305CE" w15:done="0"/>
+  <w15:commentEx w15:paraId="715425BA" w15:done="0"/>
+  <w15:commentEx w15:paraId="053F0FA8" w15:done="0"/>
+  <w15:commentEx w15:paraId="78550668" w15:done="0"/>
+  <w15:commentEx w15:paraId="518A30C3" w15:done="0"/>
+  <w15:commentEx w15:paraId="1DA372F4" w15:done="0"/>
+  <w15:commentEx w15:paraId="3228623E" w15:done="0"/>
+  <w15:commentEx w15:paraId="2811662A" w15:done="0"/>
+  <w15:commentEx w15:paraId="50F12D02" w15:done="0"/>
+  <w15:commentEx w15:paraId="225A54D1" w15:done="0"/>
+  <w15:commentEx w15:paraId="319775AE" w15:done="0"/>
+  <w15:commentEx w15:paraId="69E65F21" w15:done="0"/>
+  <w15:commentEx w15:paraId="39DB29DC" w15:done="0"/>
+  <w15:commentEx w15:paraId="189B0827" w15:done="0"/>
+  <w15:commentEx w15:paraId="0A0052A7" w15:done="0"/>
+  <w15:commentEx w15:paraId="40F57C6B" w15:done="0"/>
+  <w15:commentEx w15:paraId="3980306A" w15:done="0"/>
+  <w15:commentEx w15:paraId="30592BCF" w15:done="0"/>
+  <w15:commentEx w15:paraId="4BFF43C9" w15:done="0"/>
+  <w15:commentEx w15:paraId="2BA63ABA" w15:done="0"/>
+  <w15:commentEx w15:paraId="727D67F6" w15:done="0"/>
+  <w15:commentEx w15:paraId="5A0E0E76" w15:done="0"/>
+  <w15:commentEx w15:paraId="6CCF622D" w15:done="0"/>
+  <w15:commentEx w15:paraId="522478D7" w15:done="0"/>
+  <w15:commentEx w15:paraId="1F500A81" w15:done="0"/>
+  <w15:commentEx w15:paraId="7D35471E" w15:done="0"/>
+  <w15:commentEx w15:paraId="30D471DB" w15:done="0"/>
+  <w15:commentEx w15:paraId="44DC381C" w15:done="0"/>
+  <w15:commentEx w15:paraId="44DD2940" w15:done="0"/>
+  <w15:commentEx w15:paraId="3ED11D9B" w15:done="0"/>
+  <w15:commentEx w15:paraId="26120E52" w15:done="0"/>
+  <w15:commentEx w15:paraId="4B022CF9" w15:done="0"/>
+  <w15:commentEx w15:paraId="74EC411A" w15:done="0"/>
+  <w15:commentEx w15:paraId="57E54316" w15:done="0"/>
+  <w15:commentEx w15:paraId="2EB32704" w15:done="0"/>
+  <w15:commentEx w15:paraId="20A91F2B" w15:done="0"/>
+  <w15:commentEx w15:paraId="7BFA5A8D" w15:done="0"/>
+  <w15:commentEx w15:paraId="1B854BD7" w15:done="0"/>
+  <w15:commentEx w15:paraId="07351B9A" w15:done="0"/>
+  <w15:commentEx w15:paraId="7B221544" w15:done="0"/>
 </w15:commentsEx>
 </file>
 
@@ -15723,9 +15719,6 @@
   </w15:person>
   <w15:person w15:author="TY">
     <w15:presenceInfo w15:providerId="None" w15:userId="TY"/>
-  </w15:person>
-  <w15:person w15:author="KCALBTON">
-    <w15:presenceInfo w15:providerId="WPS Office" w15:userId="3500059173"/>
   </w15:person>
 </w15:people>
 </file>
@@ -16775,26 +16768,10 @@
 </file>
 
 <file path=customXml/item1.xml><?xml version="1.0" encoding="utf-8"?>
-<s:customData xmlns="http://www.wps.cn/officeDocument/2013/wpsCustomData" xmlns:s="http://www.wps.cn/officeDocument/2013/wpsCustomData">
-  <customSectProps>
-    <customSectPr/>
-  </customSectProps>
-</s:customData>
-</file>
-
-<file path=customXml/item2.xml><?xml version="1.0" encoding="utf-8"?>
 <b:Sources xmlns:b="http://schemas.openxmlformats.org/officeDocument/2006/bibliography" xmlns="http://schemas.openxmlformats.org/officeDocument/2006/bibliography" SelectedStyle="\APASixthEditionOfficeOnline.xsl" StyleName="APA" Version="6"/>
 </file>
 
 <file path=customXml/itemProps1.xml><?xml version="1.0" encoding="utf-8"?>
-<ds:datastoreItem xmlns:ds="http://schemas.openxmlformats.org/officeDocument/2006/customXml" ds:itemID="{B1977F7D-205B-4081-913C-38D41E755F92}">
-  <ds:schemaRefs>
-    <ds:schemaRef ds:uri="http://www.wps.cn/officeDocument/2013/wpsCustomData"/>
-  </ds:schemaRefs>
-</ds:datastoreItem>
-</file>
-
-<file path=customXml/itemProps2.xml><?xml version="1.0" encoding="utf-8"?>
 <ds:datastoreItem xmlns:ds="http://schemas.openxmlformats.org/officeDocument/2006/customXml" ds:itemID="{E5181657-DA69-496A-92E0-E876444DC5F8}">
   <ds:schemaRefs/>
 </ds:datastoreItem>
